--- a/Rapport.docx
+++ b/Rapport.docx
@@ -210,6 +210,8 @@
       <w:pPr>
         <w:spacing w:after="0"/>
         <w:rPr>
+          <w:sz w:val="24"/>
+          <w:szCs w:val="24"/>
           <w:u w:val="single"/>
           <w:lang w:val="en-GB"/>
         </w:rPr>
@@ -220,12 +222,16 @@
         <w:spacing w:after="0"/>
         <w:jc w:val="both"/>
         <w:rPr>
+          <w:sz w:val="24"/>
+          <w:szCs w:val="24"/>
           <w:u w:val="single"/>
           <w:lang w:val="en-GB"/>
         </w:rPr>
       </w:pPr>
       <w:r>
         <w:rPr>
+          <w:sz w:val="24"/>
+          <w:szCs w:val="24"/>
           <w:u w:val="single"/>
           <w:lang w:val="en-GB"/>
         </w:rPr>
@@ -237,39 +243,49 @@
         <w:spacing w:after="0"/>
         <w:jc w:val="both"/>
         <w:rPr>
-          <w:lang w:val="en-GB"/>
-        </w:rPr>
-      </w:pPr>
-    </w:p>
-    <w:p>
-      <w:pPr>
-        <w:spacing w:after="0"/>
-        <w:jc w:val="both"/>
-        <w:rPr>
-          <w:lang w:val="en-GB"/>
-        </w:rPr>
-      </w:pPr>
-    </w:p>
-    <w:p>
-      <w:pPr>
-        <w:spacing w:after="0"/>
-        <w:jc w:val="both"/>
-        <w:rPr>
-          <w:lang w:val="en-GB"/>
-        </w:rPr>
-      </w:pPr>
-    </w:p>
-    <w:p>
-      <w:pPr>
-        <w:spacing w:after="0"/>
-        <w:jc w:val="both"/>
-        <w:rPr>
+          <w:sz w:val="24"/>
+          <w:szCs w:val="24"/>
+          <w:lang w:val="en-GB"/>
+        </w:rPr>
+      </w:pPr>
+    </w:p>
+    <w:p>
+      <w:pPr>
+        <w:spacing w:after="0"/>
+        <w:jc w:val="both"/>
+        <w:rPr>
+          <w:sz w:val="24"/>
+          <w:szCs w:val="24"/>
+          <w:lang w:val="en-GB"/>
+        </w:rPr>
+      </w:pPr>
+    </w:p>
+    <w:p>
+      <w:pPr>
+        <w:spacing w:after="0"/>
+        <w:jc w:val="both"/>
+        <w:rPr>
+          <w:sz w:val="24"/>
+          <w:szCs w:val="24"/>
+          <w:lang w:val="en-GB"/>
+        </w:rPr>
+      </w:pPr>
+    </w:p>
+    <w:p>
+      <w:pPr>
+        <w:spacing w:after="0"/>
+        <w:jc w:val="both"/>
+        <w:rPr>
+          <w:sz w:val="24"/>
+          <w:szCs w:val="24"/>
           <w:u w:val="single"/>
           <w:lang w:val="en-GB"/>
         </w:rPr>
       </w:pPr>
       <w:r>
         <w:rPr>
+          <w:sz w:val="24"/>
+          <w:szCs w:val="24"/>
           <w:u w:val="single"/>
           <w:lang w:val="en-GB"/>
         </w:rPr>
@@ -281,6 +297,8 @@
         <w:spacing w:after="0"/>
         <w:jc w:val="both"/>
         <w:rPr>
+          <w:sz w:val="24"/>
+          <w:szCs w:val="24"/>
           <w:lang w:val="en-GB"/>
         </w:rPr>
       </w:pPr>
@@ -295,15 +313,32 @@
         <w:spacing w:after="0"/>
         <w:jc w:val="both"/>
         <w:rPr>
-          <w:lang w:val="en-GB"/>
-        </w:rPr>
-      </w:pPr>
-      <w:r>
-        <w:rPr>
+          <w:sz w:val="24"/>
+          <w:szCs w:val="24"/>
+          <w:lang w:val="en-GB"/>
+        </w:rPr>
+      </w:pPr>
+      <w:r>
+        <w:rPr>
+          <w:sz w:val="24"/>
+          <w:szCs w:val="24"/>
           <w:lang w:val="en-GB"/>
         </w:rPr>
         <w:t>Introduction</w:t>
       </w:r>
+    </w:p>
+    <w:p>
+      <w:pPr>
+        <w:pStyle w:val="Paragraphedeliste"/>
+        <w:spacing w:after="0"/>
+        <w:ind w:left="1080"/>
+        <w:jc w:val="both"/>
+        <w:rPr>
+          <w:sz w:val="24"/>
+          <w:szCs w:val="24"/>
+          <w:lang w:val="en-GB"/>
+        </w:rPr>
+      </w:pPr>
     </w:p>
     <w:p>
       <w:pPr>
@@ -315,11 +350,15 @@
         <w:spacing w:after="0"/>
         <w:jc w:val="both"/>
         <w:rPr>
-          <w:lang w:val="en-GB"/>
-        </w:rPr>
-      </w:pPr>
-      <w:r>
-        <w:rPr>
+          <w:sz w:val="24"/>
+          <w:szCs w:val="24"/>
+          <w:lang w:val="en-GB"/>
+        </w:rPr>
+      </w:pPr>
+      <w:r>
+        <w:rPr>
+          <w:sz w:val="24"/>
+          <w:szCs w:val="24"/>
           <w:lang w:val="en-GB"/>
         </w:rPr>
         <w:t>The algorithms: A* and RBFS</w:t>
@@ -335,11 +374,15 @@
         <w:spacing w:after="0"/>
         <w:jc w:val="both"/>
         <w:rPr>
-          <w:lang w:val="en-GB"/>
-        </w:rPr>
-      </w:pPr>
-      <w:r>
-        <w:rPr>
+          <w:sz w:val="24"/>
+          <w:szCs w:val="24"/>
+          <w:lang w:val="en-GB"/>
+        </w:rPr>
+      </w:pPr>
+      <w:r>
+        <w:rPr>
+          <w:sz w:val="24"/>
+          <w:szCs w:val="24"/>
           <w:lang w:val="en-GB"/>
         </w:rPr>
         <w:t xml:space="preserve"> Backward chaining algorithm and frontier</w:t>
@@ -355,15 +398,32 @@
         <w:spacing w:after="0"/>
         <w:jc w:val="both"/>
         <w:rPr>
-          <w:lang w:val="en-GB"/>
-        </w:rPr>
-      </w:pPr>
-      <w:r>
-        <w:rPr>
+          <w:sz w:val="24"/>
+          <w:szCs w:val="24"/>
+          <w:lang w:val="en-GB"/>
+        </w:rPr>
+      </w:pPr>
+      <w:r>
+        <w:rPr>
+          <w:sz w:val="24"/>
+          <w:szCs w:val="24"/>
           <w:lang w:val="en-GB"/>
         </w:rPr>
         <w:t>Graph building</w:t>
       </w:r>
+    </w:p>
+    <w:p>
+      <w:pPr>
+        <w:pStyle w:val="Paragraphedeliste"/>
+        <w:spacing w:after="0"/>
+        <w:ind w:left="1428"/>
+        <w:jc w:val="both"/>
+        <w:rPr>
+          <w:sz w:val="24"/>
+          <w:szCs w:val="24"/>
+          <w:lang w:val="en-GB"/>
+        </w:rPr>
+      </w:pPr>
     </w:p>
     <w:p>
       <w:pPr>
@@ -374,11 +434,15 @@
         </w:numPr>
         <w:jc w:val="both"/>
         <w:rPr>
-          <w:lang w:val="en-GB"/>
-        </w:rPr>
-      </w:pPr>
-      <w:r>
-        <w:rPr>
+          <w:sz w:val="24"/>
+          <w:szCs w:val="24"/>
+          <w:lang w:val="en-GB"/>
+        </w:rPr>
+      </w:pPr>
+      <w:r>
+        <w:rPr>
+          <w:sz w:val="24"/>
+          <w:szCs w:val="24"/>
           <w:lang w:val="en-GB"/>
         </w:rPr>
         <w:t>Route Finding</w:t>
@@ -393,11 +457,15 @@
         </w:numPr>
         <w:jc w:val="both"/>
         <w:rPr>
-          <w:lang w:val="en-GB"/>
-        </w:rPr>
-      </w:pPr>
-      <w:r>
-        <w:rPr>
+          <w:sz w:val="24"/>
+          <w:szCs w:val="24"/>
+          <w:lang w:val="en-GB"/>
+        </w:rPr>
+      </w:pPr>
+      <w:r>
+        <w:rPr>
+          <w:sz w:val="24"/>
+          <w:szCs w:val="24"/>
           <w:lang w:val="en-GB"/>
         </w:rPr>
         <w:t>The problem’s specifications</w:t>
@@ -412,11 +480,15 @@
         </w:numPr>
         <w:jc w:val="both"/>
         <w:rPr>
-          <w:lang w:val="en-GB"/>
-        </w:rPr>
-      </w:pPr>
-      <w:r>
-        <w:rPr>
+          <w:sz w:val="24"/>
+          <w:szCs w:val="24"/>
+          <w:lang w:val="en-GB"/>
+        </w:rPr>
+      </w:pPr>
+      <w:r>
+        <w:rPr>
+          <w:sz w:val="24"/>
+          <w:szCs w:val="24"/>
           <w:lang w:val="en-GB"/>
         </w:rPr>
         <w:t>Creation of a knowledge base</w:t>
@@ -431,15 +503,31 @@
         </w:numPr>
         <w:jc w:val="both"/>
         <w:rPr>
-          <w:lang w:val="en-GB"/>
-        </w:rPr>
-      </w:pPr>
-      <w:r>
-        <w:rPr>
+          <w:sz w:val="24"/>
+          <w:szCs w:val="24"/>
+          <w:lang w:val="en-GB"/>
+        </w:rPr>
+      </w:pPr>
+      <w:r>
+        <w:rPr>
+          <w:sz w:val="24"/>
+          <w:szCs w:val="24"/>
           <w:lang w:val="en-GB"/>
         </w:rPr>
         <w:t>Results</w:t>
       </w:r>
+    </w:p>
+    <w:p>
+      <w:pPr>
+        <w:pStyle w:val="Paragraphedeliste"/>
+        <w:ind w:left="1428"/>
+        <w:jc w:val="both"/>
+        <w:rPr>
+          <w:sz w:val="24"/>
+          <w:szCs w:val="24"/>
+          <w:lang w:val="en-GB"/>
+        </w:rPr>
+      </w:pPr>
     </w:p>
     <w:p>
       <w:pPr>
@@ -450,11 +538,15 @@
         </w:numPr>
         <w:jc w:val="both"/>
         <w:rPr>
-          <w:lang w:val="en-GB"/>
-        </w:rPr>
-      </w:pPr>
-      <w:r>
-        <w:rPr>
+          <w:sz w:val="24"/>
+          <w:szCs w:val="24"/>
+          <w:lang w:val="en-GB"/>
+        </w:rPr>
+      </w:pPr>
+      <w:r>
+        <w:rPr>
+          <w:sz w:val="24"/>
+          <w:szCs w:val="24"/>
           <w:lang w:val="en-GB"/>
         </w:rPr>
         <w:t>Inference Engine for Propositional Logic</w:t>
@@ -469,11 +561,15 @@
         </w:numPr>
         <w:jc w:val="both"/>
         <w:rPr>
-          <w:lang w:val="en-GB"/>
-        </w:rPr>
-      </w:pPr>
-      <w:r>
-        <w:rPr>
+          <w:sz w:val="24"/>
+          <w:szCs w:val="24"/>
+          <w:lang w:val="en-GB"/>
+        </w:rPr>
+      </w:pPr>
+      <w:r>
+        <w:rPr>
+          <w:sz w:val="24"/>
+          <w:szCs w:val="24"/>
           <w:lang w:val="en-GB"/>
         </w:rPr>
         <w:t>The problem’s specifications</w:t>
@@ -488,11 +584,15 @@
         </w:numPr>
         <w:jc w:val="both"/>
         <w:rPr>
-          <w:lang w:val="en-GB"/>
-        </w:rPr>
-      </w:pPr>
-      <w:r>
-        <w:rPr>
+          <w:sz w:val="24"/>
+          <w:szCs w:val="24"/>
+          <w:lang w:val="en-GB"/>
+        </w:rPr>
+      </w:pPr>
+      <w:r>
+        <w:rPr>
+          <w:sz w:val="24"/>
+          <w:szCs w:val="24"/>
           <w:lang w:val="en-GB"/>
         </w:rPr>
         <w:t>Creation of a knowledge base</w:t>
@@ -507,15 +607,33 @@
         </w:numPr>
         <w:jc w:val="both"/>
         <w:rPr>
-          <w:lang w:val="en-GB"/>
-        </w:rPr>
-      </w:pPr>
-      <w:r>
-        <w:rPr>
+          <w:sz w:val="24"/>
+          <w:szCs w:val="24"/>
+          <w:lang w:val="en-GB"/>
+        </w:rPr>
+      </w:pPr>
+      <w:r>
+        <w:rPr>
+          <w:sz w:val="24"/>
+          <w:szCs w:val="24"/>
           <w:lang w:val="en-GB"/>
         </w:rPr>
         <w:t>Results</w:t>
       </w:r>
+    </w:p>
+    <w:p>
+      <w:pPr>
+        <w:pStyle w:val="Paragraphedeliste"/>
+        <w:ind w:left="1428"/>
+        <w:jc w:val="both"/>
+        <w:rPr>
+          <w:sz w:val="24"/>
+          <w:szCs w:val="24"/>
+          <w:lang w:val="en-GB"/>
+        </w:rPr>
+      </w:pPr>
+      <w:bookmarkStart w:id="0" w:name="_GoBack"/>
+      <w:bookmarkEnd w:id="0"/>
     </w:p>
     <w:p>
       <w:pPr>
@@ -527,11 +645,15 @@
         <w:spacing w:after="0"/>
         <w:jc w:val="both"/>
         <w:rPr>
-          <w:lang w:val="en-GB"/>
-        </w:rPr>
-      </w:pPr>
-      <w:r>
-        <w:rPr>
+          <w:sz w:val="24"/>
+          <w:szCs w:val="24"/>
+          <w:lang w:val="en-GB"/>
+        </w:rPr>
+      </w:pPr>
+      <w:r>
+        <w:rPr>
+          <w:sz w:val="24"/>
+          <w:szCs w:val="24"/>
           <w:lang w:val="en-GB"/>
         </w:rPr>
         <w:t>Conclusion</w:t>
@@ -547,17 +669,23 @@
         <w:spacing w:after="0"/>
         <w:jc w:val="both"/>
         <w:rPr>
-          <w:lang w:val="en-GB"/>
-        </w:rPr>
-      </w:pPr>
-      <w:r>
-        <w:rPr>
+          <w:sz w:val="24"/>
+          <w:szCs w:val="24"/>
+          <w:lang w:val="en-GB"/>
+        </w:rPr>
+      </w:pPr>
+      <w:r>
+        <w:rPr>
+          <w:sz w:val="24"/>
+          <w:szCs w:val="24"/>
           <w:lang w:val="en-GB"/>
         </w:rPr>
         <w:br w:type="page"/>
       </w:r>
       <w:r>
         <w:rPr>
+          <w:sz w:val="24"/>
+          <w:szCs w:val="24"/>
           <w:lang w:val="en-GB"/>
         </w:rPr>
         <w:lastRenderedPageBreak/>
@@ -569,74 +697,98 @@
         <w:spacing w:after="0"/>
         <w:jc w:val="both"/>
         <w:rPr>
-          <w:lang w:val="en-GB"/>
-        </w:rPr>
-      </w:pPr>
-    </w:p>
-    <w:p>
-      <w:pPr>
-        <w:spacing w:after="0"/>
-        <w:jc w:val="both"/>
-        <w:rPr>
-          <w:lang w:val="en-GB"/>
-        </w:rPr>
-      </w:pPr>
-      <w:r>
-        <w:rPr>
+          <w:sz w:val="24"/>
+          <w:szCs w:val="24"/>
+          <w:lang w:val="en-GB"/>
+        </w:rPr>
+      </w:pPr>
+    </w:p>
+    <w:p>
+      <w:pPr>
+        <w:spacing w:after="0"/>
+        <w:jc w:val="both"/>
+        <w:rPr>
+          <w:sz w:val="24"/>
+          <w:szCs w:val="24"/>
+          <w:lang w:val="en-GB"/>
+        </w:rPr>
+      </w:pPr>
+      <w:r>
+        <w:rPr>
+          <w:sz w:val="24"/>
+          <w:szCs w:val="24"/>
           <w:lang w:val="en-GB"/>
         </w:rPr>
         <w:t>T</w:t>
       </w:r>
       <w:r>
         <w:rPr>
+          <w:sz w:val="24"/>
+          <w:szCs w:val="24"/>
           <w:lang w:val="en-GB"/>
         </w:rPr>
         <w:t xml:space="preserve">his </w:t>
       </w:r>
       <w:r>
         <w:rPr>
+          <w:sz w:val="24"/>
+          <w:szCs w:val="24"/>
           <w:lang w:val="en-GB"/>
         </w:rPr>
         <w:t>exercise aim at</w:t>
       </w:r>
       <w:r>
         <w:rPr>
+          <w:sz w:val="24"/>
+          <w:szCs w:val="24"/>
           <w:lang w:val="en-GB"/>
         </w:rPr>
         <w:t xml:space="preserve"> </w:t>
       </w:r>
       <w:r>
         <w:rPr>
+          <w:sz w:val="24"/>
+          <w:szCs w:val="24"/>
           <w:lang w:val="en-GB"/>
         </w:rPr>
         <w:t>applying</w:t>
       </w:r>
       <w:r>
         <w:rPr>
+          <w:sz w:val="24"/>
+          <w:szCs w:val="24"/>
           <w:lang w:val="en-GB"/>
         </w:rPr>
         <w:t xml:space="preserve"> heuristic search methods</w:t>
       </w:r>
       <w:r>
         <w:rPr>
+          <w:sz w:val="24"/>
+          <w:szCs w:val="24"/>
           <w:lang w:val="en-GB"/>
         </w:rPr>
         <w:t xml:space="preserve"> on a map and on a knowledge base of clauses.</w:t>
       </w:r>
       <w:r>
         <w:rPr>
+          <w:sz w:val="24"/>
+          <w:szCs w:val="24"/>
           <w:lang w:val="en-GB"/>
         </w:rPr>
         <w:t xml:space="preserve"> Two kind of algorithm are employed algorithm A* and RBFS. T</w:t>
       </w:r>
       <w:r>
         <w:rPr>
+          <w:sz w:val="24"/>
+          <w:szCs w:val="24"/>
           <w:lang w:val="en-GB"/>
         </w:rPr>
         <w:t>he language</w:t>
       </w:r>
       <w:r>
         <w:rPr>
+          <w:sz w:val="24"/>
+          <w:szCs w:val="24"/>
           <w:lang w:val="en-GB"/>
         </w:rPr>
         <w:t xml:space="preserve"> used for the project implementation is </w:t>
@@ -644,6 +796,8 @@
       <w:proofErr w:type="spellStart"/>
       <w:r>
         <w:rPr>
+          <w:sz w:val="24"/>
+          <w:szCs w:val="24"/>
           <w:lang w:val="en-GB"/>
         </w:rPr>
         <w:t>c++</w:t>
@@ -651,70 +805,82 @@
       <w:proofErr w:type="spellEnd"/>
       <w:r>
         <w:rPr>
+          <w:sz w:val="24"/>
+          <w:szCs w:val="24"/>
           <w:lang w:val="en-GB"/>
         </w:rPr>
         <w:t>.</w:t>
       </w:r>
       <w:r>
         <w:rPr>
+          <w:sz w:val="24"/>
+          <w:szCs w:val="24"/>
           <w:lang w:val="en-GB"/>
         </w:rPr>
         <w:t xml:space="preserve"> The main challenge is to </w:t>
       </w:r>
       <w:r>
         <w:rPr>
+          <w:sz w:val="24"/>
+          <w:szCs w:val="24"/>
           <w:lang w:val="en-GB"/>
         </w:rPr>
         <w:t>provide an</w:t>
       </w:r>
       <w:r>
         <w:rPr>
+          <w:sz w:val="24"/>
+          <w:szCs w:val="24"/>
           <w:lang w:val="en-GB"/>
         </w:rPr>
         <w:t xml:space="preserve"> algorithm’s script</w:t>
       </w:r>
       <w:r>
         <w:rPr>
+          <w:sz w:val="24"/>
+          <w:szCs w:val="24"/>
           <w:lang w:val="en-GB"/>
         </w:rPr>
         <w:t xml:space="preserve"> which can be reuse</w:t>
       </w:r>
       <w:r>
         <w:rPr>
-          <w:lang w:val="en-GB"/>
-        </w:rPr>
-        <w:t xml:space="preserve"> to tackle two problems: route finding in a map and i</w:t>
-      </w:r>
-      <w:r>
-        <w:rPr>
-          <w:lang w:val="en-GB"/>
-        </w:rPr>
-        <w:t xml:space="preserve">nference </w:t>
-      </w:r>
-      <w:r>
-        <w:rPr>
-          <w:lang w:val="en-GB"/>
-        </w:rPr>
-        <w:t>engine for propositional l</w:t>
-      </w:r>
-      <w:r>
-        <w:rPr>
-          <w:lang w:val="en-GB"/>
-        </w:rPr>
-        <w:t>ogic</w:t>
-      </w:r>
-      <w:r>
-        <w:rPr>
-          <w:lang w:val="en-GB"/>
-        </w:rPr>
-        <w:t>.</w:t>
-      </w:r>
-    </w:p>
-    <w:p>
-      <w:pPr>
-        <w:spacing w:after="0"/>
-        <w:jc w:val="both"/>
-        <w:rPr>
+          <w:sz w:val="24"/>
+          <w:szCs w:val="24"/>
+          <w:lang w:val="en-GB"/>
+        </w:rPr>
+        <w:t xml:space="preserve"> to tackle two problems: route finding in a map and inference engine for propositional logic.</w:t>
+      </w:r>
+    </w:p>
+    <w:p>
+      <w:pPr>
+        <w:spacing w:after="0"/>
+        <w:jc w:val="both"/>
+        <w:rPr>
+          <w:sz w:val="24"/>
+          <w:szCs w:val="24"/>
+          <w:lang w:val="en-GB"/>
+        </w:rPr>
+      </w:pPr>
+    </w:p>
+    <w:p>
+      <w:pPr>
+        <w:spacing w:after="0"/>
+        <w:jc w:val="both"/>
+        <w:rPr>
+          <w:sz w:val="24"/>
+          <w:szCs w:val="24"/>
+          <w:lang w:val="en-GB"/>
+        </w:rPr>
+      </w:pPr>
+    </w:p>
+    <w:p>
+      <w:pPr>
+        <w:spacing w:after="0"/>
+        <w:jc w:val="both"/>
+        <w:rPr>
+          <w:sz w:val="24"/>
+          <w:szCs w:val="24"/>
           <w:lang w:val="en-GB"/>
         </w:rPr>
       </w:pPr>
@@ -729,11 +895,15 @@
         <w:spacing w:after="0"/>
         <w:jc w:val="both"/>
         <w:rPr>
-          <w:lang w:val="en-GB"/>
-        </w:rPr>
-      </w:pPr>
-      <w:r>
-        <w:rPr>
+          <w:sz w:val="24"/>
+          <w:szCs w:val="24"/>
+          <w:lang w:val="en-GB"/>
+        </w:rPr>
+      </w:pPr>
+      <w:r>
+        <w:rPr>
+          <w:sz w:val="24"/>
+          <w:szCs w:val="24"/>
           <w:lang w:val="en-GB"/>
         </w:rPr>
         <w:t>The algorithms: A* and RBFS</w:t>
@@ -744,6 +914,8 @@
         <w:spacing w:after="0"/>
         <w:jc w:val="both"/>
         <w:rPr>
+          <w:sz w:val="24"/>
+          <w:szCs w:val="24"/>
           <w:lang w:val="en-GB"/>
         </w:rPr>
       </w:pPr>
@@ -758,11 +930,15 @@
         <w:spacing w:after="0"/>
         <w:jc w:val="both"/>
         <w:rPr>
-          <w:lang w:val="en-GB"/>
-        </w:rPr>
-      </w:pPr>
-      <w:r>
-        <w:rPr>
+          <w:sz w:val="24"/>
+          <w:szCs w:val="24"/>
+          <w:lang w:val="en-GB"/>
+        </w:rPr>
+      </w:pPr>
+      <w:r>
+        <w:rPr>
+          <w:sz w:val="24"/>
+          <w:szCs w:val="24"/>
           <w:lang w:val="en-GB"/>
         </w:rPr>
         <w:t>Backward chaining algorithm and frontier</w:t>
@@ -773,50 +949,66 @@
         <w:spacing w:after="0"/>
         <w:jc w:val="both"/>
         <w:rPr>
-          <w:lang w:val="en-GB"/>
-        </w:rPr>
-      </w:pPr>
-    </w:p>
-    <w:p>
-      <w:pPr>
-        <w:spacing w:after="0"/>
-        <w:jc w:val="both"/>
-        <w:rPr>
-          <w:lang w:val="en-GB"/>
-        </w:rPr>
-      </w:pPr>
-      <w:r>
-        <w:rPr>
+          <w:sz w:val="24"/>
+          <w:szCs w:val="24"/>
+          <w:lang w:val="en-GB"/>
+        </w:rPr>
+      </w:pPr>
+    </w:p>
+    <w:p>
+      <w:pPr>
+        <w:spacing w:after="0"/>
+        <w:jc w:val="both"/>
+        <w:rPr>
+          <w:sz w:val="24"/>
+          <w:szCs w:val="24"/>
+          <w:lang w:val="en-GB"/>
+        </w:rPr>
+      </w:pPr>
+      <w:r>
+        <w:rPr>
+          <w:sz w:val="24"/>
+          <w:szCs w:val="24"/>
           <w:lang w:val="en-GB"/>
         </w:rPr>
         <w:t>First,</w:t>
       </w:r>
       <w:r>
         <w:rPr>
+          <w:sz w:val="24"/>
+          <w:szCs w:val="24"/>
           <w:lang w:val="en-GB"/>
         </w:rPr>
         <w:t xml:space="preserve"> this two algorithms are backward changing algorithm</w:t>
       </w:r>
       <w:r>
         <w:rPr>
+          <w:sz w:val="24"/>
+          <w:szCs w:val="24"/>
           <w:lang w:val="en-GB"/>
         </w:rPr>
         <w:t xml:space="preserve">. The difference is </w:t>
       </w:r>
       <w:r>
         <w:rPr>
+          <w:sz w:val="24"/>
+          <w:szCs w:val="24"/>
           <w:lang w:val="en-GB"/>
         </w:rPr>
         <w:t xml:space="preserve">the </w:t>
       </w:r>
       <w:r>
         <w:rPr>
+          <w:sz w:val="24"/>
+          <w:szCs w:val="24"/>
           <w:lang w:val="en-GB"/>
         </w:rPr>
         <w:t>frontier’s sort</w:t>
       </w:r>
       <w:r>
         <w:rPr>
+          <w:sz w:val="24"/>
+          <w:szCs w:val="24"/>
           <w:lang w:val="en-GB"/>
         </w:rPr>
         <w:t>.</w:t>
@@ -827,47 +1019,63 @@
         <w:spacing w:after="0"/>
         <w:jc w:val="both"/>
         <w:rPr>
-          <w:lang w:val="en-GB"/>
-        </w:rPr>
-      </w:pPr>
-      <w:r>
-        <w:rPr>
+          <w:sz w:val="24"/>
+          <w:szCs w:val="24"/>
+          <w:lang w:val="en-GB"/>
+        </w:rPr>
+      </w:pPr>
+      <w:r>
+        <w:rPr>
+          <w:sz w:val="24"/>
+          <w:szCs w:val="24"/>
           <w:lang w:val="en-GB"/>
         </w:rPr>
         <w:t xml:space="preserve">A* is an adaptation of the breadth </w:t>
       </w:r>
       <w:r>
         <w:rPr>
+          <w:sz w:val="24"/>
+          <w:szCs w:val="24"/>
           <w:lang w:val="en-GB"/>
         </w:rPr>
         <w:t xml:space="preserve">first </w:t>
       </w:r>
       <w:r>
         <w:rPr>
+          <w:sz w:val="24"/>
+          <w:szCs w:val="24"/>
           <w:lang w:val="en-GB"/>
         </w:rPr>
         <w:t xml:space="preserve">algorithm Dijkstra with </w:t>
       </w:r>
       <w:r>
         <w:rPr>
+          <w:sz w:val="24"/>
+          <w:szCs w:val="24"/>
           <w:lang w:val="en-GB"/>
         </w:rPr>
         <w:t>a</w:t>
       </w:r>
       <w:r>
         <w:rPr>
+          <w:sz w:val="24"/>
+          <w:szCs w:val="24"/>
           <w:lang w:val="en-GB"/>
         </w:rPr>
         <w:t xml:space="preserve"> heuristic. So</w:t>
       </w:r>
       <w:r>
         <w:rPr>
+          <w:sz w:val="24"/>
+          <w:szCs w:val="24"/>
           <w:lang w:val="en-GB"/>
         </w:rPr>
         <w:t>,</w:t>
       </w:r>
       <w:r>
         <w:rPr>
+          <w:sz w:val="24"/>
+          <w:szCs w:val="24"/>
           <w:lang w:val="en-GB"/>
         </w:rPr>
         <w:t xml:space="preserve"> the frontier is sort thanks to a </w:t>
@@ -876,6 +1084,8 @@
       <w:r>
         <w:rPr>
           <w:i/>
+          <w:sz w:val="24"/>
+          <w:szCs w:val="24"/>
           <w:lang w:val="en-GB"/>
         </w:rPr>
         <w:t>priority_queue</w:t>
@@ -883,39 +1093,35 @@
       <w:proofErr w:type="spellEnd"/>
       <w:r>
         <w:rPr>
-          <w:lang w:val="en-GB"/>
-        </w:rPr>
-        <w:t xml:space="preserve">. Therefore, </w:t>
-      </w:r>
-      <w:r>
-        <w:rPr>
-          <w:lang w:val="en-GB"/>
-        </w:rPr>
-        <w:t>an element with high priority is served before an element with low priority.</w:t>
-      </w:r>
-      <w:r>
-        <w:rPr>
-          <w:lang w:val="en-GB"/>
-        </w:rPr>
-        <w:t xml:space="preserve"> The priority depends on the distance from the start point and the heuristic.</w:t>
-      </w:r>
-    </w:p>
-    <w:p>
-      <w:pPr>
-        <w:spacing w:after="0"/>
-        <w:jc w:val="both"/>
-        <w:rPr>
-          <w:lang w:val="en-GB"/>
-        </w:rPr>
-      </w:pPr>
-      <w:r>
-        <w:rPr>
+          <w:sz w:val="24"/>
+          <w:szCs w:val="24"/>
+          <w:lang w:val="en-GB"/>
+        </w:rPr>
+        <w:t>. Therefore, an element with high priority is served before an element with low priority. The priority depends on the distance from the start point and the heuristic.</w:t>
+      </w:r>
+    </w:p>
+    <w:p>
+      <w:pPr>
+        <w:spacing w:after="0"/>
+        <w:jc w:val="both"/>
+        <w:rPr>
+          <w:sz w:val="24"/>
+          <w:szCs w:val="24"/>
+          <w:lang w:val="en-GB"/>
+        </w:rPr>
+      </w:pPr>
+      <w:r>
+        <w:rPr>
+          <w:sz w:val="24"/>
+          <w:szCs w:val="24"/>
           <w:lang w:val="en-GB"/>
         </w:rPr>
         <w:t>RBFS</w:t>
       </w:r>
       <w:r>
         <w:rPr>
+          <w:sz w:val="24"/>
+          <w:szCs w:val="24"/>
           <w:lang w:val="en-GB"/>
         </w:rPr>
         <w:t xml:space="preserve"> is a depth first algorithm with a heuristic so we should sort the frontier thanks to a </w:t>
@@ -923,491 +1129,693 @@
       <w:r>
         <w:rPr>
           <w:i/>
-          <w:lang w:val="en-GB"/>
-        </w:rPr>
-        <w:t>stack</w:t>
-      </w:r>
-      <w:r>
-        <w:rPr>
-          <w:i/>
+          <w:sz w:val="24"/>
+          <w:szCs w:val="24"/>
+          <w:lang w:val="en-GB"/>
+        </w:rPr>
+        <w:t>stack.</w:t>
+      </w:r>
+      <w:r>
+        <w:rPr>
+          <w:sz w:val="24"/>
+          <w:szCs w:val="24"/>
+          <w:lang w:val="en-GB"/>
+        </w:rPr>
+        <w:t xml:space="preserve"> </w:t>
+      </w:r>
+      <w:r>
+        <w:rPr>
+          <w:sz w:val="24"/>
+          <w:szCs w:val="24"/>
+          <w:lang w:val="en-GB"/>
+        </w:rPr>
+        <w:t>So,</w:t>
+      </w:r>
+      <w:r>
+        <w:rPr>
+          <w:sz w:val="24"/>
+          <w:szCs w:val="24"/>
+          <w:lang w:val="en-GB"/>
+        </w:rPr>
+        <w:t xml:space="preserve"> the first element in is the first element out of the frontier.</w:t>
+      </w:r>
+    </w:p>
+    <w:p>
+      <w:pPr>
+        <w:spacing w:after="0"/>
+        <w:jc w:val="both"/>
+        <w:rPr>
+          <w:sz w:val="24"/>
+          <w:szCs w:val="24"/>
+          <w:lang w:val="en-GB"/>
+        </w:rPr>
+      </w:pPr>
+    </w:p>
+    <w:p>
+      <w:pPr>
+        <w:spacing w:after="0"/>
+        <w:jc w:val="both"/>
+        <w:rPr>
+          <w:sz w:val="24"/>
+          <w:szCs w:val="24"/>
+          <w:lang w:val="en-GB"/>
+        </w:rPr>
+      </w:pPr>
+      <w:r>
+        <w:rPr>
+          <w:sz w:val="24"/>
+          <w:szCs w:val="24"/>
+          <w:lang w:val="en-GB"/>
+        </w:rPr>
+        <w:t>As</w:t>
+      </w:r>
+      <w:r>
+        <w:rPr>
+          <w:sz w:val="24"/>
+          <w:szCs w:val="24"/>
+          <w:lang w:val="en-GB"/>
+        </w:rPr>
+        <w:t xml:space="preserve"> said before this two algorithm are backward changing algorithm with differ</w:t>
+      </w:r>
+      <w:r>
+        <w:rPr>
+          <w:sz w:val="24"/>
+          <w:szCs w:val="24"/>
+          <w:lang w:val="en-GB"/>
+        </w:rPr>
+        <w:t xml:space="preserve">ent kind of frontier. Hence, the </w:t>
+      </w:r>
+      <w:r>
+        <w:rPr>
+          <w:sz w:val="24"/>
+          <w:szCs w:val="24"/>
+          <w:lang w:val="en-GB"/>
+        </w:rPr>
+        <w:t xml:space="preserve">use </w:t>
+      </w:r>
+      <w:r>
+        <w:rPr>
+          <w:sz w:val="24"/>
+          <w:szCs w:val="24"/>
+          <w:lang w:val="en-GB"/>
+        </w:rPr>
+        <w:t>of</w:t>
+      </w:r>
+      <w:r>
+        <w:rPr>
+          <w:sz w:val="24"/>
+          <w:szCs w:val="24"/>
+          <w:lang w:val="en-GB"/>
+        </w:rPr>
+        <w:t xml:space="preserve"> template</w:t>
+      </w:r>
+      <w:r>
+        <w:rPr>
+          <w:sz w:val="24"/>
+          <w:szCs w:val="24"/>
+          <w:lang w:val="en-GB"/>
+        </w:rPr>
+        <w:t>s</w:t>
+      </w:r>
+      <w:r>
+        <w:rPr>
+          <w:sz w:val="24"/>
+          <w:szCs w:val="24"/>
+          <w:lang w:val="en-GB"/>
+        </w:rPr>
+        <w:t xml:space="preserve"> is essential</w:t>
+      </w:r>
+      <w:r>
+        <w:rPr>
+          <w:sz w:val="24"/>
+          <w:szCs w:val="24"/>
+          <w:lang w:val="en-GB"/>
+        </w:rPr>
+        <w:t xml:space="preserve"> to be able to use backward chaining for different type of algorith</w:t>
+      </w:r>
+      <w:r>
+        <w:rPr>
+          <w:sz w:val="24"/>
+          <w:szCs w:val="24"/>
+          <w:lang w:val="en-GB"/>
+        </w:rPr>
+        <w:t xml:space="preserve">m and different type of states. Each problem will be represented thanks to a graph where a state is a vertex and the edges will be the possible transitions between different states. </w:t>
+      </w:r>
+      <w:r>
+        <w:rPr>
+          <w:sz w:val="24"/>
+          <w:szCs w:val="24"/>
+          <w:lang w:val="en-GB"/>
+        </w:rPr>
+        <w:t xml:space="preserve">The vertices have a method </w:t>
+      </w:r>
+      <w:proofErr w:type="spellStart"/>
+      <w:r>
+        <w:rPr>
+          <w:i/>
+          <w:sz w:val="24"/>
+          <w:szCs w:val="24"/>
+          <w:lang w:val="en-GB"/>
+        </w:rPr>
+        <w:t>isStart</w:t>
+      </w:r>
+      <w:proofErr w:type="spellEnd"/>
+      <w:r>
+        <w:rPr>
+          <w:i/>
+          <w:sz w:val="24"/>
+          <w:szCs w:val="24"/>
+          <w:lang w:val="en-GB"/>
+        </w:rPr>
+        <w:t>()</w:t>
+      </w:r>
+      <w:r>
+        <w:rPr>
+          <w:sz w:val="24"/>
+          <w:szCs w:val="24"/>
+          <w:lang w:val="en-GB"/>
+        </w:rPr>
+        <w:t xml:space="preserve"> which ask to the graph is the current state is the starting state. If this method return </w:t>
+      </w:r>
+      <w:r>
+        <w:rPr>
+          <w:i/>
+          <w:sz w:val="24"/>
+          <w:szCs w:val="24"/>
+          <w:lang w:val="en-GB"/>
+        </w:rPr>
+        <w:t>true</w:t>
+      </w:r>
+      <w:r>
+        <w:rPr>
+          <w:sz w:val="24"/>
+          <w:szCs w:val="24"/>
+          <w:lang w:val="en-GB"/>
+        </w:rPr>
+        <w:t xml:space="preserve"> if this vertex has been chosen as the starting point during the initialisation part of the problem.</w:t>
+      </w:r>
+    </w:p>
+    <w:p>
+      <w:pPr>
+        <w:spacing w:after="0"/>
+        <w:jc w:val="both"/>
+        <w:rPr>
+          <w:sz w:val="24"/>
+          <w:szCs w:val="24"/>
+          <w:lang w:val="en-GB"/>
+        </w:rPr>
+      </w:pPr>
+    </w:p>
+    <w:p>
+      <w:pPr>
+        <w:spacing w:after="0"/>
+        <w:jc w:val="both"/>
+        <w:rPr>
+          <w:sz w:val="24"/>
+          <w:szCs w:val="24"/>
+          <w:lang w:val="en-GB"/>
+        </w:rPr>
+      </w:pPr>
+      <w:r>
+        <w:rPr>
+          <w:sz w:val="24"/>
+          <w:szCs w:val="24"/>
+          <w:lang w:val="en-GB"/>
+        </w:rPr>
+        <w:t xml:space="preserve">The </w:t>
+      </w:r>
+      <w:r>
+        <w:rPr>
+          <w:sz w:val="24"/>
+          <w:szCs w:val="24"/>
+          <w:lang w:val="en-GB"/>
+        </w:rPr>
+        <w:t>backward chaining algorithm con</w:t>
+      </w:r>
+      <w:r>
+        <w:rPr>
+          <w:sz w:val="24"/>
+          <w:szCs w:val="24"/>
+          <w:lang w:val="en-GB"/>
+        </w:rPr>
+        <w:t>sist in an initial state from</w:t>
+      </w:r>
+      <w:r>
+        <w:rPr>
+          <w:sz w:val="24"/>
+          <w:szCs w:val="24"/>
+          <w:lang w:val="en-GB"/>
+        </w:rPr>
+        <w:t xml:space="preserve"> a graph</w:t>
+      </w:r>
+      <w:r>
+        <w:rPr>
+          <w:sz w:val="24"/>
+          <w:szCs w:val="24"/>
+          <w:lang w:val="en-GB"/>
+        </w:rPr>
+        <w:t xml:space="preserve">. During the initialisation, </w:t>
+      </w:r>
+      <w:r>
+        <w:rPr>
+          <w:sz w:val="24"/>
+          <w:szCs w:val="24"/>
+          <w:lang w:val="en-GB"/>
+        </w:rPr>
+        <w:t>the initial state is added in the frontier. T</w:t>
+      </w:r>
+      <w:r>
+        <w:rPr>
+          <w:sz w:val="24"/>
+          <w:szCs w:val="24"/>
+          <w:lang w:val="en-GB"/>
+        </w:rPr>
+        <w:t>hen</w:t>
+      </w:r>
+      <w:r>
+        <w:rPr>
+          <w:sz w:val="24"/>
+          <w:szCs w:val="24"/>
+          <w:lang w:val="en-GB"/>
+        </w:rPr>
+        <w:t>,</w:t>
+      </w:r>
+      <w:r>
+        <w:rPr>
+          <w:sz w:val="24"/>
+          <w:szCs w:val="24"/>
+          <w:lang w:val="en-GB"/>
+        </w:rPr>
+        <w:t xml:space="preserve"> until the frontier is empty</w:t>
+      </w:r>
+      <w:r>
+        <w:rPr>
+          <w:sz w:val="24"/>
+          <w:szCs w:val="24"/>
+          <w:lang w:val="en-GB"/>
+        </w:rPr>
+        <w:t xml:space="preserve"> at each iter</w:t>
+      </w:r>
+      <w:r>
+        <w:rPr>
+          <w:sz w:val="24"/>
+          <w:szCs w:val="24"/>
+          <w:lang w:val="en-GB"/>
+        </w:rPr>
+        <w:t>ation of this algorithm,</w:t>
+      </w:r>
+      <w:r>
+        <w:rPr>
+          <w:sz w:val="24"/>
+          <w:szCs w:val="24"/>
+          <w:lang w:val="en-GB"/>
+        </w:rPr>
+        <w:t xml:space="preserve"> the top element of the frontier</w:t>
+      </w:r>
+      <w:r>
+        <w:rPr>
+          <w:sz w:val="24"/>
+          <w:szCs w:val="24"/>
+          <w:lang w:val="en-GB"/>
+        </w:rPr>
+        <w:t xml:space="preserve"> is picked up. If</w:t>
+      </w:r>
+      <w:r>
+        <w:rPr>
+          <w:sz w:val="24"/>
+          <w:szCs w:val="24"/>
+          <w:lang w:val="en-GB"/>
+        </w:rPr>
+        <w:t xml:space="preserve"> this element</w:t>
+      </w:r>
+      <w:r>
+        <w:rPr>
+          <w:sz w:val="24"/>
+          <w:szCs w:val="24"/>
+          <w:lang w:val="en-GB"/>
+        </w:rPr>
+        <w:t xml:space="preserve"> is the final one, the algorithm</w:t>
+      </w:r>
+      <w:r>
+        <w:rPr>
+          <w:sz w:val="24"/>
+          <w:szCs w:val="24"/>
+          <w:lang w:val="en-GB"/>
+        </w:rPr>
+        <w:t xml:space="preserve"> return</w:t>
+      </w:r>
+      <w:r>
+        <w:rPr>
+          <w:sz w:val="24"/>
+          <w:szCs w:val="24"/>
+          <w:lang w:val="en-GB"/>
+        </w:rPr>
+        <w:t xml:space="preserve"> </w:t>
+      </w:r>
+      <w:r>
+        <w:rPr>
+          <w:i/>
+          <w:sz w:val="24"/>
+          <w:szCs w:val="24"/>
+          <w:lang w:val="en-GB"/>
+        </w:rPr>
+        <w:t>true</w:t>
+      </w:r>
+      <w:r>
+        <w:rPr>
+          <w:sz w:val="24"/>
+          <w:szCs w:val="24"/>
+          <w:lang w:val="en-GB"/>
+        </w:rPr>
+        <w:t>. Else, the successors of the current</w:t>
+      </w:r>
+      <w:r>
+        <w:rPr>
+          <w:sz w:val="24"/>
+          <w:szCs w:val="24"/>
+          <w:lang w:val="en-GB"/>
+        </w:rPr>
+        <w:t xml:space="preserve"> vertex </w:t>
+      </w:r>
+      <w:r>
+        <w:rPr>
+          <w:sz w:val="24"/>
+          <w:szCs w:val="24"/>
+          <w:lang w:val="en-GB"/>
+        </w:rPr>
+        <w:t xml:space="preserve">are added </w:t>
+      </w:r>
+      <w:r>
+        <w:rPr>
+          <w:sz w:val="24"/>
+          <w:szCs w:val="24"/>
+          <w:lang w:val="en-GB"/>
+        </w:rPr>
+        <w:t xml:space="preserve">to the </w:t>
+      </w:r>
+      <w:r>
+        <w:rPr>
+          <w:sz w:val="24"/>
+          <w:szCs w:val="24"/>
+          <w:lang w:val="en-GB"/>
+        </w:rPr>
+        <w:t xml:space="preserve">frontier </w:t>
+      </w:r>
+      <w:r>
+        <w:rPr>
+          <w:sz w:val="24"/>
+          <w:szCs w:val="24"/>
+          <w:lang w:val="en-GB"/>
+        </w:rPr>
+        <w:t>if they haven’t been visited yet. Then, the current vertex is</w:t>
+      </w:r>
+      <w:r>
+        <w:rPr>
+          <w:sz w:val="24"/>
+          <w:szCs w:val="24"/>
+          <w:lang w:val="en-GB"/>
+        </w:rPr>
+        <w:t xml:space="preserve"> </w:t>
+      </w:r>
+      <w:r>
+        <w:rPr>
+          <w:sz w:val="24"/>
+          <w:szCs w:val="24"/>
+          <w:lang w:val="en-GB"/>
+        </w:rPr>
+        <w:t>retracted</w:t>
+      </w:r>
+      <w:r>
+        <w:rPr>
+          <w:sz w:val="24"/>
+          <w:szCs w:val="24"/>
+          <w:lang w:val="en-GB"/>
+        </w:rPr>
+        <w:t xml:space="preserve"> </w:t>
+      </w:r>
+      <w:r>
+        <w:rPr>
+          <w:sz w:val="24"/>
+          <w:szCs w:val="24"/>
+          <w:lang w:val="en-GB"/>
+        </w:rPr>
+        <w:t>from the frontier and added to the vector of explored vertex.</w:t>
+      </w:r>
+      <w:r>
+        <w:rPr>
+          <w:sz w:val="24"/>
+          <w:szCs w:val="24"/>
+          <w:lang w:val="en-GB"/>
+        </w:rPr>
+        <w:t xml:space="preserve"> If at one time the frontier is empty that mean t</w:t>
+      </w:r>
+      <w:r>
+        <w:rPr>
+          <w:sz w:val="24"/>
+          <w:szCs w:val="24"/>
+          <w:lang w:val="en-GB"/>
+        </w:rPr>
+        <w:t xml:space="preserve">he problem have no solution, so </w:t>
+      </w:r>
+      <w:r>
+        <w:rPr>
+          <w:i/>
+          <w:sz w:val="24"/>
+          <w:szCs w:val="24"/>
+          <w:lang w:val="en-GB"/>
+        </w:rPr>
+        <w:t>false</w:t>
+      </w:r>
+      <w:r>
+        <w:rPr>
+          <w:sz w:val="24"/>
+          <w:szCs w:val="24"/>
+          <w:lang w:val="en-GB"/>
+        </w:rPr>
+        <w:t xml:space="preserve"> is</w:t>
+      </w:r>
+      <w:r>
+        <w:rPr>
+          <w:sz w:val="24"/>
+          <w:szCs w:val="24"/>
+          <w:lang w:val="en-GB"/>
+        </w:rPr>
+        <w:t xml:space="preserve"> returned.</w:t>
+      </w:r>
+    </w:p>
+    <w:p>
+      <w:pPr>
+        <w:spacing w:after="0"/>
+        <w:jc w:val="both"/>
+        <w:rPr>
+          <w:sz w:val="24"/>
+          <w:szCs w:val="24"/>
+          <w:lang w:val="en-GB"/>
+        </w:rPr>
+      </w:pPr>
+    </w:p>
+    <w:p>
+      <w:pPr>
+        <w:spacing w:after="0"/>
+        <w:jc w:val="both"/>
+        <w:rPr>
+          <w:sz w:val="24"/>
+          <w:szCs w:val="24"/>
+          <w:lang w:val="en-GB"/>
+        </w:rPr>
+      </w:pPr>
+      <w:r>
+        <w:rPr>
+          <w:sz w:val="24"/>
+          <w:szCs w:val="24"/>
+          <w:lang w:val="en-GB"/>
+        </w:rPr>
+        <w:t xml:space="preserve">In the backward chaining algorithm template, </w:t>
+      </w:r>
+      <w:r>
+        <w:rPr>
+          <w:sz w:val="24"/>
+          <w:szCs w:val="24"/>
+          <w:lang w:val="en-GB"/>
+        </w:rPr>
+        <w:t xml:space="preserve">the </w:t>
+      </w:r>
+      <w:proofErr w:type="spellStart"/>
+      <w:r>
+        <w:rPr>
+          <w:i/>
+          <w:sz w:val="24"/>
+          <w:szCs w:val="24"/>
+          <w:lang w:val="en-GB"/>
+        </w:rPr>
+        <w:t>typename</w:t>
+      </w:r>
+      <w:proofErr w:type="spellEnd"/>
+      <w:r>
+        <w:rPr>
+          <w:sz w:val="24"/>
+          <w:szCs w:val="24"/>
+          <w:lang w:val="en-GB"/>
+        </w:rPr>
+        <w:t xml:space="preserve"> </w:t>
+      </w:r>
+      <w:r>
+        <w:rPr>
+          <w:i/>
+          <w:sz w:val="24"/>
+          <w:szCs w:val="24"/>
+          <w:lang w:val="en-GB"/>
+        </w:rPr>
+        <w:t>State</w:t>
+      </w:r>
+      <w:r>
+        <w:rPr>
+          <w:sz w:val="24"/>
+          <w:szCs w:val="24"/>
+          <w:lang w:val="en-GB"/>
+        </w:rPr>
+        <w:t xml:space="preserve"> and</w:t>
+      </w:r>
+      <w:r>
+        <w:rPr>
+          <w:sz w:val="24"/>
+          <w:szCs w:val="24"/>
+          <w:lang w:val="en-GB"/>
+        </w:rPr>
+        <w:t xml:space="preserve"> </w:t>
+      </w:r>
+      <w:r>
+        <w:rPr>
+          <w:i/>
+          <w:sz w:val="24"/>
+          <w:szCs w:val="24"/>
+          <w:lang w:val="en-GB"/>
+        </w:rPr>
+        <w:t>Frontier</w:t>
+      </w:r>
+      <w:r>
+        <w:rPr>
+          <w:sz w:val="24"/>
+          <w:szCs w:val="24"/>
+          <w:lang w:val="en-GB"/>
+        </w:rPr>
+        <w:t xml:space="preserve"> are used</w:t>
+      </w:r>
+      <w:r>
+        <w:rPr>
+          <w:sz w:val="24"/>
+          <w:szCs w:val="24"/>
           <w:lang w:val="en-GB"/>
         </w:rPr>
         <w:t>.</w:t>
       </w:r>
       <w:r>
         <w:rPr>
+          <w:sz w:val="24"/>
+          <w:szCs w:val="24"/>
           <w:lang w:val="en-GB"/>
         </w:rPr>
         <w:t xml:space="preserve"> </w:t>
       </w:r>
       <w:r>
         <w:rPr>
-          <w:lang w:val="en-GB"/>
-        </w:rPr>
-        <w:t>So,</w:t>
-      </w:r>
-      <w:r>
-        <w:rPr>
-          <w:lang w:val="en-GB"/>
-        </w:rPr>
-        <w:t xml:space="preserve"> the first element in is the first element out of the frontier.</w:t>
-      </w:r>
-    </w:p>
-    <w:p>
-      <w:pPr>
-        <w:spacing w:after="0"/>
-        <w:jc w:val="both"/>
-        <w:rPr>
-          <w:lang w:val="en-GB"/>
-        </w:rPr>
-      </w:pPr>
-    </w:p>
-    <w:p>
-      <w:pPr>
-        <w:spacing w:after="0"/>
-        <w:jc w:val="both"/>
-        <w:rPr>
-          <w:lang w:val="en-GB"/>
-        </w:rPr>
-      </w:pPr>
-      <w:r>
-        <w:rPr>
-          <w:lang w:val="en-GB"/>
-        </w:rPr>
-        <w:t>As</w:t>
-      </w:r>
-      <w:r>
-        <w:rPr>
-          <w:lang w:val="en-GB"/>
-        </w:rPr>
-        <w:t xml:space="preserve"> said before this two algorithm are backward changing algorithm with differ</w:t>
-      </w:r>
-      <w:r>
-        <w:rPr>
-          <w:lang w:val="en-GB"/>
-        </w:rPr>
-        <w:t xml:space="preserve">ent kind of frontier. Hence, the </w:t>
-      </w:r>
-      <w:r>
-        <w:rPr>
-          <w:lang w:val="en-GB"/>
-        </w:rPr>
-        <w:t xml:space="preserve">use </w:t>
-      </w:r>
-      <w:r>
-        <w:rPr>
-          <w:lang w:val="en-GB"/>
-        </w:rPr>
-        <w:t>of</w:t>
-      </w:r>
-      <w:r>
-        <w:rPr>
-          <w:lang w:val="en-GB"/>
-        </w:rPr>
-        <w:t xml:space="preserve"> template</w:t>
-      </w:r>
-      <w:r>
-        <w:rPr>
-          <w:lang w:val="en-GB"/>
-        </w:rPr>
-        <w:t>s</w:t>
-      </w:r>
-      <w:r>
-        <w:rPr>
-          <w:lang w:val="en-GB"/>
-        </w:rPr>
-        <w:t xml:space="preserve"> is essential</w:t>
-      </w:r>
-      <w:r>
-        <w:rPr>
-          <w:lang w:val="en-GB"/>
-        </w:rPr>
-        <w:t xml:space="preserve"> to be able to use backward chaining for different type of algorith</w:t>
-      </w:r>
-      <w:r>
-        <w:rPr>
-          <w:lang w:val="en-GB"/>
-        </w:rPr>
-        <w:t xml:space="preserve">m and different type of states. Each problem will be represented thanks to a graph where a state is a vertex and the edges will be the possible transitions between different states. The final vertex can be </w:t>
-      </w:r>
-      <w:r>
-        <w:rPr>
-          <w:lang w:val="en-GB"/>
-        </w:rPr>
-        <w:t>differentiated</w:t>
-      </w:r>
-      <w:r>
-        <w:rPr>
-          <w:lang w:val="en-GB"/>
-        </w:rPr>
-        <w:t xml:space="preserve"> to the others thanks to the attribute </w:t>
+          <w:i/>
+          <w:sz w:val="24"/>
+          <w:szCs w:val="24"/>
+          <w:lang w:val="en-GB"/>
+        </w:rPr>
+        <w:t>Frontier</w:t>
+      </w:r>
+      <w:r>
+        <w:rPr>
+          <w:sz w:val="24"/>
+          <w:szCs w:val="24"/>
+          <w:lang w:val="en-GB"/>
+        </w:rPr>
+        <w:t xml:space="preserve"> is a type of sorted vector we want (for instance: </w:t>
       </w:r>
       <w:proofErr w:type="spellStart"/>
       <w:r>
         <w:rPr>
           <w:i/>
-          <w:lang w:val="en-GB"/>
-        </w:rPr>
-        <w:t>isTrue</w:t>
+          <w:sz w:val="24"/>
+          <w:szCs w:val="24"/>
+          <w:lang w:val="en-GB"/>
+        </w:rPr>
+        <w:t>priority_queue</w:t>
       </w:r>
       <w:proofErr w:type="spellEnd"/>
       <w:r>
         <w:rPr>
-          <w:lang w:val="en-GB"/>
-        </w:rPr>
-        <w:t xml:space="preserve"> which is a Boolean where the value </w:t>
-      </w:r>
-      <w:r>
-        <w:rPr>
-          <w:i/>
-          <w:lang w:val="en-GB"/>
-        </w:rPr>
-        <w:t>true</w:t>
-      </w:r>
-      <w:r>
-        <w:rPr>
-          <w:lang w:val="en-GB"/>
-        </w:rPr>
-        <w:t xml:space="preserve"> means that this vertex is the final one.</w:t>
-      </w:r>
-    </w:p>
-    <w:p>
-      <w:pPr>
-        <w:spacing w:after="0"/>
-        <w:jc w:val="both"/>
-        <w:rPr>
-          <w:lang w:val="en-GB"/>
-        </w:rPr>
-      </w:pPr>
-    </w:p>
-    <w:p>
-      <w:pPr>
-        <w:spacing w:after="0"/>
-        <w:jc w:val="both"/>
-        <w:rPr>
-          <w:lang w:val="en-GB"/>
-        </w:rPr>
-      </w:pPr>
-      <w:r>
-        <w:rPr>
-          <w:lang w:val="en-GB"/>
-        </w:rPr>
-        <w:t xml:space="preserve">The </w:t>
-      </w:r>
-      <w:r>
-        <w:rPr>
-          <w:lang w:val="en-GB"/>
-        </w:rPr>
-        <w:t>backward chaining algorithm con</w:t>
-      </w:r>
-      <w:r>
-        <w:rPr>
-          <w:lang w:val="en-GB"/>
-        </w:rPr>
-        <w:t>sist in an initial state from</w:t>
-      </w:r>
-      <w:r>
-        <w:rPr>
-          <w:lang w:val="en-GB"/>
-        </w:rPr>
-        <w:t xml:space="preserve"> a graph</w:t>
-      </w:r>
-      <w:r>
-        <w:rPr>
-          <w:lang w:val="en-GB"/>
-        </w:rPr>
-        <w:t xml:space="preserve">. During the initialisation, </w:t>
-      </w:r>
-      <w:r>
-        <w:rPr>
-          <w:lang w:val="en-GB"/>
-        </w:rPr>
-        <w:t>the initial state is added in the frontier. T</w:t>
-      </w:r>
-      <w:r>
-        <w:rPr>
-          <w:lang w:val="en-GB"/>
-        </w:rPr>
-        <w:t>hen</w:t>
-      </w:r>
-      <w:r>
-        <w:rPr>
-          <w:lang w:val="en-GB"/>
-        </w:rPr>
-        <w:t>,</w:t>
-      </w:r>
-      <w:r>
-        <w:rPr>
-          <w:lang w:val="en-GB"/>
-        </w:rPr>
-        <w:t xml:space="preserve"> until the frontier is empty</w:t>
-      </w:r>
-      <w:r>
-        <w:rPr>
-          <w:lang w:val="en-GB"/>
-        </w:rPr>
-        <w:t xml:space="preserve"> at each iteration of this algorithm, we pick</w:t>
-      </w:r>
-      <w:r>
-        <w:rPr>
-          <w:lang w:val="en-GB"/>
-        </w:rPr>
-        <w:t xml:space="preserve"> the top element of the frontier if this element</w:t>
-      </w:r>
-      <w:r>
-        <w:rPr>
-          <w:lang w:val="en-GB"/>
-        </w:rPr>
-        <w:t xml:space="preserve"> is the final one we return the path to go from the initial state to the final one</w:t>
-      </w:r>
-      <w:r>
-        <w:rPr>
-          <w:lang w:val="en-GB"/>
-        </w:rPr>
-        <w:t xml:space="preserve">. Else, we add the successors of this vertex to the </w:t>
-      </w:r>
-      <w:r>
-        <w:rPr>
-          <w:lang w:val="en-GB"/>
-        </w:rPr>
-        <w:t xml:space="preserve">frontier </w:t>
-      </w:r>
-      <w:r>
-        <w:rPr>
-          <w:lang w:val="en-GB"/>
-        </w:rPr>
-        <w:t>if they haven’t been visited yet. Then, the current vertex is</w:t>
-      </w:r>
-      <w:r>
-        <w:rPr>
-          <w:lang w:val="en-GB"/>
-        </w:rPr>
-        <w:t xml:space="preserve"> </w:t>
-      </w:r>
-      <w:r>
-        <w:rPr>
-          <w:lang w:val="en-GB"/>
-        </w:rPr>
-        <w:t>retracted</w:t>
-      </w:r>
-      <w:r>
-        <w:rPr>
-          <w:lang w:val="en-GB"/>
-        </w:rPr>
-        <w:t xml:space="preserve"> </w:t>
-      </w:r>
-      <w:r>
-        <w:rPr>
-          <w:lang w:val="en-GB"/>
-        </w:rPr>
-        <w:t>from the frontier and added to the vector of explored vertex.</w:t>
-      </w:r>
-      <w:r>
-        <w:rPr>
-          <w:lang w:val="en-GB"/>
-        </w:rPr>
-        <w:t xml:space="preserve"> If at one time the frontier is empty that mean t</w:t>
-      </w:r>
-      <w:r>
-        <w:rPr>
-          <w:lang w:val="en-GB"/>
-        </w:rPr>
-        <w:t xml:space="preserve">he problem have no solution, so an empty </w:t>
-      </w:r>
-      <w:r>
-        <w:rPr>
-          <w:lang w:val="en-GB"/>
-        </w:rPr>
-        <w:t>is returned.</w:t>
-      </w:r>
-    </w:p>
-    <w:p>
-      <w:pPr>
-        <w:spacing w:after="0"/>
-        <w:jc w:val="both"/>
-        <w:rPr>
-          <w:lang w:val="en-GB"/>
-        </w:rPr>
-      </w:pPr>
-    </w:p>
-    <w:p>
-      <w:pPr>
-        <w:spacing w:after="0"/>
-        <w:jc w:val="both"/>
-        <w:rPr>
-          <w:lang w:val="en-GB"/>
-        </w:rPr>
-      </w:pPr>
-      <w:r>
-        <w:rPr>
-          <w:lang w:val="en-GB"/>
-        </w:rPr>
-        <w:t xml:space="preserve">The path return is build </w:t>
-      </w:r>
-    </w:p>
-    <w:p>
-      <w:pPr>
-        <w:spacing w:after="0"/>
-        <w:jc w:val="both"/>
-        <w:rPr>
-          <w:lang w:val="en-GB"/>
-        </w:rPr>
-      </w:pPr>
-    </w:p>
-    <w:p>
-      <w:pPr>
-        <w:spacing w:after="0"/>
-        <w:jc w:val="both"/>
-        <w:rPr>
-          <w:lang w:val="en-GB"/>
-        </w:rPr>
-      </w:pPr>
-      <w:r>
-        <w:rPr>
-          <w:lang w:val="en-GB"/>
-        </w:rPr>
-        <w:t xml:space="preserve">In the backward chaining algorithm template, </w:t>
-      </w:r>
-      <w:r>
-        <w:rPr>
-          <w:lang w:val="en-GB"/>
-        </w:rPr>
-        <w:t xml:space="preserve">the </w:t>
-      </w:r>
-      <w:proofErr w:type="spellStart"/>
-      <w:r>
-        <w:rPr>
-          <w:i/>
-          <w:lang w:val="en-GB"/>
-        </w:rPr>
-        <w:t>typename</w:t>
-      </w:r>
-      <w:proofErr w:type="spellEnd"/>
-      <w:r>
-        <w:rPr>
-          <w:lang w:val="en-GB"/>
-        </w:rPr>
-        <w:t xml:space="preserve"> </w:t>
-      </w:r>
-      <w:r>
-        <w:rPr>
-          <w:i/>
+          <w:i/>
+          <w:sz w:val="24"/>
+          <w:szCs w:val="24"/>
+          <w:lang w:val="en-GB"/>
+        </w:rPr>
+        <w:t xml:space="preserve">, stack </w:t>
+      </w:r>
+      <w:r>
+        <w:rPr>
+          <w:sz w:val="24"/>
+          <w:szCs w:val="24"/>
+          <w:lang w:val="en-GB"/>
+        </w:rPr>
+        <w:t>or</w:t>
+      </w:r>
+      <w:r>
+        <w:rPr>
+          <w:i/>
+          <w:sz w:val="24"/>
+          <w:szCs w:val="24"/>
+          <w:lang w:val="en-GB"/>
+        </w:rPr>
+        <w:t xml:space="preserve"> queue</w:t>
+      </w:r>
+      <w:r>
+        <w:rPr>
+          <w:sz w:val="24"/>
+          <w:szCs w:val="24"/>
+          <w:lang w:val="en-GB"/>
+        </w:rPr>
+        <w:t xml:space="preserve">) which depends of the kind of algorithm we are implementing. </w:t>
+      </w:r>
+      <w:r>
+        <w:rPr>
+          <w:i/>
+          <w:sz w:val="24"/>
+          <w:szCs w:val="24"/>
           <w:lang w:val="en-GB"/>
         </w:rPr>
         <w:t>State</w:t>
       </w:r>
       <w:r>
         <w:rPr>
-          <w:lang w:val="en-GB"/>
-        </w:rPr>
-        <w:t xml:space="preserve"> and</w:t>
-      </w:r>
-      <w:r>
-        <w:rPr>
-          <w:lang w:val="en-GB"/>
-        </w:rPr>
-        <w:t xml:space="preserve"> </w:t>
-      </w:r>
-      <w:r>
-        <w:rPr>
-          <w:i/>
-          <w:lang w:val="en-GB"/>
-        </w:rPr>
-        <w:t>Frontier</w:t>
-      </w:r>
-      <w:r>
-        <w:rPr>
-          <w:lang w:val="en-GB"/>
-        </w:rPr>
-        <w:t xml:space="preserve"> are used</w:t>
-      </w:r>
-      <w:r>
-        <w:rPr>
-          <w:lang w:val="en-GB"/>
-        </w:rPr>
-        <w:t>.</w:t>
-      </w:r>
-      <w:r>
-        <w:rPr>
-          <w:lang w:val="en-GB"/>
-        </w:rPr>
-        <w:t xml:space="preserve"> </w:t>
-      </w:r>
-      <w:r>
-        <w:rPr>
-          <w:i/>
-          <w:lang w:val="en-GB"/>
-        </w:rPr>
-        <w:t>Frontier</w:t>
-      </w:r>
-      <w:r>
-        <w:rPr>
-          <w:lang w:val="en-GB"/>
-        </w:rPr>
-        <w:t xml:space="preserve"> is a type of sorted vector we want (for instance: </w:t>
-      </w:r>
-      <w:proofErr w:type="spellStart"/>
-      <w:r>
-        <w:rPr>
-          <w:i/>
-          <w:lang w:val="en-GB"/>
-        </w:rPr>
-        <w:t>priority_queue</w:t>
-      </w:r>
-      <w:proofErr w:type="spellEnd"/>
-      <w:r>
-        <w:rPr>
-          <w:i/>
-          <w:lang w:val="en-GB"/>
-        </w:rPr>
-        <w:t xml:space="preserve">, stack </w:t>
-      </w:r>
-      <w:r>
-        <w:rPr>
-          <w:lang w:val="en-GB"/>
-        </w:rPr>
-        <w:t>or</w:t>
-      </w:r>
-      <w:r>
-        <w:rPr>
-          <w:i/>
-          <w:lang w:val="en-GB"/>
-        </w:rPr>
-        <w:t xml:space="preserve"> queue</w:t>
-      </w:r>
-      <w:r>
-        <w:rPr>
-          <w:lang w:val="en-GB"/>
-        </w:rPr>
-        <w:t xml:space="preserve">) which depends of the kind of algorithm we are implementing. </w:t>
-      </w:r>
-      <w:r>
-        <w:rPr>
-          <w:i/>
-          <w:lang w:val="en-GB"/>
-        </w:rPr>
-        <w:t>State</w:t>
-      </w:r>
-      <w:r>
-        <w:rPr>
+          <w:sz w:val="24"/>
+          <w:szCs w:val="24"/>
           <w:lang w:val="en-GB"/>
         </w:rPr>
         <w:t xml:space="preserve"> is the type of vertex which are in our</w:t>
       </w:r>
       <w:r>
         <w:rPr>
+          <w:sz w:val="24"/>
+          <w:szCs w:val="24"/>
           <w:lang w:val="en-GB"/>
         </w:rPr>
         <w:t xml:space="preserve"> graph</w:t>
       </w:r>
       <w:r>
         <w:rPr>
+          <w:sz w:val="24"/>
+          <w:szCs w:val="24"/>
           <w:lang w:val="en-GB"/>
         </w:rPr>
         <w:t xml:space="preserve"> which depends on the problem taken up</w:t>
       </w:r>
       <w:r>
         <w:rPr>
+          <w:sz w:val="24"/>
+          <w:szCs w:val="24"/>
           <w:lang w:val="en-GB"/>
         </w:rPr>
         <w:t xml:space="preserve">. </w:t>
@@ -1418,15 +1826,19 @@
         <w:spacing w:after="0"/>
         <w:jc w:val="both"/>
         <w:rPr>
-          <w:lang w:val="en-GB"/>
-        </w:rPr>
-      </w:pPr>
-    </w:p>
-    <w:p>
-      <w:pPr>
-        <w:spacing w:after="0"/>
-        <w:jc w:val="both"/>
-        <w:rPr>
+          <w:sz w:val="24"/>
+          <w:szCs w:val="24"/>
+          <w:lang w:val="en-GB"/>
+        </w:rPr>
+      </w:pPr>
+    </w:p>
+    <w:p>
+      <w:pPr>
+        <w:spacing w:after="0"/>
+        <w:jc w:val="both"/>
+        <w:rPr>
+          <w:sz w:val="24"/>
+          <w:szCs w:val="24"/>
           <w:lang w:val="en-GB"/>
         </w:rPr>
       </w:pPr>
@@ -1441,11 +1853,15 @@
         <w:spacing w:after="0"/>
         <w:jc w:val="both"/>
         <w:rPr>
-          <w:lang w:val="en-GB"/>
-        </w:rPr>
-      </w:pPr>
-      <w:r>
-        <w:rPr>
+          <w:sz w:val="24"/>
+          <w:szCs w:val="24"/>
+          <w:lang w:val="en-GB"/>
+        </w:rPr>
+      </w:pPr>
+      <w:r>
+        <w:rPr>
+          <w:sz w:val="24"/>
+          <w:szCs w:val="24"/>
           <w:lang w:val="en-GB"/>
         </w:rPr>
         <w:t>Graph building</w:t>
@@ -1456,123 +1872,170 @@
         <w:spacing w:after="0"/>
         <w:jc w:val="both"/>
         <w:rPr>
-          <w:lang w:val="en-GB"/>
-        </w:rPr>
-      </w:pPr>
-    </w:p>
-    <w:p>
-      <w:pPr>
-        <w:spacing w:after="0"/>
-        <w:jc w:val="both"/>
-        <w:rPr>
-          <w:lang w:val="en-GB"/>
-        </w:rPr>
-      </w:pPr>
-      <w:r>
-        <w:rPr>
+          <w:sz w:val="24"/>
+          <w:szCs w:val="24"/>
+          <w:lang w:val="en-GB"/>
+        </w:rPr>
+      </w:pPr>
+    </w:p>
+    <w:p>
+      <w:pPr>
+        <w:spacing w:after="0"/>
+        <w:jc w:val="both"/>
+        <w:rPr>
+          <w:sz w:val="24"/>
+          <w:szCs w:val="24"/>
+          <w:lang w:val="en-GB"/>
+        </w:rPr>
+      </w:pPr>
+      <w:r>
+        <w:rPr>
+          <w:sz w:val="24"/>
+          <w:szCs w:val="24"/>
           <w:lang w:val="en-GB"/>
         </w:rPr>
         <w:t>The knowledge base of the problem is represented by a</w:t>
       </w:r>
       <w:r>
         <w:rPr>
+          <w:sz w:val="24"/>
+          <w:szCs w:val="24"/>
           <w:lang w:val="en-GB"/>
         </w:rPr>
         <w:t xml:space="preserve"> graph</w:t>
       </w:r>
       <w:r>
         <w:rPr>
+          <w:sz w:val="24"/>
+          <w:szCs w:val="24"/>
           <w:lang w:val="en-GB"/>
         </w:rPr>
         <w:t xml:space="preserve"> which</w:t>
       </w:r>
       <w:r>
         <w:rPr>
+          <w:sz w:val="24"/>
+          <w:szCs w:val="24"/>
           <w:lang w:val="en-GB"/>
         </w:rPr>
         <w:t xml:space="preserve"> comprise vertices and edges. Here, we decided to use again templates to be able to define different type of vertices and edges. Therefore,</w:t>
       </w:r>
       <w:r>
         <w:rPr>
+          <w:sz w:val="24"/>
+          <w:szCs w:val="24"/>
           <w:lang w:val="en-GB"/>
         </w:rPr>
         <w:t xml:space="preserve"> a general edge is a structure which inheriting form the specific definition of an edge which depend on the problem. For example</w:t>
       </w:r>
       <w:r>
         <w:rPr>
+          <w:sz w:val="24"/>
+          <w:szCs w:val="24"/>
           <w:lang w:val="en-GB"/>
         </w:rPr>
         <w:t>, a specific definition of an edge</w:t>
       </w:r>
       <w:r>
         <w:rPr>
+          <w:sz w:val="24"/>
+          <w:szCs w:val="24"/>
           <w:lang w:val="en-GB"/>
         </w:rPr>
         <w:t xml:space="preserve"> could be the name of a street</w:t>
       </w:r>
       <w:r>
         <w:rPr>
+          <w:sz w:val="24"/>
+          <w:szCs w:val="24"/>
           <w:lang w:val="en-GB"/>
         </w:rPr>
         <w:t xml:space="preserve"> between two crossing</w:t>
       </w:r>
       <w:r>
         <w:rPr>
+          <w:sz w:val="24"/>
+          <w:szCs w:val="24"/>
           <w:lang w:val="en-GB"/>
         </w:rPr>
         <w:t xml:space="preserve"> or an IF-rule.</w:t>
       </w:r>
       <w:r>
         <w:rPr>
+          <w:sz w:val="24"/>
+          <w:szCs w:val="24"/>
           <w:lang w:val="en-GB"/>
         </w:rPr>
         <w:t xml:space="preserve"> </w:t>
       </w:r>
       <w:r>
         <w:rPr>
+          <w:sz w:val="24"/>
+          <w:szCs w:val="24"/>
           <w:lang w:val="en-GB"/>
         </w:rPr>
         <w:t>Then,</w:t>
       </w:r>
       <w:r>
         <w:rPr>
+          <w:sz w:val="24"/>
+          <w:szCs w:val="24"/>
           <w:lang w:val="en-GB"/>
         </w:rPr>
         <w:t xml:space="preserve"> </w:t>
       </w:r>
       <w:r>
         <w:rPr>
+          <w:sz w:val="24"/>
+          <w:szCs w:val="24"/>
           <w:lang w:val="en-GB"/>
         </w:rPr>
         <w:t>a general vertex is a structure which inheriting fr</w:t>
       </w:r>
       <w:r>
         <w:rPr>
-          <w:lang w:val="en-GB"/>
-        </w:rPr>
-        <w:t xml:space="preserve">om the </w:t>
-      </w:r>
-      <w:r>
-        <w:rPr>
-          <w:lang w:val="en-GB"/>
-        </w:rPr>
-        <w:lastRenderedPageBreak/>
-        <w:t>specific definition which also depends on</w:t>
-      </w:r>
-      <w:r>
-        <w:rPr>
+          <w:sz w:val="24"/>
+          <w:szCs w:val="24"/>
+          <w:lang w:val="en-GB"/>
+        </w:rPr>
+        <w:t>om the specific definition which also depends on</w:t>
+      </w:r>
+      <w:r>
+        <w:rPr>
+          <w:sz w:val="24"/>
+          <w:szCs w:val="24"/>
           <w:lang w:val="en-GB"/>
         </w:rPr>
         <w:t xml:space="preserve"> the kind of vertex of the problem we are dealing with. For instance, the specific vertex can be a crossing of a street or a set of clauses.</w:t>
       </w:r>
       <w:r>
         <w:rPr>
-          <w:lang w:val="en-GB"/>
-        </w:rPr>
-        <w:t xml:space="preserve"> So this general vertex have different methods and attributes. The method</w:t>
-      </w:r>
-      <w:r>
-        <w:rPr>
+          <w:sz w:val="24"/>
+          <w:szCs w:val="24"/>
+          <w:lang w:val="en-GB"/>
+        </w:rPr>
+        <w:t xml:space="preserve"> So this general vertex have </w:t>
+      </w:r>
+      <w:r>
+        <w:rPr>
+          <w:sz w:val="24"/>
+          <w:szCs w:val="24"/>
+          <w:lang w:val="en-GB"/>
+        </w:rPr>
+        <w:t>different methods</w:t>
+      </w:r>
+      <w:r>
+        <w:rPr>
+          <w:sz w:val="24"/>
+          <w:szCs w:val="24"/>
+          <w:lang w:val="en-GB"/>
+        </w:rPr>
+        <w:t>. The method</w:t>
+      </w:r>
+      <w:r>
+        <w:rPr>
+          <w:sz w:val="24"/>
+          <w:szCs w:val="24"/>
           <w:lang w:val="en-GB"/>
         </w:rPr>
         <w:t xml:space="preserve"> </w:t>
@@ -1580,143 +2043,434 @@
       <w:r>
         <w:rPr>
           <w:i/>
+          <w:sz w:val="24"/>
+          <w:szCs w:val="24"/>
           <w:lang w:val="en-GB"/>
         </w:rPr>
         <w:t>successors()</w:t>
       </w:r>
       <w:r>
         <w:rPr>
+          <w:sz w:val="24"/>
+          <w:szCs w:val="24"/>
           <w:lang w:val="en-GB"/>
         </w:rPr>
         <w:t xml:space="preserve"> </w:t>
       </w:r>
       <w:r>
         <w:rPr>
+          <w:sz w:val="24"/>
+          <w:szCs w:val="24"/>
           <w:lang w:val="en-GB"/>
         </w:rPr>
         <w:t xml:space="preserve">is </w:t>
       </w:r>
       <w:r>
         <w:rPr>
+          <w:sz w:val="24"/>
+          <w:szCs w:val="24"/>
           <w:lang w:val="en-GB"/>
         </w:rPr>
         <w:t>a vector containing the ve</w:t>
       </w:r>
       <w:r>
         <w:rPr>
+          <w:sz w:val="24"/>
+          <w:szCs w:val="24"/>
           <w:lang w:val="en-GB"/>
         </w:rPr>
         <w:t>r</w:t>
       </w:r>
       <w:r>
         <w:rPr>
+          <w:sz w:val="24"/>
+          <w:szCs w:val="24"/>
           <w:lang w:val="en-GB"/>
         </w:rPr>
         <w:t xml:space="preserve">tex which can </w:t>
       </w:r>
       <w:r>
         <w:rPr>
+          <w:sz w:val="24"/>
+          <w:szCs w:val="24"/>
           <w:lang w:val="en-GB"/>
         </w:rPr>
         <w:t>be access form this vertex and a</w:t>
       </w:r>
       <w:r>
         <w:rPr>
+          <w:sz w:val="24"/>
+          <w:szCs w:val="24"/>
           <w:lang w:val="en-GB"/>
         </w:rPr>
         <w:t xml:space="preserve"> set of edges</w:t>
       </w:r>
       <w:r>
         <w:rPr>
-          <w:lang w:val="en-GB"/>
-        </w:rPr>
-        <w:t xml:space="preserve"> which permit to go form the current vertex to its sucessors and a</w:t>
-      </w:r>
-      <w:r>
-        <w:rPr>
-          <w:lang w:val="en-GB"/>
-        </w:rPr>
-        <w:t xml:space="preserve"> Boolean </w:t>
+          <w:sz w:val="24"/>
+          <w:szCs w:val="24"/>
+          <w:lang w:val="en-GB"/>
+        </w:rPr>
+        <w:t xml:space="preserve"> which permit to go form the current vertex to its </w:t>
+      </w:r>
+      <w:r>
+        <w:rPr>
+          <w:sz w:val="24"/>
+          <w:szCs w:val="24"/>
+          <w:lang w:val="en-GB"/>
+        </w:rPr>
+        <w:t>successors</w:t>
+      </w:r>
+      <w:r>
+        <w:rPr>
+          <w:sz w:val="24"/>
+          <w:szCs w:val="24"/>
+          <w:lang w:val="en-GB"/>
+        </w:rPr>
+        <w:t xml:space="preserve"> and </w:t>
+      </w:r>
+      <w:r>
+        <w:rPr>
+          <w:sz w:val="24"/>
+          <w:szCs w:val="24"/>
+          <w:lang w:val="en-GB"/>
+        </w:rPr>
+        <w:t xml:space="preserve">the </w:t>
       </w:r>
       <w:proofErr w:type="spellStart"/>
       <w:r>
         <w:rPr>
-          <w:i/>
-          <w:lang w:val="en-GB"/>
-        </w:rPr>
-        <w:t>isTrue</w:t>
+          <w:sz w:val="24"/>
+          <w:szCs w:val="24"/>
+          <w:lang w:val="en-GB"/>
+        </w:rPr>
+        <w:t>methode</w:t>
       </w:r>
       <w:proofErr w:type="spellEnd"/>
       <w:r>
         <w:rPr>
-          <w:i/>
+          <w:sz w:val="24"/>
+          <w:szCs w:val="24"/>
           <w:lang w:val="en-GB"/>
         </w:rPr>
         <w:t xml:space="preserve"> </w:t>
       </w:r>
-      <w:r>
-        <w:rPr>
-          <w:lang w:val="en-GB"/>
-        </w:rPr>
-        <w:t>which value true if this is a final vertex.</w:t>
-      </w:r>
-    </w:p>
-    <w:p>
-      <w:pPr>
-        <w:spacing w:after="0"/>
-        <w:jc w:val="both"/>
-        <w:rPr>
-          <w:lang w:val="en-GB"/>
-        </w:rPr>
-      </w:pPr>
-    </w:p>
-    <w:p>
-      <w:pPr>
-        <w:spacing w:after="0"/>
-        <w:jc w:val="both"/>
-        <w:rPr>
-          <w:lang w:val="en-GB"/>
-        </w:rPr>
-      </w:pPr>
-      <w:r>
-        <w:rPr>
+      <w:proofErr w:type="spellStart"/>
+      <w:r>
+        <w:rPr>
+          <w:i/>
+          <w:sz w:val="24"/>
+          <w:szCs w:val="24"/>
+          <w:lang w:val="en-GB"/>
+        </w:rPr>
+        <w:t>isStart</w:t>
+      </w:r>
+      <w:proofErr w:type="spellEnd"/>
+      <w:r>
+        <w:rPr>
+          <w:i/>
+          <w:sz w:val="24"/>
+          <w:szCs w:val="24"/>
+          <w:lang w:val="en-GB"/>
+        </w:rPr>
+        <w:t>()</w:t>
+      </w:r>
+      <w:r>
+        <w:rPr>
+          <w:sz w:val="24"/>
+          <w:szCs w:val="24"/>
+          <w:lang w:val="en-GB"/>
+        </w:rPr>
+        <w:t xml:space="preserve"> </w:t>
+      </w:r>
+      <w:r>
+        <w:rPr>
+          <w:sz w:val="24"/>
+          <w:szCs w:val="24"/>
+          <w:lang w:val="en-GB"/>
+        </w:rPr>
+        <w:t xml:space="preserve">which </w:t>
+      </w:r>
+      <w:r>
+        <w:rPr>
+          <w:sz w:val="24"/>
+          <w:szCs w:val="24"/>
+          <w:lang w:val="en-GB"/>
+        </w:rPr>
+        <w:t>return</w:t>
+      </w:r>
+      <w:r>
+        <w:rPr>
+          <w:sz w:val="24"/>
+          <w:szCs w:val="24"/>
+          <w:lang w:val="en-GB"/>
+        </w:rPr>
+        <w:t xml:space="preserve"> </w:t>
+      </w:r>
+      <w:r>
+        <w:rPr>
+          <w:i/>
+          <w:sz w:val="24"/>
+          <w:szCs w:val="24"/>
+          <w:lang w:val="en-GB"/>
+        </w:rPr>
+        <w:t>true</w:t>
+      </w:r>
+      <w:r>
+        <w:rPr>
+          <w:sz w:val="24"/>
+          <w:szCs w:val="24"/>
+          <w:lang w:val="en-GB"/>
+        </w:rPr>
+        <w:t xml:space="preserve"> if this is the </w:t>
+      </w:r>
+      <w:r>
+        <w:rPr>
+          <w:sz w:val="24"/>
+          <w:szCs w:val="24"/>
+          <w:lang w:val="en-GB"/>
+        </w:rPr>
+        <w:t>final vertex.</w:t>
+      </w:r>
+      <w:r>
+        <w:rPr>
+          <w:sz w:val="24"/>
+          <w:szCs w:val="24"/>
+          <w:lang w:val="en-GB"/>
+        </w:rPr>
+        <w:t xml:space="preserve"> A vertex also contain a vector of the edges which permit to access its successors, its parent vertex (</w:t>
+      </w:r>
+      <w:r>
+        <w:rPr>
+          <w:i/>
+          <w:sz w:val="24"/>
+          <w:szCs w:val="24"/>
+          <w:lang w:val="en-GB"/>
+        </w:rPr>
+        <w:t>parent</w:t>
+      </w:r>
+      <w:r>
+        <w:rPr>
+          <w:sz w:val="24"/>
+          <w:szCs w:val="24"/>
+          <w:lang w:val="en-GB"/>
+        </w:rPr>
+        <w:t xml:space="preserve">) which is the previous vertex visited on the shortest path of the solution, and a </w:t>
+      </w:r>
+      <w:r>
+        <w:rPr>
+          <w:i/>
+          <w:sz w:val="24"/>
+          <w:szCs w:val="24"/>
+          <w:lang w:val="en-GB"/>
+        </w:rPr>
+        <w:t>weight</w:t>
+      </w:r>
+      <w:r>
+        <w:rPr>
+          <w:sz w:val="24"/>
+          <w:szCs w:val="24"/>
+          <w:lang w:val="en-GB"/>
+        </w:rPr>
+        <w:t xml:space="preserve"> which is the distance of the shortest path from the initial state to the current vertex.</w:t>
+      </w:r>
+    </w:p>
+    <w:p>
+      <w:pPr>
+        <w:spacing w:after="0"/>
+        <w:jc w:val="both"/>
+        <w:rPr>
+          <w:sz w:val="24"/>
+          <w:szCs w:val="24"/>
+          <w:lang w:val="en-GB"/>
+        </w:rPr>
+      </w:pPr>
+    </w:p>
+    <w:p>
+      <w:pPr>
+        <w:spacing w:after="0"/>
+        <w:jc w:val="both"/>
+        <w:rPr>
+          <w:sz w:val="24"/>
+          <w:szCs w:val="24"/>
+          <w:lang w:val="en-GB"/>
+        </w:rPr>
+      </w:pPr>
+      <w:r>
+        <w:rPr>
+          <w:sz w:val="24"/>
+          <w:szCs w:val="24"/>
           <w:lang w:val="en-GB"/>
         </w:rPr>
         <w:t>All things considered</w:t>
       </w:r>
       <w:r>
         <w:rPr>
+          <w:sz w:val="24"/>
+          <w:szCs w:val="24"/>
           <w:lang w:val="en-GB"/>
         </w:rPr>
         <w:t xml:space="preserve">, </w:t>
       </w:r>
       <w:r>
         <w:rPr>
+          <w:sz w:val="24"/>
+          <w:szCs w:val="24"/>
           <w:lang w:val="en-GB"/>
         </w:rPr>
         <w:t>the graph can be built.</w:t>
       </w:r>
       <w:r>
         <w:rPr>
-          <w:lang w:val="en-GB"/>
-        </w:rPr>
-        <w:t xml:space="preserve"> It is also a template because we don’t have the specific definition of each element of the graph. Hence, a graph is just a set of all the vertices we have in it.</w:t>
-      </w:r>
-    </w:p>
-    <w:p>
-      <w:pPr>
-        <w:spacing w:after="0"/>
-        <w:jc w:val="both"/>
-        <w:rPr>
-          <w:lang w:val="en-GB"/>
-        </w:rPr>
-      </w:pPr>
-    </w:p>
-    <w:p>
-      <w:pPr>
-        <w:spacing w:after="0"/>
-        <w:jc w:val="both"/>
-        <w:rPr>
+          <w:sz w:val="24"/>
+          <w:szCs w:val="24"/>
+          <w:lang w:val="en-GB"/>
+        </w:rPr>
+        <w:t xml:space="preserve"> It is also a template because we don’t have the specific definition of each element of the graph. Hence, a graph </w:t>
+      </w:r>
+      <w:r>
+        <w:rPr>
+          <w:sz w:val="24"/>
+          <w:szCs w:val="24"/>
+          <w:lang w:val="en-GB"/>
+        </w:rPr>
+        <w:t>contains the set of all the vertices i.e. possible state</w:t>
+      </w:r>
+      <w:r>
+        <w:rPr>
+          <w:sz w:val="24"/>
+          <w:szCs w:val="24"/>
+          <w:lang w:val="en-GB"/>
+        </w:rPr>
+        <w:t>.</w:t>
+      </w:r>
+      <w:r>
+        <w:rPr>
+          <w:sz w:val="24"/>
+          <w:szCs w:val="24"/>
+          <w:lang w:val="en-GB"/>
+        </w:rPr>
+        <w:t xml:space="preserve"> The starting state of a graph can be set thanks to the method </w:t>
+      </w:r>
+      <w:proofErr w:type="spellStart"/>
+      <w:r>
+        <w:rPr>
+          <w:i/>
+          <w:sz w:val="24"/>
+          <w:szCs w:val="24"/>
+          <w:lang w:val="en-GB"/>
+        </w:rPr>
+        <w:t>startAt</w:t>
+      </w:r>
+      <w:proofErr w:type="spellEnd"/>
+      <w:r>
+        <w:rPr>
+          <w:sz w:val="24"/>
+          <w:szCs w:val="24"/>
+          <w:lang w:val="en-GB"/>
+        </w:rPr>
+        <w:t xml:space="preserve"> with a vertex which should be the starting state as argument. Then, the method </w:t>
+      </w:r>
+      <w:proofErr w:type="spellStart"/>
+      <w:r>
+        <w:rPr>
+          <w:i/>
+          <w:sz w:val="24"/>
+          <w:szCs w:val="24"/>
+          <w:lang w:val="en-GB"/>
+        </w:rPr>
+        <w:t>isStart</w:t>
+      </w:r>
+      <w:proofErr w:type="spellEnd"/>
+      <w:r>
+        <w:rPr>
+          <w:sz w:val="24"/>
+          <w:szCs w:val="24"/>
+          <w:lang w:val="en-GB"/>
+        </w:rPr>
+        <w:t xml:space="preserve"> with a vertex as argument permit to know if this vertex is the starting state of the graph. Then the most interesting method is </w:t>
+      </w:r>
+      <w:proofErr w:type="spellStart"/>
+      <w:r>
+        <w:rPr>
+          <w:i/>
+          <w:sz w:val="24"/>
+          <w:szCs w:val="24"/>
+          <w:lang w:val="en-GB"/>
+        </w:rPr>
+        <w:t>makePath</w:t>
+      </w:r>
+      <w:proofErr w:type="spellEnd"/>
+      <w:r>
+        <w:rPr>
+          <w:sz w:val="24"/>
+          <w:szCs w:val="24"/>
+          <w:lang w:val="en-GB"/>
+        </w:rPr>
+        <w:t xml:space="preserve"> which return a path from the starting point to the initial state</w:t>
+      </w:r>
+      <w:r>
+        <w:rPr>
+          <w:sz w:val="24"/>
+          <w:szCs w:val="24"/>
+          <w:lang w:val="en-GB"/>
+        </w:rPr>
+        <w:t xml:space="preserve">. </w:t>
+      </w:r>
+      <w:r>
+        <w:rPr>
+          <w:sz w:val="24"/>
+          <w:szCs w:val="24"/>
+          <w:lang w:val="en-GB"/>
+        </w:rPr>
+        <w:t xml:space="preserve">This method can be use only after a run of </w:t>
+      </w:r>
+      <w:r>
+        <w:rPr>
+          <w:sz w:val="24"/>
+          <w:szCs w:val="24"/>
+          <w:lang w:val="en-GB"/>
+        </w:rPr>
+        <w:t xml:space="preserve"> one of the algorithm</w:t>
+      </w:r>
+      <w:r>
+        <w:rPr>
+          <w:sz w:val="24"/>
+          <w:szCs w:val="24"/>
+          <w:lang w:val="en-GB"/>
+        </w:rPr>
+        <w:t xml:space="preserve"> because the parent of the vertex have to be update to find the path.</w:t>
+      </w:r>
+    </w:p>
+    <w:p>
+      <w:pPr>
+        <w:spacing w:after="0"/>
+        <w:jc w:val="both"/>
+        <w:rPr>
+          <w:sz w:val="24"/>
+          <w:szCs w:val="24"/>
+          <w:lang w:val="en-GB"/>
+        </w:rPr>
+      </w:pPr>
+    </w:p>
+    <w:p>
+      <w:pPr>
+        <w:spacing w:after="0"/>
+        <w:jc w:val="both"/>
+        <w:rPr>
+          <w:sz w:val="24"/>
+          <w:szCs w:val="24"/>
+          <w:lang w:val="en-GB"/>
+        </w:rPr>
+      </w:pPr>
+    </w:p>
+    <w:p>
+      <w:pPr>
+        <w:spacing w:after="0"/>
+        <w:jc w:val="both"/>
+        <w:rPr>
+          <w:sz w:val="24"/>
+          <w:szCs w:val="24"/>
           <w:lang w:val="en-GB"/>
         </w:rPr>
       </w:pPr>
@@ -1728,17 +2482,35 @@
           <w:ilvl w:val="0"/>
           <w:numId w:val="3"/>
         </w:numPr>
-        <w:jc w:val="both"/>
-        <w:rPr>
-          <w:lang w:val="en-GB"/>
-        </w:rPr>
-      </w:pPr>
-      <w:r>
-        <w:rPr>
+        <w:spacing w:after="0"/>
+        <w:jc w:val="both"/>
+        <w:rPr>
+          <w:sz w:val="24"/>
+          <w:szCs w:val="24"/>
+          <w:lang w:val="en-GB"/>
+        </w:rPr>
+      </w:pPr>
+      <w:r>
+        <w:rPr>
+          <w:sz w:val="24"/>
+          <w:szCs w:val="24"/>
           <w:lang w:val="en-GB"/>
         </w:rPr>
         <w:t>Route Finding</w:t>
       </w:r>
+    </w:p>
+    <w:p>
+      <w:pPr>
+        <w:pStyle w:val="Paragraphedeliste"/>
+        <w:spacing w:after="0"/>
+        <w:ind w:left="1080"/>
+        <w:jc w:val="both"/>
+        <w:rPr>
+          <w:sz w:val="24"/>
+          <w:szCs w:val="24"/>
+          <w:lang w:val="en-GB"/>
+        </w:rPr>
+      </w:pPr>
     </w:p>
     <w:p>
       <w:pPr>
@@ -1747,19 +2519,26 @@
           <w:ilvl w:val="0"/>
           <w:numId w:val="8"/>
         </w:numPr>
-        <w:jc w:val="both"/>
-        <w:rPr>
-          <w:lang w:val="en-GB"/>
-        </w:rPr>
-      </w:pPr>
-      <w:r>
-        <w:rPr>
+        <w:spacing w:after="0"/>
+        <w:jc w:val="both"/>
+        <w:rPr>
+          <w:sz w:val="24"/>
+          <w:szCs w:val="24"/>
+          <w:lang w:val="en-GB"/>
+        </w:rPr>
+      </w:pPr>
+      <w:r>
+        <w:rPr>
+          <w:sz w:val="24"/>
+          <w:szCs w:val="24"/>
           <w:lang w:val="en-GB"/>
         </w:rPr>
         <w:t>T</w:t>
       </w:r>
       <w:r>
         <w:rPr>
+          <w:sz w:val="24"/>
+          <w:szCs w:val="24"/>
           <w:lang w:val="en-GB"/>
         </w:rPr>
         <w:t>he problem’s specifications</w:t>
@@ -1767,121 +2546,159 @@
     </w:p>
     <w:p>
       <w:pPr>
-        <w:jc w:val="both"/>
-        <w:rPr>
-          <w:lang w:val="en-GB"/>
-        </w:rPr>
-      </w:pPr>
-      <w:r>
-        <w:rPr>
+        <w:pStyle w:val="Paragraphedeliste"/>
+        <w:spacing w:after="0"/>
+        <w:ind w:left="1428"/>
+        <w:jc w:val="both"/>
+        <w:rPr>
+          <w:sz w:val="24"/>
+          <w:szCs w:val="24"/>
+          <w:lang w:val="en-GB"/>
+        </w:rPr>
+      </w:pPr>
+    </w:p>
+    <w:p>
+      <w:pPr>
+        <w:spacing w:after="0"/>
+        <w:jc w:val="both"/>
+        <w:rPr>
+          <w:sz w:val="24"/>
+          <w:szCs w:val="24"/>
+          <w:lang w:val="en-GB"/>
+        </w:rPr>
+      </w:pPr>
+      <w:r>
+        <w:rPr>
+          <w:sz w:val="24"/>
+          <w:szCs w:val="24"/>
           <w:lang w:val="en-GB"/>
         </w:rPr>
         <w:t>The route-finding problem consist in finding the shortest path to go from one street crossing to another.</w:t>
       </w:r>
-    </w:p>
-    <w:p>
-      <w:pPr>
-        <w:jc w:val="both"/>
-        <w:rPr>
-          <w:lang w:val="en-GB"/>
-        </w:rPr>
-      </w:pPr>
-      <w:bookmarkStart w:id="0" w:name="_GoBack"/>
-      <w:bookmarkEnd w:id="0"/>
-      <w:r>
-        <w:rPr>
+      <w:r>
+        <w:rPr>
+          <w:sz w:val="24"/>
+          <w:szCs w:val="24"/>
+          <w:lang w:val="en-GB"/>
+        </w:rPr>
+        <w:t xml:space="preserve"> </w:t>
+      </w:r>
+      <w:r>
+        <w:rPr>
+          <w:sz w:val="24"/>
+          <w:szCs w:val="24"/>
           <w:lang w:val="en-GB"/>
         </w:rPr>
         <w:t>In this section, a concrete problem</w:t>
       </w:r>
       <w:r>
         <w:rPr>
+          <w:sz w:val="24"/>
+          <w:szCs w:val="24"/>
           <w:lang w:val="en-GB"/>
         </w:rPr>
         <w:t xml:space="preserve"> is tackle</w:t>
       </w:r>
       <w:r>
         <w:rPr>
+          <w:sz w:val="24"/>
+          <w:szCs w:val="24"/>
           <w:lang w:val="en-GB"/>
         </w:rPr>
         <w:t xml:space="preserve">. So, the specific </w:t>
       </w:r>
       <w:r>
         <w:rPr>
+          <w:sz w:val="24"/>
+          <w:szCs w:val="24"/>
           <w:lang w:val="en-GB"/>
         </w:rPr>
         <w:t xml:space="preserve">definitions of an </w:t>
       </w:r>
       <w:r>
         <w:rPr>
+          <w:sz w:val="24"/>
+          <w:szCs w:val="24"/>
           <w:lang w:val="en-GB"/>
         </w:rPr>
         <w:t xml:space="preserve">edge and </w:t>
       </w:r>
       <w:r>
         <w:rPr>
+          <w:sz w:val="24"/>
+          <w:szCs w:val="24"/>
           <w:lang w:val="en-GB"/>
         </w:rPr>
         <w:t xml:space="preserve">a </w:t>
       </w:r>
       <w:r>
         <w:rPr>
+          <w:sz w:val="24"/>
+          <w:szCs w:val="24"/>
           <w:lang w:val="en-GB"/>
         </w:rPr>
         <w:t>vertex</w:t>
       </w:r>
       <w:r>
         <w:rPr>
+          <w:sz w:val="24"/>
+          <w:szCs w:val="24"/>
           <w:lang w:val="en-GB"/>
         </w:rPr>
         <w:t xml:space="preserve"> can be </w:t>
       </w:r>
       <w:r>
         <w:rPr>
+          <w:sz w:val="24"/>
+          <w:szCs w:val="24"/>
           <w:lang w:val="en-GB"/>
         </w:rPr>
         <w:t>specified</w:t>
       </w:r>
       <w:r>
         <w:rPr>
+          <w:sz w:val="24"/>
+          <w:szCs w:val="24"/>
           <w:lang w:val="en-GB"/>
         </w:rPr>
         <w:t xml:space="preserve">. </w:t>
       </w:r>
-    </w:p>
-    <w:p>
-      <w:pPr>
-        <w:jc w:val="both"/>
-        <w:rPr>
-          <w:lang w:val="en-GB"/>
-        </w:rPr>
-      </w:pPr>
-      <w:r>
-        <w:rPr>
+      <w:r>
+        <w:rPr>
+          <w:sz w:val="24"/>
+          <w:szCs w:val="24"/>
           <w:lang w:val="en-GB"/>
         </w:rPr>
         <w:t>A map</w:t>
       </w:r>
       <w:r>
         <w:rPr>
+          <w:sz w:val="24"/>
+          <w:szCs w:val="24"/>
           <w:lang w:val="en-GB"/>
         </w:rPr>
         <w:t xml:space="preserve"> of a city</w:t>
       </w:r>
       <w:r>
         <w:rPr>
+          <w:sz w:val="24"/>
+          <w:szCs w:val="24"/>
           <w:lang w:val="en-GB"/>
         </w:rPr>
         <w:t xml:space="preserve"> </w:t>
       </w:r>
       <w:r>
         <w:rPr>
+          <w:sz w:val="24"/>
+          <w:szCs w:val="24"/>
           <w:lang w:val="en-GB"/>
         </w:rPr>
         <w:t xml:space="preserve">is </w:t>
       </w:r>
       <w:r>
         <w:rPr>
+          <w:sz w:val="24"/>
+          <w:szCs w:val="24"/>
           <w:lang w:val="en-GB"/>
         </w:rPr>
         <w:t xml:space="preserve">a graph where the vertices are the crossing of street and the edges are the street between two crossing. </w:t>
@@ -1889,13 +2706,29 @@
     </w:p>
     <w:p>
       <w:pPr>
-        <w:jc w:val="both"/>
-        <w:rPr>
-          <w:lang w:val="en-GB"/>
-        </w:rPr>
-      </w:pPr>
-      <w:r>
-        <w:rPr>
+        <w:spacing w:after="0"/>
+        <w:jc w:val="both"/>
+        <w:rPr>
+          <w:sz w:val="24"/>
+          <w:szCs w:val="24"/>
+          <w:lang w:val="en-GB"/>
+        </w:rPr>
+      </w:pPr>
+    </w:p>
+    <w:p>
+      <w:pPr>
+        <w:spacing w:after="0"/>
+        <w:jc w:val="both"/>
+        <w:rPr>
+          <w:sz w:val="24"/>
+          <w:szCs w:val="24"/>
+          <w:lang w:val="en-GB"/>
+        </w:rPr>
+      </w:pPr>
+      <w:r>
+        <w:rPr>
+          <w:sz w:val="24"/>
+          <w:szCs w:val="24"/>
           <w:lang w:val="en-GB"/>
         </w:rPr>
         <w:t xml:space="preserve">Therefore, the struct </w:t>
@@ -1903,42 +2736,56 @@
       <w:r>
         <w:rPr>
           <w:i/>
+          <w:sz w:val="24"/>
+          <w:szCs w:val="24"/>
           <w:lang w:val="en-GB"/>
         </w:rPr>
         <w:t>Crossing</w:t>
       </w:r>
       <w:r>
         <w:rPr>
+          <w:sz w:val="24"/>
+          <w:szCs w:val="24"/>
           <w:lang w:val="en-GB"/>
         </w:rPr>
         <w:t xml:space="preserve"> </w:t>
       </w:r>
       <w:r>
         <w:rPr>
+          <w:sz w:val="24"/>
+          <w:szCs w:val="24"/>
           <w:lang w:val="en-GB"/>
         </w:rPr>
         <w:t xml:space="preserve">specify the vertices. It </w:t>
       </w:r>
       <w:r>
         <w:rPr>
+          <w:sz w:val="24"/>
+          <w:szCs w:val="24"/>
           <w:lang w:val="en-GB"/>
         </w:rPr>
         <w:t xml:space="preserve">is </w:t>
       </w:r>
       <w:r>
         <w:rPr>
+          <w:sz w:val="24"/>
+          <w:szCs w:val="24"/>
           <w:lang w:val="en-GB"/>
         </w:rPr>
         <w:t>defining</w:t>
       </w:r>
       <w:r>
         <w:rPr>
+          <w:sz w:val="24"/>
+          <w:szCs w:val="24"/>
           <w:lang w:val="en-GB"/>
         </w:rPr>
         <w:t xml:space="preserve"> by the position x and y</w:t>
       </w:r>
       <w:r>
         <w:rPr>
+          <w:sz w:val="24"/>
+          <w:szCs w:val="24"/>
           <w:lang w:val="en-GB"/>
         </w:rPr>
         <w:t xml:space="preserve">. The struct </w:t>
@@ -1946,6 +2793,8 @@
       <w:r>
         <w:rPr>
           <w:i/>
+          <w:sz w:val="24"/>
+          <w:szCs w:val="24"/>
           <w:lang w:val="en-GB"/>
         </w:rPr>
         <w:t>R</w:t>
@@ -1953,42 +2802,98 @@
       <w:r>
         <w:rPr>
           <w:i/>
+          <w:sz w:val="24"/>
+          <w:szCs w:val="24"/>
           <w:lang w:val="en-GB"/>
         </w:rPr>
         <w:t>oad</w:t>
       </w:r>
       <w:r>
         <w:rPr>
+          <w:sz w:val="24"/>
+          <w:szCs w:val="24"/>
           <w:lang w:val="en-GB"/>
         </w:rPr>
         <w:t xml:space="preserve"> </w:t>
       </w:r>
       <w:r>
         <w:rPr>
+          <w:sz w:val="24"/>
+          <w:szCs w:val="24"/>
           <w:lang w:val="en-GB"/>
         </w:rPr>
         <w:t>specify the edges and</w:t>
       </w:r>
       <w:r>
         <w:rPr>
-          <w:lang w:val="en-GB"/>
-        </w:rPr>
-        <w:t xml:space="preserve"> contain the name of the street</w:t>
-      </w:r>
-      <w:r>
-        <w:rPr>
+          <w:sz w:val="24"/>
+          <w:szCs w:val="24"/>
+          <w:lang w:val="en-GB"/>
+        </w:rPr>
+        <w:t xml:space="preserve"> contain the </w:t>
+      </w:r>
+      <w:r>
+        <w:rPr>
+          <w:i/>
+          <w:sz w:val="24"/>
+          <w:szCs w:val="24"/>
+          <w:lang w:val="en-GB"/>
+        </w:rPr>
+        <w:t>name</w:t>
+      </w:r>
+      <w:r>
+        <w:rPr>
+          <w:sz w:val="24"/>
+          <w:szCs w:val="24"/>
+          <w:lang w:val="en-GB"/>
+        </w:rPr>
+        <w:t xml:space="preserve"> of the street</w:t>
+      </w:r>
+      <w:r>
+        <w:rPr>
+          <w:sz w:val="24"/>
+          <w:szCs w:val="24"/>
+          <w:lang w:val="en-GB"/>
+        </w:rPr>
+        <w:t xml:space="preserve"> and the </w:t>
+      </w:r>
+      <w:r>
+        <w:rPr>
+          <w:i/>
+          <w:sz w:val="24"/>
+          <w:szCs w:val="24"/>
+          <w:lang w:val="en-GB"/>
+        </w:rPr>
+        <w:t>distance</w:t>
+      </w:r>
+      <w:r>
+        <w:rPr>
+          <w:sz w:val="24"/>
+          <w:szCs w:val="24"/>
+          <w:lang w:val="en-GB"/>
+        </w:rPr>
+        <w:t xml:space="preserve"> i.e. the length of the street</w:t>
+      </w:r>
+      <w:r>
+        <w:rPr>
+          <w:sz w:val="24"/>
+          <w:szCs w:val="24"/>
           <w:lang w:val="en-GB"/>
         </w:rPr>
         <w:t>.</w:t>
       </w:r>
       <w:r>
         <w:rPr>
+          <w:sz w:val="24"/>
+          <w:szCs w:val="24"/>
           <w:lang w:val="en-GB"/>
         </w:rPr>
         <w:t xml:space="preserve"> Thanks to the template</w:t>
       </w:r>
       <w:r>
         <w:rPr>
+          <w:sz w:val="24"/>
+          <w:szCs w:val="24"/>
           <w:lang w:val="en-GB"/>
         </w:rPr>
         <w:t xml:space="preserve"> </w:t>
@@ -1996,12 +2901,16 @@
       <w:r>
         <w:rPr>
           <w:i/>
+          <w:sz w:val="24"/>
+          <w:szCs w:val="24"/>
           <w:lang w:val="en-GB"/>
         </w:rPr>
         <w:t>Crossing</w:t>
       </w:r>
       <w:r>
         <w:rPr>
+          <w:sz w:val="24"/>
+          <w:szCs w:val="24"/>
           <w:lang w:val="en-GB"/>
         </w:rPr>
         <w:t xml:space="preserve"> will be inherited by the Vertex structure mentioned in the previous section and </w:t>
@@ -2009,22 +2918,50 @@
       <w:r>
         <w:rPr>
           <w:i/>
+          <w:sz w:val="24"/>
+          <w:szCs w:val="24"/>
           <w:lang w:val="en-GB"/>
         </w:rPr>
         <w:t>Road</w:t>
       </w:r>
       <w:r>
         <w:rPr>
+          <w:sz w:val="24"/>
+          <w:szCs w:val="24"/>
           <w:lang w:val="en-GB"/>
         </w:rPr>
         <w:t xml:space="preserve"> will be inherited by the Edges structure</w:t>
       </w:r>
       <w:r>
         <w:rPr>
+          <w:sz w:val="24"/>
+          <w:szCs w:val="24"/>
           <w:lang w:val="en-GB"/>
         </w:rPr>
         <w:t>. Then, the algorithm is now usable for a route-finding problem.</w:t>
       </w:r>
+    </w:p>
+    <w:p>
+      <w:pPr>
+        <w:spacing w:after="0"/>
+        <w:jc w:val="both"/>
+        <w:rPr>
+          <w:sz w:val="24"/>
+          <w:szCs w:val="24"/>
+          <w:lang w:val="en-GB"/>
+        </w:rPr>
+      </w:pPr>
+    </w:p>
+    <w:p>
+      <w:pPr>
+        <w:spacing w:after="0"/>
+        <w:jc w:val="both"/>
+        <w:rPr>
+          <w:sz w:val="24"/>
+          <w:szCs w:val="24"/>
+          <w:lang w:val="en-GB"/>
+        </w:rPr>
+      </w:pPr>
     </w:p>
     <w:p>
       <w:pPr>
@@ -2033,13 +2970,18 @@
           <w:ilvl w:val="0"/>
           <w:numId w:val="8"/>
         </w:numPr>
-        <w:jc w:val="both"/>
-        <w:rPr>
-          <w:lang w:val="en-GB"/>
-        </w:rPr>
-      </w:pPr>
-      <w:r>
-        <w:rPr>
+        <w:spacing w:after="0"/>
+        <w:jc w:val="both"/>
+        <w:rPr>
+          <w:sz w:val="24"/>
+          <w:szCs w:val="24"/>
+          <w:lang w:val="en-GB"/>
+        </w:rPr>
+      </w:pPr>
+      <w:r>
+        <w:rPr>
+          <w:sz w:val="24"/>
+          <w:szCs w:val="24"/>
           <w:lang w:val="en-GB"/>
         </w:rPr>
         <w:t>Creation of a knowledge base</w:t>
@@ -2047,19 +2989,39 @@
     </w:p>
     <w:p>
       <w:pPr>
-        <w:jc w:val="both"/>
-        <w:rPr>
-          <w:lang w:val="en-GB"/>
-        </w:rPr>
-      </w:pPr>
-      <w:r>
-        <w:rPr>
+        <w:pStyle w:val="Paragraphedeliste"/>
+        <w:spacing w:after="0"/>
+        <w:ind w:left="1428"/>
+        <w:jc w:val="both"/>
+        <w:rPr>
+          <w:sz w:val="24"/>
+          <w:szCs w:val="24"/>
+          <w:lang w:val="en-GB"/>
+        </w:rPr>
+      </w:pPr>
+    </w:p>
+    <w:p>
+      <w:pPr>
+        <w:spacing w:after="0"/>
+        <w:jc w:val="both"/>
+        <w:rPr>
+          <w:sz w:val="24"/>
+          <w:szCs w:val="24"/>
+          <w:lang w:val="en-GB"/>
+        </w:rPr>
+      </w:pPr>
+      <w:r>
+        <w:rPr>
+          <w:sz w:val="24"/>
+          <w:szCs w:val="24"/>
           <w:lang w:val="en-GB"/>
         </w:rPr>
         <w:t xml:space="preserve">A knowledge base is needed to run the algorithm. So, </w:t>
       </w:r>
       <w:r>
         <w:rPr>
+          <w:sz w:val="24"/>
+          <w:szCs w:val="24"/>
           <w:lang w:val="en-GB"/>
         </w:rPr>
         <w:t xml:space="preserve">a text file contains all necessary information to build a graph which represent the map describe in it.  For example, </w:t>
@@ -2067,12 +3029,16 @@
       <w:r>
         <w:rPr>
           <w:i/>
+          <w:sz w:val="24"/>
+          <w:szCs w:val="24"/>
           <w:lang w:val="en-GB"/>
         </w:rPr>
         <w:t>“0 0 street_0 1 0”</w:t>
       </w:r>
       <w:r>
         <w:rPr>
+          <w:sz w:val="24"/>
+          <w:szCs w:val="24"/>
           <w:lang w:val="en-GB"/>
         </w:rPr>
         <w:t xml:space="preserve"> is the first line of the file. The tow first integer are the coordinates of the street start. Then there is the street name. And finally, the two-last integer are the ending point on the street.  Every line describes a one-way street. For the two-way street two line will be needed to specify each way. For instance, we can also find in the file </w:t>
@@ -2080,12 +3046,16 @@
       <w:r>
         <w:rPr>
           <w:i/>
+          <w:sz w:val="24"/>
+          <w:szCs w:val="24"/>
           <w:lang w:val="en-GB"/>
         </w:rPr>
         <w:t>“1 0 street_0 0 0”</w:t>
       </w:r>
       <w:r>
         <w:rPr>
+          <w:sz w:val="24"/>
+          <w:szCs w:val="24"/>
           <w:lang w:val="en-GB"/>
         </w:rPr>
         <w:t xml:space="preserve"> which mean that </w:t>
@@ -2093,12 +3063,16 @@
       <w:r>
         <w:rPr>
           <w:i/>
+          <w:sz w:val="24"/>
+          <w:szCs w:val="24"/>
           <w:lang w:val="en-GB"/>
         </w:rPr>
         <w:t>street_0</w:t>
       </w:r>
       <w:r>
         <w:rPr>
+          <w:sz w:val="24"/>
+          <w:szCs w:val="24"/>
           <w:lang w:val="en-GB"/>
         </w:rPr>
         <w:t xml:space="preserve"> is a two-way street.</w:t>
@@ -2106,37 +3080,61 @@
     </w:p>
     <w:p>
       <w:pPr>
-        <w:jc w:val="both"/>
-        <w:rPr>
-          <w:lang w:val="en-GB"/>
-        </w:rPr>
-      </w:pPr>
-      <w:r>
-        <w:rPr>
+        <w:spacing w:after="0"/>
+        <w:jc w:val="both"/>
+        <w:rPr>
+          <w:sz w:val="24"/>
+          <w:szCs w:val="24"/>
+          <w:lang w:val="en-GB"/>
+        </w:rPr>
+      </w:pPr>
+    </w:p>
+    <w:p>
+      <w:pPr>
+        <w:spacing w:after="0"/>
+        <w:jc w:val="both"/>
+        <w:rPr>
+          <w:sz w:val="24"/>
+          <w:szCs w:val="24"/>
+          <w:lang w:val="en-GB"/>
+        </w:rPr>
+      </w:pPr>
+      <w:r>
+        <w:rPr>
+          <w:sz w:val="24"/>
+          <w:szCs w:val="24"/>
           <w:lang w:val="en-GB"/>
         </w:rPr>
         <w:t>T</w:t>
       </w:r>
       <w:r>
         <w:rPr>
+          <w:sz w:val="24"/>
+          <w:szCs w:val="24"/>
           <w:lang w:val="en-GB"/>
         </w:rPr>
         <w:t>he file</w:t>
       </w:r>
       <w:r>
         <w:rPr>
+          <w:sz w:val="24"/>
+          <w:szCs w:val="24"/>
           <w:lang w:val="en-GB"/>
         </w:rPr>
         <w:t xml:space="preserve"> is read a first time</w:t>
       </w:r>
       <w:r>
         <w:rPr>
+          <w:sz w:val="24"/>
+          <w:szCs w:val="24"/>
           <w:lang w:val="en-GB"/>
         </w:rPr>
         <w:t xml:space="preserve"> to get </w:t>
       </w:r>
       <w:r>
         <w:rPr>
+          <w:sz w:val="24"/>
+          <w:szCs w:val="24"/>
           <w:lang w:val="en-GB"/>
         </w:rPr>
         <w:t xml:space="preserve">the vertices set of the graph. So for each new integer couple a new </w:t>
@@ -2144,60 +3142,96 @@
       <w:r>
         <w:rPr>
           <w:i/>
+          <w:sz w:val="24"/>
+          <w:szCs w:val="24"/>
           <w:lang w:val="en-GB"/>
         </w:rPr>
         <w:t>Crossing</w:t>
       </w:r>
       <w:r>
         <w:rPr>
+          <w:sz w:val="24"/>
+          <w:szCs w:val="24"/>
           <w:lang w:val="en-GB"/>
         </w:rPr>
         <w:t xml:space="preserve"> will be instantiate. In a second reading of</w:t>
       </w:r>
       <w:r>
         <w:rPr>
+          <w:sz w:val="24"/>
+          <w:szCs w:val="24"/>
           <w:lang w:val="en-GB"/>
         </w:rPr>
         <w:t xml:space="preserve"> the file we will update each </w:t>
       </w:r>
       <w:r>
         <w:rPr>
+          <w:sz w:val="24"/>
+          <w:szCs w:val="24"/>
           <w:lang w:val="en-GB"/>
         </w:rPr>
         <w:t>vertex</w:t>
       </w:r>
       <w:r>
         <w:rPr>
+          <w:sz w:val="24"/>
+          <w:szCs w:val="24"/>
           <w:lang w:val="en-GB"/>
         </w:rPr>
         <w:t xml:space="preserve"> with its neighbour and the </w:t>
       </w:r>
       <w:r>
         <w:rPr>
+          <w:sz w:val="24"/>
+          <w:szCs w:val="24"/>
           <w:lang w:val="en-GB"/>
         </w:rPr>
         <w:t>edge</w:t>
       </w:r>
       <w:r>
         <w:rPr>
+          <w:sz w:val="24"/>
+          <w:szCs w:val="24"/>
           <w:lang w:val="en-GB"/>
         </w:rPr>
         <w:t xml:space="preserve"> which permit to go from the current vertex to its successor.</w:t>
       </w:r>
       <w:r>
         <w:rPr>
-          <w:lang w:val="en-GB"/>
-        </w:rPr>
-        <w:t xml:space="preserve"> At the end of this second lecture we have the </w:t>
-      </w:r>
-      <w:r>
-        <w:rPr>
+          <w:sz w:val="24"/>
+          <w:szCs w:val="24"/>
+          <w:lang w:val="en-GB"/>
+        </w:rPr>
+        <w:t xml:space="preserve"> </w:t>
+      </w:r>
+      <w:r>
+        <w:rPr>
+          <w:sz w:val="24"/>
+          <w:szCs w:val="24"/>
+          <w:lang w:val="en-GB"/>
+        </w:rPr>
+        <w:t xml:space="preserve">During the edges initialisation the length of each street will be compute. </w:t>
+      </w:r>
+      <w:r>
+        <w:rPr>
+          <w:sz w:val="24"/>
+          <w:szCs w:val="24"/>
+          <w:lang w:val="en-GB"/>
+        </w:rPr>
+        <w:t xml:space="preserve">At the end of this second lecture we have the </w:t>
+      </w:r>
+      <w:r>
+        <w:rPr>
+          <w:sz w:val="24"/>
+          <w:szCs w:val="24"/>
           <w:lang w:val="en-GB"/>
         </w:rPr>
         <w:t xml:space="preserve">complete </w:t>
       </w:r>
       <w:r>
         <w:rPr>
+          <w:sz w:val="24"/>
+          <w:szCs w:val="24"/>
           <w:lang w:val="en-GB"/>
         </w:rPr>
         <w:t>vertex set which permit to create our graph</w:t>
@@ -2205,68 +3239,22 @@
     </w:p>
     <w:p>
       <w:pPr>
-        <w:jc w:val="both"/>
-        <w:rPr>
-          <w:lang w:val="en-GB"/>
-        </w:rPr>
-      </w:pPr>
-      <w:r>
-        <w:rPr>
-          <w:lang w:val="en-GB"/>
-        </w:rPr>
-        <w:t xml:space="preserve">Now to get run the algorithm on this knowledge base we </w:t>
-      </w:r>
-      <w:r>
-        <w:rPr>
-          <w:lang w:val="en-GB"/>
-        </w:rPr>
-        <w:t>must</w:t>
-      </w:r>
-      <w:r>
-        <w:rPr>
-          <w:lang w:val="en-GB"/>
-        </w:rPr>
-        <w:t xml:space="preserve"> instantiate the attribute </w:t>
-      </w:r>
-      <w:proofErr w:type="spellStart"/>
-      <w:r>
-        <w:rPr>
-          <w:i/>
-          <w:lang w:val="en-GB"/>
-        </w:rPr>
-        <w:t>isTrue</w:t>
-      </w:r>
-      <w:proofErr w:type="spellEnd"/>
-      <w:r>
-        <w:rPr>
-          <w:lang w:val="en-GB"/>
-        </w:rPr>
-        <w:t xml:space="preserve"> of the goal Crossing at </w:t>
-      </w:r>
-      <w:r>
-        <w:rPr>
-          <w:i/>
-          <w:lang w:val="en-GB"/>
-        </w:rPr>
-        <w:t>true</w:t>
-      </w:r>
-      <w:r>
-        <w:rPr>
-          <w:lang w:val="en-GB"/>
-        </w:rPr>
-        <w:t xml:space="preserve"> and </w:t>
-      </w:r>
-      <w:r>
-        <w:rPr>
-          <w:lang w:val="en-GB"/>
-        </w:rPr>
-        <w:t>run the algorithm with in the terms the initial state.</w:t>
-      </w:r>
-    </w:p>
-    <w:p>
-      <w:pPr>
-        <w:jc w:val="both"/>
-        <w:rPr>
+        <w:spacing w:after="0"/>
+        <w:jc w:val="both"/>
+        <w:rPr>
+          <w:sz w:val="24"/>
+          <w:szCs w:val="24"/>
+          <w:lang w:val="en-GB"/>
+        </w:rPr>
+      </w:pPr>
+    </w:p>
+    <w:p>
+      <w:pPr>
+        <w:spacing w:after="0"/>
+        <w:jc w:val="both"/>
+        <w:rPr>
+          <w:sz w:val="24"/>
+          <w:szCs w:val="24"/>
           <w:lang w:val="en-GB"/>
         </w:rPr>
       </w:pPr>
@@ -2278,13 +3266,18 @@
           <w:ilvl w:val="0"/>
           <w:numId w:val="8"/>
         </w:numPr>
-        <w:jc w:val="both"/>
-        <w:rPr>
-          <w:lang w:val="en-GB"/>
-        </w:rPr>
-      </w:pPr>
-      <w:r>
-        <w:rPr>
+        <w:spacing w:after="0"/>
+        <w:jc w:val="both"/>
+        <w:rPr>
+          <w:sz w:val="24"/>
+          <w:szCs w:val="24"/>
+          <w:lang w:val="en-GB"/>
+        </w:rPr>
+      </w:pPr>
+      <w:r>
+        <w:rPr>
+          <w:sz w:val="24"/>
+          <w:szCs w:val="24"/>
           <w:lang w:val="en-GB"/>
         </w:rPr>
         <w:t>Results</w:t>
@@ -2292,60 +3285,126 @@
     </w:p>
     <w:p>
       <w:pPr>
-        <w:jc w:val="both"/>
-        <w:rPr>
-          <w:lang w:val="en-GB"/>
-        </w:rPr>
-      </w:pPr>
-    </w:p>
-    <w:p>
-      <w:pPr>
-        <w:jc w:val="both"/>
-        <w:rPr>
-          <w:lang w:val="en-GB"/>
-        </w:rPr>
-      </w:pPr>
-      <w:r>
-        <w:rPr>
-          <w:lang w:val="en-GB"/>
-        </w:rPr>
-        <w:t>•</w:t>
-      </w:r>
-      <w:r>
-        <w:rPr>
-          <w:strike/>
-          <w:color w:val="4472C4" w:themeColor="accent1"/>
-          <w:lang w:val="en-GB"/>
-        </w:rPr>
-        <w:t xml:space="preserve"> elaboration of the cruci</w:t>
-      </w:r>
-      <w:r>
-        <w:rPr>
-          <w:strike/>
-          <w:color w:val="4472C4" w:themeColor="accent1"/>
-          <w:lang w:val="en-GB"/>
-        </w:rPr>
-        <w:t>al parts of your algorithms</w:t>
-      </w:r>
-      <w:r>
-        <w:rPr>
-          <w:color w:val="4472C4" w:themeColor="accent1"/>
-          <w:lang w:val="en-GB"/>
-        </w:rPr>
-        <w:t xml:space="preserve"> (previous part)</w:t>
-      </w:r>
-    </w:p>
-    <w:p>
-      <w:pPr>
+        <w:spacing w:after="0"/>
+        <w:jc w:val="both"/>
+        <w:rPr>
+          <w:sz w:val="24"/>
+          <w:szCs w:val="24"/>
+          <w:lang w:val="en-GB"/>
+        </w:rPr>
+      </w:pPr>
+    </w:p>
+    <w:p>
+      <w:pPr>
+        <w:spacing w:after="0"/>
+        <w:jc w:val="both"/>
+        <w:rPr>
+          <w:i/>
+          <w:sz w:val="24"/>
+          <w:szCs w:val="24"/>
+          <w:lang w:val="en-GB"/>
+        </w:rPr>
+      </w:pPr>
+      <w:r>
+        <w:rPr>
+          <w:sz w:val="24"/>
+          <w:szCs w:val="24"/>
+          <w:lang w:val="en-GB"/>
+        </w:rPr>
+        <w:t>Before running the algorithm, the starting state should be set. So</w:t>
+      </w:r>
+      <w:r>
+        <w:rPr>
+          <w:sz w:val="24"/>
+          <w:szCs w:val="24"/>
+          <w:lang w:val="en-GB"/>
+        </w:rPr>
+        <w:t>,</w:t>
+      </w:r>
+      <w:r>
+        <w:rPr>
+          <w:sz w:val="24"/>
+          <w:szCs w:val="24"/>
+          <w:lang w:val="en-GB"/>
+        </w:rPr>
+        <w:t xml:space="preserve"> after the creation of the graph representing the map we set the starting state thanks to the method </w:t>
+      </w:r>
+      <w:proofErr w:type="spellStart"/>
+      <w:r>
+        <w:rPr>
+          <w:i/>
+          <w:sz w:val="24"/>
+          <w:szCs w:val="24"/>
+          <w:lang w:val="en-GB"/>
+        </w:rPr>
+        <w:t>startAt</w:t>
+      </w:r>
+      <w:proofErr w:type="spellEnd"/>
+      <w:r>
+        <w:rPr>
+          <w:i/>
+          <w:sz w:val="24"/>
+          <w:szCs w:val="24"/>
+          <w:lang w:val="en-GB"/>
+        </w:rPr>
+        <w:t xml:space="preserve">. </w:t>
+      </w:r>
+      <w:r>
+        <w:rPr>
+          <w:sz w:val="24"/>
+          <w:szCs w:val="24"/>
+          <w:lang w:val="en-GB"/>
+        </w:rPr>
+        <w:t xml:space="preserve">And then we will run the chosen algorithm and the path can be get thanks to the method </w:t>
+      </w:r>
+      <w:proofErr w:type="spellStart"/>
+      <w:r>
+        <w:rPr>
+          <w:i/>
+          <w:sz w:val="24"/>
+          <w:szCs w:val="24"/>
+          <w:lang w:val="en-GB"/>
+        </w:rPr>
+        <w:t>makePath</w:t>
+      </w:r>
+      <w:proofErr w:type="spellEnd"/>
+      <w:r>
+        <w:rPr>
+          <w:i/>
+          <w:sz w:val="24"/>
+          <w:szCs w:val="24"/>
+          <w:lang w:val="en-GB"/>
+        </w:rPr>
+        <w:t>().</w:t>
+      </w:r>
+    </w:p>
+    <w:p>
+      <w:pPr>
+        <w:spacing w:after="0"/>
+        <w:jc w:val="both"/>
+        <w:rPr>
+          <w:sz w:val="24"/>
+          <w:szCs w:val="24"/>
+          <w:lang w:val="en-GB"/>
+        </w:rPr>
+      </w:pPr>
+    </w:p>
+    <w:p>
+      <w:pPr>
+        <w:spacing w:after="0"/>
         <w:jc w:val="both"/>
         <w:rPr>
           <w:color w:val="FF0000"/>
+          <w:sz w:val="24"/>
+          <w:szCs w:val="24"/>
           <w:lang w:val="en-GB"/>
         </w:rPr>
       </w:pPr>
       <w:r>
         <w:rPr>
           <w:color w:val="FF0000"/>
+          <w:sz w:val="24"/>
+          <w:szCs w:val="24"/>
           <w:lang w:val="en-GB"/>
         </w:rPr>
         <w:t>• choice of heuristic evaluation functions</w:t>
@@ -2353,38 +3412,50 @@
     </w:p>
     <w:p>
       <w:pPr>
-        <w:jc w:val="both"/>
-        <w:rPr>
-          <w:lang w:val="en-GB"/>
-        </w:rPr>
-      </w:pPr>
-      <w:r>
-        <w:rPr>
-          <w:lang w:val="en-GB"/>
-        </w:rPr>
-        <w:lastRenderedPageBreak/>
+        <w:spacing w:after="0"/>
+        <w:jc w:val="both"/>
+        <w:rPr>
+          <w:sz w:val="24"/>
+          <w:szCs w:val="24"/>
+          <w:lang w:val="en-GB"/>
+        </w:rPr>
+      </w:pPr>
+      <w:r>
+        <w:rPr>
+          <w:sz w:val="24"/>
+          <w:szCs w:val="24"/>
+          <w:lang w:val="en-GB"/>
+        </w:rPr>
         <w:t xml:space="preserve">We choose as </w:t>
       </w:r>
       <w:r>
         <w:rPr>
+          <w:sz w:val="24"/>
+          <w:szCs w:val="24"/>
           <w:lang w:val="en-GB"/>
         </w:rPr>
         <w:t>a</w:t>
       </w:r>
       <w:r>
         <w:rPr>
+          <w:sz w:val="24"/>
+          <w:szCs w:val="24"/>
           <w:lang w:val="en-GB"/>
         </w:rPr>
         <w:t xml:space="preserve"> heuristic the Euclidian distance between current vertex and the final </w:t>
       </w:r>
       <w:r>
         <w:rPr>
+          <w:sz w:val="24"/>
+          <w:szCs w:val="24"/>
           <w:lang w:val="en-GB"/>
         </w:rPr>
         <w:t>vertex</w:t>
       </w:r>
       <w:r>
         <w:rPr>
+          <w:sz w:val="24"/>
+          <w:szCs w:val="24"/>
           <w:lang w:val="en-GB"/>
         </w:rPr>
         <w:t>.</w:t>
@@ -2392,24 +3463,34 @@
     </w:p>
     <w:p>
       <w:pPr>
+        <w:spacing w:after="0"/>
         <w:jc w:val="both"/>
         <w:rPr>
           <w:color w:val="ED7D31" w:themeColor="accent2"/>
-          <w:lang w:val="en-GB"/>
-        </w:rPr>
-      </w:pPr>
-      <w:r>
-        <w:rPr>
-          <w:color w:val="ED7D31" w:themeColor="accent2"/>
-          <w:lang w:val="en-GB"/>
-        </w:rPr>
-        <w:t>• explanation of the data set up for initiating a search</w:t>
-      </w:r>
-    </w:p>
-    <w:p>
-      <w:pPr>
-        <w:jc w:val="both"/>
-        <w:rPr>
+          <w:sz w:val="24"/>
+          <w:szCs w:val="24"/>
+          <w:lang w:val="en-GB"/>
+        </w:rPr>
+      </w:pPr>
+    </w:p>
+    <w:p>
+      <w:pPr>
+        <w:spacing w:after="0"/>
+        <w:jc w:val="both"/>
+        <w:rPr>
+          <w:sz w:val="24"/>
+          <w:szCs w:val="24"/>
+          <w:lang w:val="en-GB"/>
+        </w:rPr>
+      </w:pPr>
+    </w:p>
+    <w:p>
+      <w:pPr>
+        <w:spacing w:after="0"/>
+        <w:jc w:val="both"/>
+        <w:rPr>
+          <w:sz w:val="24"/>
+          <w:szCs w:val="24"/>
           <w:lang w:val="en-GB"/>
         </w:rPr>
       </w:pPr>
@@ -2421,17 +3502,35 @@
           <w:ilvl w:val="0"/>
           <w:numId w:val="3"/>
         </w:numPr>
-        <w:jc w:val="both"/>
-        <w:rPr>
-          <w:lang w:val="en-GB"/>
-        </w:rPr>
-      </w:pPr>
-      <w:r>
-        <w:rPr>
+        <w:spacing w:after="0"/>
+        <w:jc w:val="both"/>
+        <w:rPr>
+          <w:sz w:val="24"/>
+          <w:szCs w:val="24"/>
+          <w:lang w:val="en-GB"/>
+        </w:rPr>
+      </w:pPr>
+      <w:r>
+        <w:rPr>
+          <w:sz w:val="24"/>
+          <w:szCs w:val="24"/>
           <w:lang w:val="en-GB"/>
         </w:rPr>
         <w:t>Inference Engine for Propositional Logic</w:t>
       </w:r>
+    </w:p>
+    <w:p>
+      <w:pPr>
+        <w:pStyle w:val="Paragraphedeliste"/>
+        <w:spacing w:after="0"/>
+        <w:ind w:left="1080"/>
+        <w:jc w:val="both"/>
+        <w:rPr>
+          <w:sz w:val="24"/>
+          <w:szCs w:val="24"/>
+          <w:lang w:val="en-GB"/>
+        </w:rPr>
+      </w:pPr>
     </w:p>
     <w:p>
       <w:pPr>
@@ -2440,13 +3539,18 @@
           <w:ilvl w:val="0"/>
           <w:numId w:val="9"/>
         </w:numPr>
-        <w:jc w:val="both"/>
-        <w:rPr>
-          <w:lang w:val="en-GB"/>
-        </w:rPr>
-      </w:pPr>
-      <w:r>
-        <w:rPr>
+        <w:spacing w:after="0"/>
+        <w:jc w:val="both"/>
+        <w:rPr>
+          <w:sz w:val="24"/>
+          <w:szCs w:val="24"/>
+          <w:lang w:val="en-GB"/>
+        </w:rPr>
+      </w:pPr>
+      <w:r>
+        <w:rPr>
+          <w:sz w:val="24"/>
+          <w:szCs w:val="24"/>
           <w:lang w:val="en-GB"/>
         </w:rPr>
         <w:t>The problem’s specifications</w:t>
@@ -2454,369 +3558,339 @@
     </w:p>
     <w:p>
       <w:pPr>
-        <w:jc w:val="both"/>
-        <w:rPr>
-          <w:lang w:val="en-GB"/>
-        </w:rPr>
-      </w:pPr>
-      <w:r>
-        <w:rPr>
+        <w:pStyle w:val="Paragraphedeliste"/>
+        <w:spacing w:after="0"/>
+        <w:ind w:left="1428"/>
+        <w:jc w:val="both"/>
+        <w:rPr>
+          <w:sz w:val="24"/>
+          <w:szCs w:val="24"/>
+          <w:lang w:val="en-GB"/>
+        </w:rPr>
+      </w:pPr>
+    </w:p>
+    <w:p>
+      <w:pPr>
+        <w:spacing w:after="0"/>
+        <w:jc w:val="both"/>
+        <w:rPr>
+          <w:sz w:val="24"/>
+          <w:szCs w:val="24"/>
+          <w:lang w:val="en-GB"/>
+        </w:rPr>
+      </w:pPr>
+      <w:r>
+        <w:rPr>
+          <w:sz w:val="24"/>
+          <w:szCs w:val="24"/>
           <w:lang w:val="en-GB"/>
         </w:rPr>
         <w:t xml:space="preserve">The problem addressed is to find a proof of a goal clause in a knowledge base. </w:t>
       </w:r>
       <w:r>
         <w:rPr>
-          <w:lang w:val="en-GB"/>
-        </w:rPr>
-        <w:t>The knowledge base use is a list of IF-rule.</w:t>
-      </w:r>
-    </w:p>
-    <w:p>
-      <w:pPr>
-        <w:jc w:val="both"/>
-        <w:rPr>
-          <w:lang w:val="en-GB"/>
-        </w:rPr>
-      </w:pPr>
-      <w:r>
-        <w:rPr>
+          <w:sz w:val="24"/>
+          <w:szCs w:val="24"/>
+          <w:lang w:val="en-GB"/>
+        </w:rPr>
+        <w:t>The knowledg</w:t>
+      </w:r>
+      <w:r>
+        <w:rPr>
+          <w:sz w:val="24"/>
+          <w:szCs w:val="24"/>
+          <w:lang w:val="en-GB"/>
+        </w:rPr>
+        <w:t xml:space="preserve">e base use is a list of IF-rule of clauses where clauses are a list of literals which can be related to one another by “AND” or “OR”. </w:t>
+      </w:r>
+      <w:r>
+        <w:rPr>
+          <w:sz w:val="24"/>
+          <w:szCs w:val="24"/>
           <w:lang w:val="en-GB"/>
         </w:rPr>
         <w:t>Here, the</w:t>
       </w:r>
       <w:r>
         <w:rPr>
+          <w:sz w:val="24"/>
+          <w:szCs w:val="24"/>
           <w:lang w:val="en-GB"/>
         </w:rPr>
         <w:t xml:space="preserve"> clauses will be the vertex and the IF-rule will make the edges between two </w:t>
       </w:r>
+      <w:r>
+        <w:rPr>
+          <w:sz w:val="24"/>
+          <w:szCs w:val="24"/>
+          <w:lang w:val="en-GB"/>
+        </w:rPr>
+        <w:t>classes</w:t>
+      </w:r>
+      <w:r>
+        <w:rPr>
+          <w:sz w:val="24"/>
+          <w:szCs w:val="24"/>
+          <w:lang w:val="en-GB"/>
+        </w:rPr>
+        <w:t>.</w:t>
+      </w:r>
+    </w:p>
+    <w:p>
+      <w:pPr>
+        <w:spacing w:after="0"/>
+        <w:jc w:val="both"/>
+        <w:rPr>
+          <w:sz w:val="24"/>
+          <w:szCs w:val="24"/>
+          <w:lang w:val="en-GB"/>
+        </w:rPr>
+      </w:pPr>
+    </w:p>
+    <w:p>
+      <w:pPr>
+        <w:spacing w:after="0"/>
+        <w:jc w:val="both"/>
+        <w:rPr>
+          <w:sz w:val="24"/>
+          <w:szCs w:val="24"/>
+          <w:lang w:val="en-GB"/>
+        </w:rPr>
+      </w:pPr>
+      <w:r>
+        <w:rPr>
+          <w:sz w:val="24"/>
+          <w:szCs w:val="24"/>
+          <w:lang w:val="en-GB"/>
+        </w:rPr>
+        <w:t xml:space="preserve">Therefore, the struct </w:t>
+      </w:r>
+      <w:r>
+        <w:rPr>
+          <w:i/>
+          <w:sz w:val="24"/>
+          <w:szCs w:val="24"/>
+          <w:lang w:val="en-GB"/>
+        </w:rPr>
+        <w:t>C</w:t>
+      </w:r>
+      <w:r>
+        <w:rPr>
+          <w:i/>
+          <w:sz w:val="24"/>
+          <w:szCs w:val="24"/>
+          <w:lang w:val="en-GB"/>
+        </w:rPr>
+        <w:t>l</w:t>
+      </w:r>
+      <w:r>
+        <w:rPr>
+          <w:i/>
+          <w:sz w:val="24"/>
+          <w:szCs w:val="24"/>
+          <w:lang w:val="en-GB"/>
+        </w:rPr>
+        <w:t>ause</w:t>
+      </w:r>
+      <w:r>
+        <w:rPr>
+          <w:sz w:val="24"/>
+          <w:szCs w:val="24"/>
+          <w:lang w:val="en-GB"/>
+        </w:rPr>
+        <w:t xml:space="preserve"> specify the vertices. It is defining by the position </w:t>
+      </w:r>
+      <w:r>
+        <w:rPr>
+          <w:sz w:val="24"/>
+          <w:szCs w:val="24"/>
+          <w:lang w:val="en-GB"/>
+        </w:rPr>
+        <w:t>a set of literals</w:t>
+      </w:r>
+      <w:r>
+        <w:rPr>
+          <w:sz w:val="24"/>
+          <w:szCs w:val="24"/>
+          <w:lang w:val="en-GB"/>
+        </w:rPr>
+        <w:t xml:space="preserve"> which are contained by a clause</w:t>
+      </w:r>
+      <w:r>
+        <w:rPr>
+          <w:sz w:val="24"/>
+          <w:szCs w:val="24"/>
+          <w:lang w:val="en-GB"/>
+        </w:rPr>
+        <w:t xml:space="preserve">. The struct </w:t>
+      </w:r>
       <w:proofErr w:type="spellStart"/>
       <w:r>
         <w:rPr>
-          <w:lang w:val="en-GB"/>
-        </w:rPr>
-        <w:t>clases</w:t>
+          <w:i/>
+          <w:sz w:val="24"/>
+          <w:szCs w:val="24"/>
+          <w:lang w:val="en-GB"/>
+        </w:rPr>
+        <w:t>IfRule</w:t>
       </w:r>
       <w:proofErr w:type="spellEnd"/>
       <w:r>
         <w:rPr>
-          <w:lang w:val="en-GB"/>
-        </w:rPr>
-        <w:t>.</w:t>
-      </w:r>
-    </w:p>
-    <w:p>
-      <w:pPr>
-        <w:jc w:val="both"/>
-        <w:rPr>
-          <w:lang w:val="en-GB"/>
-        </w:rPr>
-      </w:pPr>
-      <w:r>
-        <w:rPr>
-          <w:lang w:val="en-GB"/>
-        </w:rPr>
-        <w:t xml:space="preserve">Therefore, the struct </w:t>
+          <w:sz w:val="24"/>
+          <w:szCs w:val="24"/>
+          <w:lang w:val="en-GB"/>
+        </w:rPr>
+        <w:t xml:space="preserve"> specify the edges and</w:t>
+      </w:r>
+      <w:r>
+        <w:rPr>
+          <w:sz w:val="24"/>
+          <w:szCs w:val="24"/>
+          <w:lang w:val="en-GB"/>
+        </w:rPr>
+        <w:t xml:space="preserve"> contain</w:t>
+      </w:r>
+      <w:r>
+        <w:rPr>
+          <w:sz w:val="24"/>
+          <w:szCs w:val="24"/>
+          <w:lang w:val="en-GB"/>
+        </w:rPr>
+        <w:t xml:space="preserve"> the </w:t>
+      </w:r>
+      <w:r>
+        <w:rPr>
+          <w:i/>
+          <w:sz w:val="24"/>
+          <w:szCs w:val="24"/>
+          <w:lang w:val="en-GB"/>
+        </w:rPr>
+        <w:t>name</w:t>
+      </w:r>
+      <w:r>
+        <w:rPr>
+          <w:sz w:val="24"/>
+          <w:szCs w:val="24"/>
+          <w:lang w:val="en-GB"/>
+        </w:rPr>
+        <w:t xml:space="preserve"> of the entire rule</w:t>
+      </w:r>
+      <w:r>
+        <w:rPr>
+          <w:sz w:val="24"/>
+          <w:szCs w:val="24"/>
+          <w:lang w:val="en-GB"/>
+        </w:rPr>
+        <w:t xml:space="preserve">. </w:t>
+      </w:r>
+      <w:r>
+        <w:rPr>
+          <w:sz w:val="24"/>
+          <w:szCs w:val="24"/>
+          <w:lang w:val="en-GB"/>
+        </w:rPr>
+        <w:t xml:space="preserve"> As in the previous part, </w:t>
+      </w:r>
+      <w:r>
+        <w:rPr>
+          <w:i/>
+          <w:sz w:val="24"/>
+          <w:szCs w:val="24"/>
+          <w:lang w:val="en-GB"/>
+        </w:rPr>
+        <w:t>C</w:t>
+      </w:r>
+      <w:r>
+        <w:rPr>
+          <w:i/>
+          <w:sz w:val="24"/>
+          <w:szCs w:val="24"/>
+          <w:lang w:val="en-GB"/>
+        </w:rPr>
+        <w:t>lause</w:t>
+      </w:r>
+      <w:r>
+        <w:rPr>
+          <w:sz w:val="24"/>
+          <w:szCs w:val="24"/>
+          <w:lang w:val="en-GB"/>
+        </w:rPr>
+        <w:t xml:space="preserve"> will be inherited by the Vertex structure </w:t>
+      </w:r>
+      <w:r>
+        <w:rPr>
+          <w:sz w:val="24"/>
+          <w:szCs w:val="24"/>
+          <w:lang w:val="en-GB"/>
+        </w:rPr>
+        <w:t>and</w:t>
+      </w:r>
+      <w:r>
+        <w:rPr>
+          <w:sz w:val="24"/>
+          <w:szCs w:val="24"/>
+          <w:lang w:val="en-GB"/>
+        </w:rPr>
+        <w:t xml:space="preserve"> </w:t>
       </w:r>
       <w:proofErr w:type="spellStart"/>
       <w:r>
         <w:rPr>
           <w:i/>
-          <w:lang w:val="en-GB"/>
-        </w:rPr>
-        <w:t>C</w:t>
-      </w:r>
-      <w:r>
-        <w:rPr>
-          <w:i/>
-          <w:lang w:val="en-GB"/>
-        </w:rPr>
-        <w:t>Lause</w:t>
+          <w:sz w:val="24"/>
+          <w:szCs w:val="24"/>
+          <w:lang w:val="en-GB"/>
+        </w:rPr>
+        <w:t>IfRule</w:t>
       </w:r>
       <w:proofErr w:type="spellEnd"/>
       <w:r>
         <w:rPr>
-          <w:lang w:val="en-GB"/>
-        </w:rPr>
-        <w:t xml:space="preserve"> </w:t>
-      </w:r>
-      <w:r>
-        <w:rPr>
-          <w:lang w:val="en-GB"/>
-        </w:rPr>
-        <w:t xml:space="preserve">specify the vertices. It </w:t>
-      </w:r>
-      <w:r>
-        <w:rPr>
-          <w:lang w:val="en-GB"/>
-        </w:rPr>
-        <w:t xml:space="preserve">is defining by the position </w:t>
-      </w:r>
-      <w:r>
-        <w:rPr>
-          <w:lang w:val="en-GB"/>
-        </w:rPr>
-        <w:t>a set of atomic proposition which are contained by a clause</w:t>
-      </w:r>
-      <w:r>
-        <w:rPr>
-          <w:lang w:val="en-GB"/>
-        </w:rPr>
-        <w:t xml:space="preserve">. The struct </w:t>
-      </w:r>
-      <w:proofErr w:type="spellStart"/>
-      <w:r>
-        <w:rPr>
-          <w:i/>
-          <w:lang w:val="en-GB"/>
-        </w:rPr>
-        <w:t>IfRule</w:t>
-      </w:r>
-      <w:proofErr w:type="spellEnd"/>
-      <w:r>
-        <w:rPr>
-          <w:lang w:val="en-GB"/>
-        </w:rPr>
-        <w:t xml:space="preserve"> specify the edges and</w:t>
-      </w:r>
-      <w:r>
-        <w:rPr>
-          <w:lang w:val="en-GB"/>
-        </w:rPr>
-        <w:t xml:space="preserve"> contain two clauses the </w:t>
-      </w:r>
-      <w:r>
-        <w:rPr>
-          <w:i/>
-          <w:lang w:val="en-GB"/>
-        </w:rPr>
-        <w:t>head</w:t>
-      </w:r>
-      <w:r>
-        <w:rPr>
-          <w:lang w:val="en-GB"/>
-        </w:rPr>
-        <w:t xml:space="preserve"> one which is before the “if” in the </w:t>
-      </w:r>
-      <w:r>
-        <w:rPr>
-          <w:i/>
-          <w:lang w:val="en-GB"/>
-        </w:rPr>
-        <w:t>rule</w:t>
-      </w:r>
-      <w:r>
-        <w:rPr>
-          <w:lang w:val="en-GB"/>
-        </w:rPr>
-        <w:t xml:space="preserve"> and the tail which is at the end</w:t>
-      </w:r>
-      <w:r>
-        <w:rPr>
+          <w:sz w:val="24"/>
+          <w:szCs w:val="24"/>
+          <w:lang w:val="en-GB"/>
+        </w:rPr>
+        <w:t xml:space="preserve"> will be inherited by the Edges structure</w:t>
+      </w:r>
+      <w:r>
+        <w:rPr>
+          <w:sz w:val="24"/>
+          <w:szCs w:val="24"/>
+          <w:lang w:val="en-GB"/>
+        </w:rPr>
+        <w:t xml:space="preserve"> of the graph template</w:t>
+      </w:r>
+      <w:r>
+        <w:rPr>
+          <w:sz w:val="24"/>
+          <w:szCs w:val="24"/>
           <w:lang w:val="en-GB"/>
         </w:rPr>
         <w:t xml:space="preserve">. </w:t>
       </w:r>
-      <w:r>
-        <w:rPr>
-          <w:lang w:val="en-GB"/>
-        </w:rPr>
-        <w:t xml:space="preserve"> As in the previous part, </w:t>
-      </w:r>
-      <w:r>
-        <w:rPr>
-          <w:i/>
-          <w:lang w:val="en-GB"/>
-        </w:rPr>
-        <w:t>C</w:t>
-      </w:r>
-      <w:r>
-        <w:rPr>
-          <w:i/>
-          <w:lang w:val="en-GB"/>
-        </w:rPr>
-        <w:t>lause</w:t>
-      </w:r>
-      <w:r>
-        <w:rPr>
-          <w:lang w:val="en-GB"/>
-        </w:rPr>
-        <w:t xml:space="preserve"> will be inherited by the Vertex structure </w:t>
-      </w:r>
-      <w:r>
-        <w:rPr>
-          <w:lang w:val="en-GB"/>
-        </w:rPr>
-        <w:t>and</w:t>
-      </w:r>
-      <w:r>
-        <w:rPr>
-          <w:lang w:val="en-GB"/>
-        </w:rPr>
-        <w:t xml:space="preserve"> </w:t>
-      </w:r>
-      <w:proofErr w:type="spellStart"/>
-      <w:r>
-        <w:rPr>
-          <w:i/>
-          <w:lang w:val="en-GB"/>
-        </w:rPr>
-        <w:t>IfRule</w:t>
-      </w:r>
-      <w:proofErr w:type="spellEnd"/>
-      <w:r>
-        <w:rPr>
-          <w:lang w:val="en-GB"/>
-        </w:rPr>
-        <w:t xml:space="preserve"> will be inherited by the Edges structure</w:t>
-      </w:r>
-      <w:r>
-        <w:rPr>
-          <w:lang w:val="en-GB"/>
-        </w:rPr>
-        <w:t xml:space="preserve"> of the graph template</w:t>
-      </w:r>
-      <w:r>
-        <w:rPr>
-          <w:lang w:val="en-GB"/>
-        </w:rPr>
-        <w:t xml:space="preserve">. </w:t>
-      </w:r>
-    </w:p>
-    <w:p>
-      <w:pPr>
-        <w:jc w:val="both"/>
-        <w:rPr>
-          <w:lang w:val="en-GB"/>
-        </w:rPr>
-      </w:pPr>
-      <w:r>
-        <w:rPr>
-          <w:lang w:val="en-GB"/>
-        </w:rPr>
-        <w:t>Here again</w:t>
-      </w:r>
-      <w:r>
-        <w:rPr>
-          <w:lang w:val="en-GB"/>
-        </w:rPr>
-        <w:t xml:space="preserve">, </w:t>
-      </w:r>
-      <w:r>
-        <w:rPr>
-          <w:lang w:val="en-GB"/>
-        </w:rPr>
-        <w:t>the knowledge base is contained in</w:t>
-      </w:r>
-      <w:r>
-        <w:rPr>
-          <w:lang w:val="en-GB"/>
-        </w:rPr>
-        <w:t xml:space="preserve"> text file</w:t>
-      </w:r>
-      <w:r>
-        <w:rPr>
-          <w:lang w:val="en-GB"/>
-        </w:rPr>
-        <w:t>.</w:t>
-      </w:r>
-      <w:r>
-        <w:rPr>
-          <w:lang w:val="en-GB"/>
-        </w:rPr>
-        <w:t xml:space="preserve"> </w:t>
-      </w:r>
-      <w:r>
-        <w:rPr>
-          <w:lang w:val="en-GB"/>
-        </w:rPr>
-        <w:t>For instance, an if rule is represented as following:</w:t>
-      </w:r>
-      <w:r>
-        <w:rPr>
-          <w:lang w:val="en-GB"/>
-        </w:rPr>
-        <w:t xml:space="preserve"> </w:t>
-      </w:r>
-      <w:r>
-        <w:rPr>
-          <w:i/>
-          <w:lang w:val="en-GB"/>
-        </w:rPr>
-        <w:t>“</w:t>
-      </w:r>
-      <w:proofErr w:type="spellStart"/>
-      <w:r>
-        <w:rPr>
-          <w:i/>
-          <w:lang w:val="en-GB"/>
-        </w:rPr>
-        <w:t>a</w:t>
-      </w:r>
-      <w:proofErr w:type="spellEnd"/>
-      <w:r>
-        <w:rPr>
-          <w:i/>
-          <w:lang w:val="en-GB"/>
-        </w:rPr>
-        <w:t xml:space="preserve"> if b c</w:t>
-      </w:r>
-      <w:r>
-        <w:rPr>
-          <w:i/>
-          <w:lang w:val="en-GB"/>
-        </w:rPr>
-        <w:t>”.</w:t>
-      </w:r>
-      <w:r>
-        <w:rPr>
-          <w:lang w:val="en-GB"/>
-        </w:rPr>
-        <w:t xml:space="preserve"> </w:t>
-      </w:r>
-      <w:r>
-        <w:rPr>
-          <w:lang w:val="en-GB"/>
-        </w:rPr>
-        <w:t>In this case, t</w:t>
-      </w:r>
-      <w:r>
-        <w:rPr>
-          <w:lang w:val="en-GB"/>
-        </w:rPr>
-        <w:t xml:space="preserve">he </w:t>
-      </w:r>
-      <w:r>
-        <w:rPr>
-          <w:lang w:val="en-GB"/>
-        </w:rPr>
-        <w:t>head</w:t>
-      </w:r>
-      <w:r>
-        <w:rPr>
-          <w:lang w:val="en-GB"/>
-        </w:rPr>
-        <w:t xml:space="preserve"> of the if rule will contain “a”</w:t>
-      </w:r>
-      <w:r>
-        <w:rPr>
-          <w:lang w:val="en-GB"/>
-        </w:rPr>
-        <w:t xml:space="preserve"> and </w:t>
-      </w:r>
-      <w:r>
-        <w:rPr>
-          <w:lang w:val="en-GB"/>
-        </w:rPr>
-        <w:t>the tail will contain “b” and “c”</w:t>
-      </w:r>
-      <w:r>
-        <w:rPr>
-          <w:lang w:val="en-GB"/>
-        </w:rPr>
-        <w:t>.</w:t>
-      </w:r>
+    </w:p>
+    <w:p>
+      <w:pPr>
+        <w:spacing w:after="0"/>
+        <w:jc w:val="both"/>
+        <w:rPr>
+          <w:sz w:val="24"/>
+          <w:szCs w:val="24"/>
+          <w:lang w:val="en-GB"/>
+        </w:rPr>
+      </w:pPr>
+    </w:p>
+    <w:p>
+      <w:pPr>
+        <w:spacing w:after="0"/>
+        <w:jc w:val="both"/>
+        <w:rPr>
+          <w:sz w:val="24"/>
+          <w:szCs w:val="24"/>
+          <w:lang w:val="en-GB"/>
+        </w:rPr>
+      </w:pPr>
     </w:p>
     <w:p>
       <w:pPr>
@@ -2825,98 +3899,250 @@
           <w:ilvl w:val="0"/>
           <w:numId w:val="9"/>
         </w:numPr>
-        <w:jc w:val="both"/>
-        <w:rPr>
-          <w:lang w:val="en-GB"/>
-        </w:rPr>
-      </w:pPr>
-      <w:r>
-        <w:rPr>
-          <w:lang w:val="en-GB"/>
-        </w:rPr>
+        <w:spacing w:after="0"/>
+        <w:jc w:val="both"/>
+        <w:rPr>
+          <w:sz w:val="24"/>
+          <w:szCs w:val="24"/>
+          <w:lang w:val="en-GB"/>
+        </w:rPr>
+      </w:pPr>
+      <w:r>
+        <w:rPr>
+          <w:sz w:val="24"/>
+          <w:szCs w:val="24"/>
+          <w:lang w:val="en-GB"/>
+        </w:rPr>
+        <w:lastRenderedPageBreak/>
         <w:t>Creation of a knowledge base</w:t>
       </w:r>
     </w:p>
     <w:p>
       <w:pPr>
-        <w:jc w:val="both"/>
-        <w:rPr>
-          <w:lang w:val="en-GB"/>
-        </w:rPr>
-      </w:pPr>
-      <w:r>
-        <w:rPr>
-          <w:lang w:val="en-GB"/>
-        </w:rPr>
-        <w:t xml:space="preserve">The file is read a first time to get the vertices set of the graph. So for each new integer couple a new </w:t>
-      </w:r>
-      <w:r>
-        <w:rPr>
-          <w:i/>
-          <w:lang w:val="en-GB"/>
-        </w:rPr>
-        <w:t>Crossing</w:t>
-      </w:r>
-      <w:r>
-        <w:rPr>
-          <w:lang w:val="en-GB"/>
-        </w:rPr>
-        <w:t xml:space="preserve"> will be instantiate. In a second reading of the file we will update each vertex with its neighbour and the edge which permit to go from the current vertex to its successor. At the end of this second lecture we have the complete vertex set which permit to create our graph</w:t>
-      </w:r>
-    </w:p>
-    <w:p>
-      <w:pPr>
-        <w:jc w:val="both"/>
-        <w:rPr>
-          <w:lang w:val="en-GB"/>
-        </w:rPr>
-      </w:pPr>
-      <w:r>
-        <w:rPr>
-          <w:lang w:val="en-GB"/>
-        </w:rPr>
-        <w:t xml:space="preserve">Now to get run the algorithm on this knowledge base we have to instantiate the attribute </w:t>
+        <w:spacing w:after="0"/>
+        <w:jc w:val="both"/>
+        <w:rPr>
+          <w:sz w:val="24"/>
+          <w:szCs w:val="24"/>
+          <w:lang w:val="en-GB"/>
+        </w:rPr>
+      </w:pPr>
+    </w:p>
+    <w:p>
+      <w:pPr>
+        <w:spacing w:after="0"/>
+        <w:jc w:val="both"/>
+        <w:rPr>
+          <w:sz w:val="24"/>
+          <w:szCs w:val="24"/>
+          <w:lang w:val="en-GB"/>
+        </w:rPr>
+      </w:pPr>
+      <w:r>
+        <w:rPr>
+          <w:sz w:val="24"/>
+          <w:szCs w:val="24"/>
+          <w:lang w:val="en-GB"/>
+        </w:rPr>
+        <w:t xml:space="preserve">Here again, the knowledge base is contained in text file. For instance, an if rule is represented as following: </w:t>
+      </w:r>
+      <w:r>
+        <w:rPr>
+          <w:i/>
+          <w:sz w:val="24"/>
+          <w:szCs w:val="24"/>
+          <w:lang w:val="en-GB"/>
+        </w:rPr>
+        <w:t>“</w:t>
       </w:r>
       <w:proofErr w:type="spellStart"/>
       <w:r>
         <w:rPr>
           <w:i/>
-          <w:lang w:val="en-GB"/>
-        </w:rPr>
-        <w:t>isTrue</w:t>
+          <w:sz w:val="24"/>
+          <w:szCs w:val="24"/>
+          <w:lang w:val="en-GB"/>
+        </w:rPr>
+        <w:t>a</w:t>
       </w:r>
       <w:proofErr w:type="spellEnd"/>
       <w:r>
         <w:rPr>
-          <w:lang w:val="en-GB"/>
-        </w:rPr>
-        <w:t xml:space="preserve"> of the </w:t>
-      </w:r>
-      <w:r>
-        <w:rPr>
-          <w:lang w:val="en-GB"/>
-        </w:rPr>
-        <w:t>goal clause which have to be proofed</w:t>
-      </w:r>
-      <w:r>
-        <w:rPr>
-          <w:lang w:val="en-GB"/>
-        </w:rPr>
-        <w:t xml:space="preserve"> at </w:t>
-      </w:r>
-      <w:r>
-        <w:rPr>
-          <w:i/>
-          <w:lang w:val="en-GB"/>
-        </w:rPr>
-        <w:t>true</w:t>
-      </w:r>
-      <w:r>
-        <w:rPr>
-          <w:lang w:val="en-GB"/>
-        </w:rPr>
-        <w:t xml:space="preserve"> and run the algorithm with in the terms the initial state.</w:t>
-      </w:r>
+          <w:i/>
+          <w:sz w:val="24"/>
+          <w:szCs w:val="24"/>
+          <w:lang w:val="en-GB"/>
+        </w:rPr>
+        <w:t xml:space="preserve"> if b c”.</w:t>
+      </w:r>
+      <w:r>
+        <w:rPr>
+          <w:sz w:val="24"/>
+          <w:szCs w:val="24"/>
+          <w:lang w:val="en-GB"/>
+        </w:rPr>
+        <w:t xml:space="preserve"> In this case, the head of the if rule will contain “a” and the tail will contain “b” and “c” and </w:t>
+      </w:r>
+      <w:proofErr w:type="spellStart"/>
+      <w:r>
+        <w:rPr>
+          <w:sz w:val="24"/>
+          <w:szCs w:val="24"/>
+          <w:lang w:val="en-GB"/>
+        </w:rPr>
+        <w:t>edgs</w:t>
+      </w:r>
+      <w:proofErr w:type="spellEnd"/>
+      <w:r>
+        <w:rPr>
+          <w:sz w:val="24"/>
+          <w:szCs w:val="24"/>
+          <w:lang w:val="en-GB"/>
+        </w:rPr>
+        <w:t xml:space="preserve"> name will be </w:t>
+      </w:r>
+      <w:r>
+        <w:rPr>
+          <w:i/>
+          <w:sz w:val="24"/>
+          <w:szCs w:val="24"/>
+          <w:lang w:val="en-GB"/>
+        </w:rPr>
+        <w:t>“</w:t>
+      </w:r>
+      <w:proofErr w:type="spellStart"/>
+      <w:r>
+        <w:rPr>
+          <w:i/>
+          <w:sz w:val="24"/>
+          <w:szCs w:val="24"/>
+          <w:lang w:val="en-GB"/>
+        </w:rPr>
+        <w:t>a</w:t>
+      </w:r>
+      <w:proofErr w:type="spellEnd"/>
+      <w:r>
+        <w:rPr>
+          <w:i/>
+          <w:sz w:val="24"/>
+          <w:szCs w:val="24"/>
+          <w:lang w:val="en-GB"/>
+        </w:rPr>
+        <w:t xml:space="preserve"> if b c”.</w:t>
+      </w:r>
+    </w:p>
+    <w:p>
+      <w:pPr>
+        <w:spacing w:after="0"/>
+        <w:jc w:val="both"/>
+        <w:rPr>
+          <w:sz w:val="24"/>
+          <w:szCs w:val="24"/>
+          <w:lang w:val="en-GB"/>
+        </w:rPr>
+      </w:pPr>
+    </w:p>
+    <w:p>
+      <w:pPr>
+        <w:spacing w:after="0"/>
+        <w:jc w:val="both"/>
+        <w:rPr>
+          <w:sz w:val="24"/>
+          <w:szCs w:val="24"/>
+          <w:lang w:val="en-GB"/>
+        </w:rPr>
+      </w:pPr>
+      <w:r>
+        <w:rPr>
+          <w:sz w:val="24"/>
+          <w:szCs w:val="24"/>
+          <w:lang w:val="en-GB"/>
+        </w:rPr>
+        <w:t xml:space="preserve">As in the previous problem, the file is red a first time to get all the possible clauses in the file. First in each line of the file i.e. in each rule, the world “if” will be separate the rule in two clauses. And then we separate all the clauses in literals, to be able to create the object </w:t>
+      </w:r>
+      <w:r>
+        <w:rPr>
+          <w:i/>
+          <w:sz w:val="24"/>
+          <w:szCs w:val="24"/>
+          <w:lang w:val="en-GB"/>
+        </w:rPr>
+        <w:t>Clause</w:t>
+      </w:r>
+      <w:r>
+        <w:rPr>
+          <w:sz w:val="24"/>
+          <w:szCs w:val="24"/>
+          <w:lang w:val="en-GB"/>
+        </w:rPr>
+        <w:t xml:space="preserve">. Then, the file is red a second time to define the clauses successor to every clause. </w:t>
+      </w:r>
+      <w:r>
+        <w:rPr>
+          <w:sz w:val="24"/>
+          <w:szCs w:val="24"/>
+          <w:lang w:val="en-GB"/>
+        </w:rPr>
+        <w:t xml:space="preserve">At the end of this second lecture we have the complete vertex set which permit to </w:t>
+      </w:r>
+      <w:r>
+        <w:rPr>
+          <w:sz w:val="24"/>
+          <w:szCs w:val="24"/>
+          <w:lang w:val="en-GB"/>
+        </w:rPr>
+        <w:t xml:space="preserve">create a </w:t>
+      </w:r>
+      <w:proofErr w:type="spellStart"/>
+      <w:r>
+        <w:rPr>
+          <w:i/>
+          <w:sz w:val="24"/>
+          <w:szCs w:val="24"/>
+          <w:lang w:val="en-GB"/>
+        </w:rPr>
+        <w:t>KwoledgeBase</w:t>
+      </w:r>
+      <w:proofErr w:type="spellEnd"/>
+      <w:r>
+        <w:rPr>
+          <w:i/>
+          <w:sz w:val="24"/>
+          <w:szCs w:val="24"/>
+          <w:lang w:val="en-GB"/>
+        </w:rPr>
+        <w:t xml:space="preserve"> </w:t>
+      </w:r>
+      <w:r>
+        <w:rPr>
+          <w:sz w:val="24"/>
+          <w:szCs w:val="24"/>
+          <w:lang w:val="en-GB"/>
+        </w:rPr>
+        <w:t>which is a graph where the vertices are clauses and the edges if-rules.</w:t>
+      </w:r>
+    </w:p>
+    <w:p>
+      <w:pPr>
+        <w:spacing w:after="0"/>
+        <w:jc w:val="both"/>
+        <w:rPr>
+          <w:sz w:val="24"/>
+          <w:szCs w:val="24"/>
+          <w:lang w:val="en-GB"/>
+        </w:rPr>
+      </w:pPr>
+    </w:p>
+    <w:p>
+      <w:pPr>
+        <w:spacing w:after="0"/>
+        <w:jc w:val="both"/>
+        <w:rPr>
+          <w:sz w:val="24"/>
+          <w:szCs w:val="24"/>
+          <w:lang w:val="en-GB"/>
+        </w:rPr>
+      </w:pPr>
     </w:p>
     <w:p>
       <w:pPr>
@@ -2925,13 +4151,18 @@
           <w:ilvl w:val="0"/>
           <w:numId w:val="9"/>
         </w:numPr>
-        <w:jc w:val="both"/>
-        <w:rPr>
-          <w:lang w:val="en-GB"/>
-        </w:rPr>
-      </w:pPr>
-      <w:r>
-        <w:rPr>
+        <w:spacing w:after="0"/>
+        <w:jc w:val="both"/>
+        <w:rPr>
+          <w:sz w:val="24"/>
+          <w:szCs w:val="24"/>
+          <w:lang w:val="en-GB"/>
+        </w:rPr>
+      </w:pPr>
+      <w:r>
+        <w:rPr>
+          <w:sz w:val="24"/>
+          <w:szCs w:val="24"/>
           <w:lang w:val="en-GB"/>
         </w:rPr>
         <w:t>Results</w:t>
@@ -2939,23 +4170,117 @@
     </w:p>
     <w:p>
       <w:pPr>
-        <w:jc w:val="both"/>
-        <w:rPr>
-          <w:lang w:val="en-GB"/>
-        </w:rPr>
-      </w:pPr>
-    </w:p>
-    <w:p>
-      <w:pPr>
+        <w:spacing w:after="0"/>
+        <w:jc w:val="both"/>
+        <w:rPr>
+          <w:sz w:val="24"/>
+          <w:szCs w:val="24"/>
+          <w:lang w:val="en-GB"/>
+        </w:rPr>
+      </w:pPr>
+    </w:p>
+    <w:p>
+      <w:pPr>
+        <w:spacing w:after="0"/>
+        <w:jc w:val="both"/>
+        <w:rPr>
+          <w:sz w:val="24"/>
+          <w:szCs w:val="24"/>
+          <w:lang w:val="en-GB"/>
+        </w:rPr>
+      </w:pPr>
+      <w:r>
+        <w:rPr>
+          <w:sz w:val="24"/>
+          <w:szCs w:val="24"/>
+          <w:lang w:val="en-GB"/>
+        </w:rPr>
+        <w:t xml:space="preserve">The way of running the algorithms on this part is the same as the previous problem. First the graph s created then </w:t>
+      </w:r>
+      <w:r>
+        <w:rPr>
+          <w:sz w:val="24"/>
+          <w:szCs w:val="24"/>
+          <w:lang w:val="en-GB"/>
+        </w:rPr>
+        <w:t xml:space="preserve">the starting state should be set thanks to the method </w:t>
+      </w:r>
+      <w:proofErr w:type="spellStart"/>
+      <w:r>
+        <w:rPr>
+          <w:i/>
+          <w:sz w:val="24"/>
+          <w:szCs w:val="24"/>
+          <w:lang w:val="en-GB"/>
+        </w:rPr>
+        <w:t>startAt</w:t>
+      </w:r>
+      <w:proofErr w:type="spellEnd"/>
+      <w:r>
+        <w:rPr>
+          <w:i/>
+          <w:sz w:val="24"/>
+          <w:szCs w:val="24"/>
+          <w:lang w:val="en-GB"/>
+        </w:rPr>
+        <w:t xml:space="preserve">. </w:t>
+      </w:r>
+      <w:r>
+        <w:rPr>
+          <w:sz w:val="24"/>
+          <w:szCs w:val="24"/>
+          <w:lang w:val="en-GB"/>
+        </w:rPr>
+        <w:t xml:space="preserve">And then we will run the chosen algorithm and the path can be get thanks to the method </w:t>
+      </w:r>
+      <w:proofErr w:type="spellStart"/>
+      <w:r>
+        <w:rPr>
+          <w:i/>
+          <w:sz w:val="24"/>
+          <w:szCs w:val="24"/>
+          <w:lang w:val="en-GB"/>
+        </w:rPr>
+        <w:t>makePath</w:t>
+      </w:r>
+      <w:proofErr w:type="spellEnd"/>
+      <w:r>
+        <w:rPr>
+          <w:i/>
+          <w:sz w:val="24"/>
+          <w:szCs w:val="24"/>
+          <w:lang w:val="en-GB"/>
+        </w:rPr>
+        <w:t>().</w:t>
+      </w:r>
+    </w:p>
+    <w:p>
+      <w:pPr>
+        <w:spacing w:after="0"/>
+        <w:jc w:val="both"/>
+        <w:rPr>
+          <w:sz w:val="24"/>
+          <w:szCs w:val="24"/>
+          <w:lang w:val="en-GB"/>
+        </w:rPr>
+      </w:pPr>
+    </w:p>
+    <w:p>
+      <w:pPr>
+        <w:spacing w:after="0"/>
         <w:jc w:val="both"/>
         <w:rPr>
           <w:color w:val="ED7D31" w:themeColor="accent2"/>
+          <w:sz w:val="24"/>
+          <w:szCs w:val="24"/>
           <w:lang w:val="en-GB"/>
         </w:rPr>
       </w:pPr>
       <w:r>
         <w:rPr>
           <w:color w:val="ED7D31" w:themeColor="accent2"/>
+          <w:sz w:val="24"/>
+          <w:szCs w:val="24"/>
           <w:lang w:val="en-GB"/>
         </w:rPr>
         <w:t>• explanation of chosen data representations</w:t>
@@ -2963,9 +4288,12 @@
     </w:p>
     <w:p>
       <w:pPr>
+        <w:spacing w:after="0"/>
         <w:jc w:val="both"/>
         <w:rPr>
           <w:color w:val="4472C4" w:themeColor="accent1"/>
+          <w:sz w:val="24"/>
+          <w:szCs w:val="24"/>
           <w:lang w:val="en-GB"/>
         </w:rPr>
       </w:pPr>
@@ -2973,6 +4301,8 @@
         <w:rPr>
           <w:strike/>
           <w:color w:val="4472C4" w:themeColor="accent1"/>
+          <w:sz w:val="24"/>
+          <w:szCs w:val="24"/>
           <w:lang w:val="en-GB"/>
         </w:rPr>
         <w:t>• elaboration of the cruci</w:t>
@@ -2981,6 +4311,8 @@
         <w:rPr>
           <w:strike/>
           <w:color w:val="4472C4" w:themeColor="accent1"/>
+          <w:sz w:val="24"/>
+          <w:szCs w:val="24"/>
           <w:lang w:val="en-GB"/>
         </w:rPr>
         <w:t xml:space="preserve">al parts of your algorithms </w:t>
@@ -2988,6 +4320,8 @@
       <w:r>
         <w:rPr>
           <w:color w:val="4472C4" w:themeColor="accent1"/>
+          <w:sz w:val="24"/>
+          <w:szCs w:val="24"/>
           <w:lang w:val="en-GB"/>
         </w:rPr>
         <w:t xml:space="preserve"> see algorithm part</w:t>
@@ -2995,15 +4329,20 @@
     </w:p>
     <w:p>
       <w:pPr>
+        <w:spacing w:after="0"/>
         <w:jc w:val="both"/>
         <w:rPr>
           <w:color w:val="FF0000"/>
+          <w:sz w:val="24"/>
+          <w:szCs w:val="24"/>
           <w:lang w:val="en-GB"/>
         </w:rPr>
       </w:pPr>
       <w:r>
         <w:rPr>
           <w:color w:val="FF0000"/>
+          <w:sz w:val="24"/>
+          <w:szCs w:val="24"/>
           <w:lang w:val="en-GB"/>
         </w:rPr>
         <w:t>• choice of heuristic evaluation functions</w:t>
@@ -3011,15 +4350,20 @@
     </w:p>
     <w:p>
       <w:pPr>
+        <w:spacing w:after="0"/>
         <w:jc w:val="both"/>
         <w:rPr>
           <w:color w:val="FF0000"/>
+          <w:sz w:val="24"/>
+          <w:szCs w:val="24"/>
           <w:lang w:val="en-GB"/>
         </w:rPr>
       </w:pPr>
       <w:r>
         <w:rPr>
           <w:color w:val="FF0000"/>
+          <w:sz w:val="24"/>
+          <w:szCs w:val="24"/>
           <w:lang w:val="en-GB"/>
         </w:rPr>
         <w:t>• explanation of the data set up for initiating a search</w:t>
@@ -3027,8 +4371,11 @@
     </w:p>
     <w:p>
       <w:pPr>
-        <w:jc w:val="both"/>
-        <w:rPr>
+        <w:spacing w:after="0"/>
+        <w:jc w:val="both"/>
+        <w:rPr>
+          <w:sz w:val="24"/>
+          <w:szCs w:val="24"/>
           <w:lang w:val="en-GB"/>
         </w:rPr>
       </w:pPr>
@@ -3040,19 +4387,26 @@
           <w:ilvl w:val="0"/>
           <w:numId w:val="3"/>
         </w:numPr>
-        <w:jc w:val="both"/>
-        <w:rPr>
-          <w:lang w:val="en-GB"/>
-        </w:rPr>
-      </w:pPr>
-      <w:r>
-        <w:rPr>
+        <w:spacing w:after="0"/>
+        <w:jc w:val="both"/>
+        <w:rPr>
+          <w:sz w:val="24"/>
+          <w:szCs w:val="24"/>
+          <w:lang w:val="en-GB"/>
+        </w:rPr>
+      </w:pPr>
+      <w:r>
+        <w:rPr>
+          <w:sz w:val="24"/>
+          <w:szCs w:val="24"/>
           <w:lang w:val="en-GB"/>
         </w:rPr>
         <w:t>Co</w:t>
       </w:r>
       <w:r>
         <w:rPr>
+          <w:sz w:val="24"/>
+          <w:szCs w:val="24"/>
           <w:lang w:val="en-GB"/>
         </w:rPr>
         <w:t>nclusion</w:t>
@@ -3060,13 +4414,29 @@
     </w:p>
     <w:p>
       <w:pPr>
-        <w:jc w:val="both"/>
-        <w:rPr>
-          <w:lang w:val="en-GB"/>
-        </w:rPr>
-      </w:pPr>
-      <w:r>
-        <w:rPr>
+        <w:spacing w:after="0"/>
+        <w:jc w:val="both"/>
+        <w:rPr>
+          <w:sz w:val="24"/>
+          <w:szCs w:val="24"/>
+          <w:lang w:val="en-GB"/>
+        </w:rPr>
+      </w:pPr>
+    </w:p>
+    <w:p>
+      <w:pPr>
+        <w:spacing w:after="0"/>
+        <w:jc w:val="both"/>
+        <w:rPr>
+          <w:sz w:val="24"/>
+          <w:szCs w:val="24"/>
+          <w:lang w:val="en-GB"/>
+        </w:rPr>
+      </w:pPr>
+      <w:r>
+        <w:rPr>
+          <w:sz w:val="24"/>
+          <w:szCs w:val="24"/>
           <w:lang w:val="en-GB"/>
         </w:rPr>
         <w:t xml:space="preserve">To be able to tackle several types of problems, the </w:t>
@@ -3074,12 +4444,16 @@
       <w:r>
         <w:rPr>
           <w:i/>
+          <w:sz w:val="24"/>
+          <w:szCs w:val="24"/>
           <w:lang w:val="en-GB"/>
         </w:rPr>
         <w:t>template</w:t>
       </w:r>
       <w:r>
         <w:rPr>
+          <w:sz w:val="24"/>
+          <w:szCs w:val="24"/>
           <w:lang w:val="en-GB"/>
         </w:rPr>
         <w:t xml:space="preserve"> structure has been massively used. The inheritance of classes has also very useful to define the vertices and edges of the graph representation of the problem.</w:t>
@@ -3087,23 +4461,31 @@
     </w:p>
     <w:p>
       <w:pPr>
-        <w:jc w:val="both"/>
-        <w:rPr>
-          <w:lang w:val="en-GB"/>
-        </w:rPr>
-      </w:pPr>
-    </w:p>
-    <w:p>
-      <w:pPr>
+        <w:spacing w:after="0"/>
+        <w:jc w:val="both"/>
+        <w:rPr>
+          <w:sz w:val="24"/>
+          <w:szCs w:val="24"/>
+          <w:lang w:val="en-GB"/>
+        </w:rPr>
+      </w:pPr>
+    </w:p>
+    <w:p>
+      <w:pPr>
+        <w:spacing w:after="0"/>
         <w:jc w:val="both"/>
         <w:rPr>
           <w:color w:val="FF0000"/>
+          <w:sz w:val="24"/>
+          <w:szCs w:val="24"/>
           <w:lang w:val="en-GB"/>
         </w:rPr>
       </w:pPr>
       <w:r>
         <w:rPr>
           <w:color w:val="FF0000"/>
+          <w:sz w:val="24"/>
+          <w:szCs w:val="24"/>
           <w:lang w:val="en-GB"/>
         </w:rPr>
         <w:t>RESULTS</w:t>

--- a/Rapport.docx
+++ b/Rapport.docx
@@ -245,9 +245,45 @@
         <w:rPr>
           <w:sz w:val="24"/>
           <w:szCs w:val="24"/>
-          <w:lang w:val="en-GB"/>
-        </w:rPr>
-      </w:pPr>
+          <w:u w:val="single"/>
+          <w:lang w:val="en-GB"/>
+        </w:rPr>
+      </w:pPr>
+    </w:p>
+    <w:p>
+      <w:pPr>
+        <w:spacing w:after="0"/>
+        <w:jc w:val="both"/>
+        <w:rPr>
+          <w:sz w:val="24"/>
+          <w:szCs w:val="24"/>
+          <w:lang w:val="en-GB"/>
+        </w:rPr>
+      </w:pPr>
+      <w:r>
+        <w:rPr>
+          <w:sz w:val="24"/>
+          <w:szCs w:val="24"/>
+          <w:lang w:val="en-GB"/>
+        </w:rPr>
+        <w:t>Introduction to artificial intelligence project which aim to apply heuristic search methods on route finding and inference engine for propositional l</w:t>
+      </w:r>
+      <w:r>
+        <w:rPr>
+          <w:sz w:val="24"/>
+          <w:szCs w:val="24"/>
+          <w:lang w:val="en-GB"/>
+        </w:rPr>
+        <w:t>ogic</w:t>
+      </w:r>
+      <w:r>
+        <w:rPr>
+          <w:sz w:val="24"/>
+          <w:szCs w:val="24"/>
+          <w:lang w:val="en-GB"/>
+        </w:rPr>
+        <w:t xml:space="preserve"> problems.</w:t>
+      </w:r>
     </w:p>
     <w:p>
       <w:pPr>
@@ -543,6 +579,7 @@
           <w:lang w:val="en-GB"/>
         </w:rPr>
       </w:pPr>
+      <w:bookmarkStart w:id="0" w:name="_Hlk482006835"/>
       <w:r>
         <w:rPr>
           <w:sz w:val="24"/>
@@ -552,6 +589,7 @@
         <w:t>Inference Engine for Propositional Logic</w:t>
       </w:r>
     </w:p>
+    <w:bookmarkEnd w:id="0"/>
     <w:p>
       <w:pPr>
         <w:pStyle w:val="Paragraphedeliste"/>
@@ -632,8 +670,6 @@
           <w:lang w:val="en-GB"/>
         </w:rPr>
       </w:pPr>
-      <w:bookmarkStart w:id="0" w:name="_GoBack"/>
-      <w:bookmarkEnd w:id="0"/>
     </w:p>
     <w:p>
       <w:pPr>
@@ -3394,87 +3430,1924 @@
         <w:spacing w:after="0"/>
         <w:jc w:val="both"/>
         <w:rPr>
-          <w:color w:val="FF0000"/>
-          <w:sz w:val="24"/>
-          <w:szCs w:val="24"/>
-          <w:lang w:val="en-GB"/>
-        </w:rPr>
-      </w:pPr>
-      <w:r>
-        <w:rPr>
-          <w:color w:val="FF0000"/>
-          <w:sz w:val="24"/>
-          <w:szCs w:val="24"/>
-          <w:lang w:val="en-GB"/>
-        </w:rPr>
-        <w:t>• choice of heuristic evaluation functions</w:t>
-      </w:r>
-    </w:p>
-    <w:p>
-      <w:pPr>
-        <w:spacing w:after="0"/>
-        <w:jc w:val="both"/>
-        <w:rPr>
-          <w:sz w:val="24"/>
-          <w:szCs w:val="24"/>
-          <w:lang w:val="en-GB"/>
-        </w:rPr>
-      </w:pPr>
-      <w:r>
-        <w:rPr>
-          <w:sz w:val="24"/>
-          <w:szCs w:val="24"/>
-          <w:lang w:val="en-GB"/>
-        </w:rPr>
-        <w:t xml:space="preserve">We choose as </w:t>
-      </w:r>
-      <w:r>
-        <w:rPr>
-          <w:sz w:val="24"/>
-          <w:szCs w:val="24"/>
-          <w:lang w:val="en-GB"/>
-        </w:rPr>
-        <w:t>a</w:t>
-      </w:r>
-      <w:r>
-        <w:rPr>
-          <w:sz w:val="24"/>
-          <w:szCs w:val="24"/>
-          <w:lang w:val="en-GB"/>
-        </w:rPr>
-        <w:t xml:space="preserve"> heuristic the Euclidian distance between current vertex and the final </w:t>
-      </w:r>
-      <w:r>
-        <w:rPr>
-          <w:sz w:val="24"/>
-          <w:szCs w:val="24"/>
-          <w:lang w:val="en-GB"/>
-        </w:rPr>
-        <w:t>vertex</w:t>
-      </w:r>
-      <w:r>
-        <w:rPr>
-          <w:sz w:val="24"/>
-          <w:szCs w:val="24"/>
-          <w:lang w:val="en-GB"/>
-        </w:rPr>
-        <w:t>.</w:t>
-      </w:r>
-    </w:p>
-    <w:p>
-      <w:pPr>
-        <w:spacing w:after="0"/>
-        <w:jc w:val="both"/>
-        <w:rPr>
-          <w:color w:val="ED7D31" w:themeColor="accent2"/>
-          <w:sz w:val="24"/>
-          <w:szCs w:val="24"/>
-          <w:lang w:val="en-GB"/>
-        </w:rPr>
-      </w:pPr>
-    </w:p>
-    <w:p>
-      <w:pPr>
+          <w:sz w:val="24"/>
+          <w:szCs w:val="24"/>
+          <w:lang w:val="en-GB"/>
+        </w:rPr>
+      </w:pPr>
+      <w:r>
+        <w:rPr>
+          <w:sz w:val="24"/>
+          <w:szCs w:val="24"/>
+          <w:lang w:val="en-GB"/>
+        </w:rPr>
+        <w:t>The RBFS algorithm have been run to find the shortest path form (0,2) to (</w:t>
+      </w:r>
+      <w:r>
+        <w:rPr>
+          <w:sz w:val="24"/>
+          <w:szCs w:val="24"/>
+          <w:lang w:val="en-GB"/>
+        </w:rPr>
+        <w:t>5,1</w:t>
+      </w:r>
+      <w:r>
+        <w:rPr>
+          <w:sz w:val="24"/>
+          <w:szCs w:val="24"/>
+          <w:lang w:val="en-GB"/>
+        </w:rPr>
+        <w:t>)</w:t>
+      </w:r>
+    </w:p>
+    <w:p>
+      <w:pPr>
+        <w:spacing w:after="0"/>
+        <w:jc w:val="both"/>
+        <w:rPr>
+          <w:sz w:val="24"/>
+          <w:szCs w:val="24"/>
+          <w:lang w:val="en-GB"/>
+        </w:rPr>
+      </w:pPr>
+      <w:r>
+        <w:rPr>
+          <w:noProof/>
+          <w:sz w:val="24"/>
+          <w:szCs w:val="24"/>
+          <w:lang w:val="en-GB"/>
+        </w:rPr>
+        <mc:AlternateContent>
+          <mc:Choice Requires="wps">
+            <w:drawing>
+              <wp:anchor distT="45720" distB="45720" distL="114300" distR="114300" simplePos="0" relativeHeight="251661312" behindDoc="0" locked="0" layoutInCell="1" allowOverlap="1" wp14:anchorId="75B05F12" wp14:editId="0A3C2842">
+                <wp:simplePos x="0" y="0"/>
+                <wp:positionH relativeFrom="margin">
+                  <wp:posOffset>3875405</wp:posOffset>
+                </wp:positionH>
+                <wp:positionV relativeFrom="paragraph">
+                  <wp:posOffset>158115</wp:posOffset>
+                </wp:positionV>
+                <wp:extent cx="1479550" cy="2286000"/>
+                <wp:effectExtent l="0" t="0" r="25400" b="19050"/>
+                <wp:wrapSquare wrapText="bothSides"/>
+                <wp:docPr id="1" name="Zone de texte 2"/>
+                <wp:cNvGraphicFramePr>
+                  <a:graphicFrameLocks xmlns:a="http://schemas.openxmlformats.org/drawingml/2006/main"/>
+                </wp:cNvGraphicFramePr>
+                <a:graphic xmlns:a="http://schemas.openxmlformats.org/drawingml/2006/main">
+                  <a:graphicData uri="http://schemas.microsoft.com/office/word/2010/wordprocessingShape">
+                    <wps:wsp>
+                      <wps:cNvSpPr txBox="1">
+                        <a:spLocks noChangeArrowheads="1"/>
+                      </wps:cNvSpPr>
+                      <wps:spPr bwMode="auto">
+                        <a:xfrm>
+                          <a:off x="0" y="0"/>
+                          <a:ext cx="1479550" cy="2286000"/>
+                        </a:xfrm>
+                        <a:prstGeom prst="rect">
+                          <a:avLst/>
+                        </a:prstGeom>
+                        <a:solidFill>
+                          <a:srgbClr val="FFFFFF"/>
+                        </a:solidFill>
+                        <a:ln w="9525">
+                          <a:solidFill>
+                            <a:schemeClr val="bg1"/>
+                          </a:solidFill>
+                          <a:miter lim="800000"/>
+                          <a:headEnd/>
+                          <a:tailEnd/>
+                        </a:ln>
+                      </wps:spPr>
+                      <wps:txbx>
+                        <w:txbxContent>
+                          <w:p>
+                            <w:pPr>
+                              <w:spacing w:after="0"/>
+                              <w:jc w:val="both"/>
+                              <w:rPr>
+                                <w:sz w:val="24"/>
+                                <w:szCs w:val="24"/>
+                              </w:rPr>
+                            </w:pPr>
+                            <w:r>
+                              <w:rPr>
+                                <w:sz w:val="24"/>
+                                <w:szCs w:val="24"/>
+                              </w:rPr>
+                              <w:t>9 7 avenue_9 9 6</w:t>
+                            </w:r>
+                          </w:p>
+                          <w:p>
+                            <w:pPr>
+                              <w:spacing w:after="0"/>
+                              <w:jc w:val="both"/>
+                              <w:rPr>
+                                <w:sz w:val="24"/>
+                                <w:szCs w:val="24"/>
+                              </w:rPr>
+                            </w:pPr>
+                            <w:r>
+                              <w:rPr>
+                                <w:sz w:val="24"/>
+                                <w:szCs w:val="24"/>
+                              </w:rPr>
+                              <w:t>9 6 avenue_9 9 5</w:t>
+                            </w:r>
+                          </w:p>
+                          <w:p>
+                            <w:pPr>
+                              <w:spacing w:after="0"/>
+                              <w:jc w:val="both"/>
+                              <w:rPr>
+                                <w:sz w:val="24"/>
+                                <w:szCs w:val="24"/>
+                              </w:rPr>
+                            </w:pPr>
+                            <w:r>
+                              <w:rPr>
+                                <w:sz w:val="24"/>
+                                <w:szCs w:val="24"/>
+                              </w:rPr>
+                              <w:t>9 5 avenue_9 9 4</w:t>
+                            </w:r>
+                          </w:p>
+                          <w:p>
+                            <w:pPr>
+                              <w:spacing w:after="0"/>
+                              <w:jc w:val="both"/>
+                              <w:rPr>
+                                <w:sz w:val="24"/>
+                                <w:szCs w:val="24"/>
+                              </w:rPr>
+                            </w:pPr>
+                            <w:r>
+                              <w:rPr>
+                                <w:sz w:val="24"/>
+                                <w:szCs w:val="24"/>
+                              </w:rPr>
+                              <w:t>9 4 avenue_9 9 3</w:t>
+                            </w:r>
+                          </w:p>
+                          <w:p>
+                            <w:pPr>
+                              <w:spacing w:after="0"/>
+                              <w:jc w:val="both"/>
+                              <w:rPr>
+                                <w:sz w:val="24"/>
+                                <w:szCs w:val="24"/>
+                              </w:rPr>
+                            </w:pPr>
+                            <w:r>
+                              <w:rPr>
+                                <w:sz w:val="24"/>
+                                <w:szCs w:val="24"/>
+                              </w:rPr>
+                              <w:t>9 3 avenue_9 9 2</w:t>
+                            </w:r>
+                          </w:p>
+                          <w:p>
+                            <w:pPr>
+                              <w:spacing w:after="0"/>
+                              <w:jc w:val="both"/>
+                              <w:rPr>
+                                <w:sz w:val="24"/>
+                                <w:szCs w:val="24"/>
+                                <w:lang w:val="en-GB"/>
+                              </w:rPr>
+                            </w:pPr>
+                            <w:r>
+                              <w:rPr>
+                                <w:sz w:val="24"/>
+                                <w:szCs w:val="24"/>
+                                <w:lang w:val="en-GB"/>
+                              </w:rPr>
+                              <w:t>9 2</w:t>
+                            </w:r>
+                            <w:r>
+                              <w:rPr>
+                                <w:sz w:val="24"/>
+                                <w:szCs w:val="24"/>
+                                <w:lang w:val="en-GB"/>
+                              </w:rPr>
+                              <w:t xml:space="preserve"> </w:t>
+                            </w:r>
+                            <w:r>
+                              <w:rPr>
+                                <w:sz w:val="24"/>
+                                <w:szCs w:val="24"/>
+                                <w:lang w:val="en-GB"/>
+                              </w:rPr>
+                              <w:t>avenue_9 9 1</w:t>
+                            </w:r>
+                          </w:p>
+                          <w:p>
+                            <w:pPr>
+                              <w:spacing w:after="0"/>
+                              <w:jc w:val="both"/>
+                              <w:rPr>
+                                <w:sz w:val="24"/>
+                                <w:szCs w:val="24"/>
+                                <w:lang w:val="en-GB"/>
+                              </w:rPr>
+                            </w:pPr>
+                            <w:r>
+                              <w:rPr>
+                                <w:sz w:val="24"/>
+                                <w:szCs w:val="24"/>
+                                <w:lang w:val="en-GB"/>
+                              </w:rPr>
+                              <w:t>9 1</w:t>
+                            </w:r>
+                            <w:r>
+                              <w:rPr>
+                                <w:sz w:val="24"/>
+                                <w:szCs w:val="24"/>
+                                <w:lang w:val="en-GB"/>
+                              </w:rPr>
+                              <w:t xml:space="preserve"> street_1 </w:t>
+                            </w:r>
+                            <w:r>
+                              <w:rPr>
+                                <w:sz w:val="24"/>
+                                <w:szCs w:val="24"/>
+                                <w:lang w:val="en-GB"/>
+                              </w:rPr>
+                              <w:t>8 1</w:t>
+                            </w:r>
+                          </w:p>
+                          <w:p>
+                            <w:pPr>
+                              <w:spacing w:after="0"/>
+                              <w:jc w:val="both"/>
+                              <w:rPr>
+                                <w:sz w:val="24"/>
+                                <w:szCs w:val="24"/>
+                                <w:lang w:val="en-GB"/>
+                              </w:rPr>
+                            </w:pPr>
+                            <w:r>
+                              <w:rPr>
+                                <w:sz w:val="24"/>
+                                <w:szCs w:val="24"/>
+                                <w:lang w:val="en-GB"/>
+                              </w:rPr>
+                              <w:t>8 1 street_1 7 1</w:t>
+                            </w:r>
+                          </w:p>
+                          <w:p>
+                            <w:pPr>
+                              <w:spacing w:after="0"/>
+                              <w:jc w:val="both"/>
+                              <w:rPr>
+                                <w:sz w:val="24"/>
+                                <w:szCs w:val="24"/>
+                                <w:lang w:val="en-GB"/>
+                              </w:rPr>
+                            </w:pPr>
+                            <w:r>
+                              <w:rPr>
+                                <w:sz w:val="24"/>
+                                <w:szCs w:val="24"/>
+                                <w:lang w:val="en-GB"/>
+                              </w:rPr>
+                              <w:t>7 1 street_1 6 1</w:t>
+                            </w:r>
+                          </w:p>
+                          <w:p>
+                            <w:pPr>
+                              <w:spacing w:after="0"/>
+                              <w:jc w:val="both"/>
+                              <w:rPr>
+                                <w:sz w:val="24"/>
+                                <w:szCs w:val="24"/>
+                                <w:lang w:val="en-GB"/>
+                              </w:rPr>
+                            </w:pPr>
+                            <w:r>
+                              <w:rPr>
+                                <w:sz w:val="24"/>
+                                <w:szCs w:val="24"/>
+                                <w:lang w:val="en-GB"/>
+                              </w:rPr>
+                              <w:t>6 1 street_1 5 1</w:t>
+                            </w:r>
+                          </w:p>
+                        </w:txbxContent>
+                      </wps:txbx>
+                      <wps:bodyPr rot="0" vert="horz" wrap="square" lIns="91440" tIns="45720" rIns="91440" bIns="45720" anchor="t" anchorCtr="0">
+                        <a:noAutofit/>
+                      </wps:bodyPr>
+                    </wps:wsp>
+                  </a:graphicData>
+                </a:graphic>
+                <wp14:sizeRelH relativeFrom="margin">
+                  <wp14:pctWidth>0</wp14:pctWidth>
+                </wp14:sizeRelH>
+                <wp14:sizeRelV relativeFrom="margin">
+                  <wp14:pctHeight>0</wp14:pctHeight>
+                </wp14:sizeRelV>
+              </wp:anchor>
+            </w:drawing>
+          </mc:Choice>
+          <mc:Fallback>
+            <w:pict>
+              <v:shapetype w14:anchorId="75B05F12" id="_x0000_t202" coordsize="21600,21600" o:spt="202" path="m,l,21600r21600,l21600,xe">
+                <v:stroke joinstyle="miter"/>
+                <v:path gradientshapeok="t" o:connecttype="rect"/>
+              </v:shapetype>
+              <v:shape id="Zone de texte 2" o:spid="_x0000_s1026" type="#_x0000_t202" style="position:absolute;left:0;text-align:left;margin-left:305.15pt;margin-top:12.45pt;width:116.5pt;height:180pt;z-index:251661312;visibility:visible;mso-wrap-style:square;mso-width-percent:0;mso-height-percent:0;mso-wrap-distance-left:9pt;mso-wrap-distance-top:3.6pt;mso-wrap-distance-right:9pt;mso-wrap-distance-bottom:3.6pt;mso-position-horizontal:absolute;mso-position-horizontal-relative:margin;mso-position-vertical:absolute;mso-position-vertical-relative:text;mso-width-percent:0;mso-height-percent:0;mso-width-relative:margin;mso-height-relative:margin;v-text-anchor:top" o:gfxdata="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" strokecolor="white [3212]">
+                <v:textbox>
+                  <w:txbxContent>
+                    <w:p>
+                      <w:pPr>
+                        <w:spacing w:after="0"/>
+                        <w:jc w:val="both"/>
+                        <w:rPr>
+                          <w:sz w:val="24"/>
+                          <w:szCs w:val="24"/>
+                        </w:rPr>
+                      </w:pPr>
+                      <w:r>
+                        <w:rPr>
+                          <w:sz w:val="24"/>
+                          <w:szCs w:val="24"/>
+                        </w:rPr>
+                        <w:t>9 7 avenue_9 9 6</w:t>
+                      </w:r>
+                    </w:p>
+                    <w:p>
+                      <w:pPr>
+                        <w:spacing w:after="0"/>
+                        <w:jc w:val="both"/>
+                        <w:rPr>
+                          <w:sz w:val="24"/>
+                          <w:szCs w:val="24"/>
+                        </w:rPr>
+                      </w:pPr>
+                      <w:r>
+                        <w:rPr>
+                          <w:sz w:val="24"/>
+                          <w:szCs w:val="24"/>
+                        </w:rPr>
+                        <w:t>9 6 avenue_9 9 5</w:t>
+                      </w:r>
+                    </w:p>
+                    <w:p>
+                      <w:pPr>
+                        <w:spacing w:after="0"/>
+                        <w:jc w:val="both"/>
+                        <w:rPr>
+                          <w:sz w:val="24"/>
+                          <w:szCs w:val="24"/>
+                        </w:rPr>
+                      </w:pPr>
+                      <w:r>
+                        <w:rPr>
+                          <w:sz w:val="24"/>
+                          <w:szCs w:val="24"/>
+                        </w:rPr>
+                        <w:t>9 5 avenue_9 9 4</w:t>
+                      </w:r>
+                    </w:p>
+                    <w:p>
+                      <w:pPr>
+                        <w:spacing w:after="0"/>
+                        <w:jc w:val="both"/>
+                        <w:rPr>
+                          <w:sz w:val="24"/>
+                          <w:szCs w:val="24"/>
+                        </w:rPr>
+                      </w:pPr>
+                      <w:r>
+                        <w:rPr>
+                          <w:sz w:val="24"/>
+                          <w:szCs w:val="24"/>
+                        </w:rPr>
+                        <w:t>9 4 avenue_9 9 3</w:t>
+                      </w:r>
+                    </w:p>
+                    <w:p>
+                      <w:pPr>
+                        <w:spacing w:after="0"/>
+                        <w:jc w:val="both"/>
+                        <w:rPr>
+                          <w:sz w:val="24"/>
+                          <w:szCs w:val="24"/>
+                        </w:rPr>
+                      </w:pPr>
+                      <w:r>
+                        <w:rPr>
+                          <w:sz w:val="24"/>
+                          <w:szCs w:val="24"/>
+                        </w:rPr>
+                        <w:t>9 3 avenue_9 9 2</w:t>
+                      </w:r>
+                    </w:p>
+                    <w:p>
+                      <w:pPr>
+                        <w:spacing w:after="0"/>
+                        <w:jc w:val="both"/>
+                        <w:rPr>
+                          <w:sz w:val="24"/>
+                          <w:szCs w:val="24"/>
+                          <w:lang w:val="en-GB"/>
+                        </w:rPr>
+                      </w:pPr>
+                      <w:r>
+                        <w:rPr>
+                          <w:sz w:val="24"/>
+                          <w:szCs w:val="24"/>
+                          <w:lang w:val="en-GB"/>
+                        </w:rPr>
+                        <w:t>9 2</w:t>
+                      </w:r>
+                      <w:r>
+                        <w:rPr>
+                          <w:sz w:val="24"/>
+                          <w:szCs w:val="24"/>
+                          <w:lang w:val="en-GB"/>
+                        </w:rPr>
+                        <w:t xml:space="preserve"> </w:t>
+                      </w:r>
+                      <w:r>
+                        <w:rPr>
+                          <w:sz w:val="24"/>
+                          <w:szCs w:val="24"/>
+                          <w:lang w:val="en-GB"/>
+                        </w:rPr>
+                        <w:t>avenue_9 9 1</w:t>
+                      </w:r>
+                    </w:p>
+                    <w:p>
+                      <w:pPr>
+                        <w:spacing w:after="0"/>
+                        <w:jc w:val="both"/>
+                        <w:rPr>
+                          <w:sz w:val="24"/>
+                          <w:szCs w:val="24"/>
+                          <w:lang w:val="en-GB"/>
+                        </w:rPr>
+                      </w:pPr>
+                      <w:r>
+                        <w:rPr>
+                          <w:sz w:val="24"/>
+                          <w:szCs w:val="24"/>
+                          <w:lang w:val="en-GB"/>
+                        </w:rPr>
+                        <w:t>9 1</w:t>
+                      </w:r>
+                      <w:r>
+                        <w:rPr>
+                          <w:sz w:val="24"/>
+                          <w:szCs w:val="24"/>
+                          <w:lang w:val="en-GB"/>
+                        </w:rPr>
+                        <w:t xml:space="preserve"> street_1 </w:t>
+                      </w:r>
+                      <w:r>
+                        <w:rPr>
+                          <w:sz w:val="24"/>
+                          <w:szCs w:val="24"/>
+                          <w:lang w:val="en-GB"/>
+                        </w:rPr>
+                        <w:t>8 1</w:t>
+                      </w:r>
+                    </w:p>
+                    <w:p>
+                      <w:pPr>
+                        <w:spacing w:after="0"/>
+                        <w:jc w:val="both"/>
+                        <w:rPr>
+                          <w:sz w:val="24"/>
+                          <w:szCs w:val="24"/>
+                          <w:lang w:val="en-GB"/>
+                        </w:rPr>
+                      </w:pPr>
+                      <w:r>
+                        <w:rPr>
+                          <w:sz w:val="24"/>
+                          <w:szCs w:val="24"/>
+                          <w:lang w:val="en-GB"/>
+                        </w:rPr>
+                        <w:t>8 1 street_1 7 1</w:t>
+                      </w:r>
+                    </w:p>
+                    <w:p>
+                      <w:pPr>
+                        <w:spacing w:after="0"/>
+                        <w:jc w:val="both"/>
+                        <w:rPr>
+                          <w:sz w:val="24"/>
+                          <w:szCs w:val="24"/>
+                          <w:lang w:val="en-GB"/>
+                        </w:rPr>
+                      </w:pPr>
+                      <w:r>
+                        <w:rPr>
+                          <w:sz w:val="24"/>
+                          <w:szCs w:val="24"/>
+                          <w:lang w:val="en-GB"/>
+                        </w:rPr>
+                        <w:t>7 1 street_1 6 1</w:t>
+                      </w:r>
+                    </w:p>
+                    <w:p>
+                      <w:pPr>
+                        <w:spacing w:after="0"/>
+                        <w:jc w:val="both"/>
+                        <w:rPr>
+                          <w:sz w:val="24"/>
+                          <w:szCs w:val="24"/>
+                          <w:lang w:val="en-GB"/>
+                        </w:rPr>
+                      </w:pPr>
+                      <w:r>
+                        <w:rPr>
+                          <w:sz w:val="24"/>
+                          <w:szCs w:val="24"/>
+                          <w:lang w:val="en-GB"/>
+                        </w:rPr>
+                        <w:t>6 1 street_1 5 1</w:t>
+                      </w:r>
+                    </w:p>
+                  </w:txbxContent>
+                </v:textbox>
+                <w10:wrap type="square" anchorx="margin"/>
+              </v:shape>
+            </w:pict>
+          </mc:Fallback>
+        </mc:AlternateContent>
+      </w:r>
+      <w:r>
+        <w:rPr>
+          <w:noProof/>
+          <w:sz w:val="24"/>
+          <w:szCs w:val="24"/>
+          <w:lang w:val="en-GB"/>
+        </w:rPr>
+        <mc:AlternateContent>
+          <mc:Choice Requires="wps">
+            <w:drawing>
+              <wp:anchor distT="45720" distB="45720" distL="114300" distR="114300" simplePos="0" relativeHeight="251659264" behindDoc="0" locked="0" layoutInCell="1" allowOverlap="1">
+                <wp:simplePos x="0" y="0"/>
+                <wp:positionH relativeFrom="margin">
+                  <wp:posOffset>1951355</wp:posOffset>
+                </wp:positionH>
+                <wp:positionV relativeFrom="paragraph">
+                  <wp:posOffset>151765</wp:posOffset>
+                </wp:positionV>
+                <wp:extent cx="1352550" cy="1404620"/>
+                <wp:effectExtent l="0" t="0" r="19050" b="10795"/>
+                <wp:wrapSquare wrapText="bothSides"/>
+                <wp:docPr id="217" name="Zone de texte 2"/>
+                <wp:cNvGraphicFramePr>
+                  <a:graphicFrameLocks xmlns:a="http://schemas.openxmlformats.org/drawingml/2006/main"/>
+                </wp:cNvGraphicFramePr>
+                <a:graphic xmlns:a="http://schemas.openxmlformats.org/drawingml/2006/main">
+                  <a:graphicData uri="http://schemas.microsoft.com/office/word/2010/wordprocessingShape">
+                    <wps:wsp>
+                      <wps:cNvSpPr txBox="1">
+                        <a:spLocks noChangeArrowheads="1"/>
+                      </wps:cNvSpPr>
+                      <wps:spPr bwMode="auto">
+                        <a:xfrm>
+                          <a:off x="0" y="0"/>
+                          <a:ext cx="1352550" cy="1404620"/>
+                        </a:xfrm>
+                        <a:prstGeom prst="rect">
+                          <a:avLst/>
+                        </a:prstGeom>
+                        <a:solidFill>
+                          <a:srgbClr val="FFFFFF"/>
+                        </a:solidFill>
+                        <a:ln w="9525">
+                          <a:solidFill>
+                            <a:schemeClr val="bg1"/>
+                          </a:solidFill>
+                          <a:miter lim="800000"/>
+                          <a:headEnd/>
+                          <a:tailEnd/>
+                        </a:ln>
+                      </wps:spPr>
+                      <wps:txbx>
+                        <w:txbxContent>
+                          <w:p>
+                            <w:pPr>
+                              <w:spacing w:after="0"/>
+                              <w:jc w:val="both"/>
+                              <w:rPr>
+                                <w:sz w:val="24"/>
+                                <w:szCs w:val="24"/>
+                              </w:rPr>
+                            </w:pPr>
+                            <w:r>
+                              <w:rPr>
+                                <w:sz w:val="24"/>
+                                <w:szCs w:val="24"/>
+                              </w:rPr>
+                              <w:t xml:space="preserve">5 8 </w:t>
+                            </w:r>
+                            <w:r>
+                              <w:rPr>
+                                <w:sz w:val="24"/>
+                                <w:szCs w:val="24"/>
+                              </w:rPr>
+                              <w:t xml:space="preserve">avenue_5 </w:t>
+                            </w:r>
+                            <w:r>
+                              <w:rPr>
+                                <w:sz w:val="24"/>
+                                <w:szCs w:val="24"/>
+                              </w:rPr>
+                              <w:t>5 7</w:t>
+                            </w:r>
+                          </w:p>
+                          <w:p>
+                            <w:pPr>
+                              <w:spacing w:after="0"/>
+                              <w:jc w:val="both"/>
+                              <w:rPr>
+                                <w:sz w:val="24"/>
+                                <w:szCs w:val="24"/>
+                              </w:rPr>
+                            </w:pPr>
+                            <w:r>
+                              <w:rPr>
+                                <w:sz w:val="24"/>
+                                <w:szCs w:val="24"/>
+                              </w:rPr>
+                              <w:t>5 7 avenue_5 5 6</w:t>
+                            </w:r>
+                          </w:p>
+                          <w:p>
+                            <w:pPr>
+                              <w:spacing w:after="0"/>
+                              <w:jc w:val="both"/>
+                              <w:rPr>
+                                <w:sz w:val="24"/>
+                                <w:szCs w:val="24"/>
+                              </w:rPr>
+                            </w:pPr>
+                            <w:r>
+                              <w:rPr>
+                                <w:sz w:val="24"/>
+                                <w:szCs w:val="24"/>
+                              </w:rPr>
+                              <w:t>5 6 avenue_5 5 5</w:t>
+                            </w:r>
+                          </w:p>
+                          <w:p>
+                            <w:pPr>
+                              <w:spacing w:after="0"/>
+                              <w:jc w:val="both"/>
+                              <w:rPr>
+                                <w:sz w:val="24"/>
+                                <w:szCs w:val="24"/>
+                              </w:rPr>
+                            </w:pPr>
+                            <w:r>
+                              <w:rPr>
+                                <w:sz w:val="24"/>
+                                <w:szCs w:val="24"/>
+                              </w:rPr>
+                              <w:t>5 5 avenue_5 5 4</w:t>
+                            </w:r>
+                          </w:p>
+                          <w:p>
+                            <w:pPr>
+                              <w:spacing w:after="0"/>
+                              <w:jc w:val="both"/>
+                              <w:rPr>
+                                <w:sz w:val="24"/>
+                                <w:szCs w:val="24"/>
+                              </w:rPr>
+                            </w:pPr>
+                            <w:r>
+                              <w:rPr>
+                                <w:sz w:val="24"/>
+                                <w:szCs w:val="24"/>
+                              </w:rPr>
+                              <w:t xml:space="preserve">5 4 </w:t>
+                            </w:r>
+                            <w:r>
+                              <w:rPr>
+                                <w:sz w:val="24"/>
+                                <w:szCs w:val="24"/>
+                              </w:rPr>
+                              <w:t xml:space="preserve">avenue_5 </w:t>
+                            </w:r>
+                            <w:r>
+                              <w:rPr>
+                                <w:sz w:val="24"/>
+                                <w:szCs w:val="24"/>
+                              </w:rPr>
+                              <w:t>5 3</w:t>
+                            </w:r>
+                          </w:p>
+                          <w:p>
+                            <w:pPr>
+                              <w:spacing w:after="0"/>
+                              <w:jc w:val="both"/>
+                              <w:rPr>
+                                <w:sz w:val="24"/>
+                                <w:szCs w:val="24"/>
+                              </w:rPr>
+                            </w:pPr>
+                            <w:r>
+                              <w:rPr>
+                                <w:sz w:val="24"/>
+                                <w:szCs w:val="24"/>
+                              </w:rPr>
+                              <w:t xml:space="preserve">5 3 </w:t>
+                            </w:r>
+                            <w:r>
+                              <w:rPr>
+                                <w:sz w:val="24"/>
+                                <w:szCs w:val="24"/>
+                              </w:rPr>
+                              <w:t xml:space="preserve">street_3 </w:t>
+                            </w:r>
+                            <w:r>
+                              <w:rPr>
+                                <w:sz w:val="24"/>
+                                <w:szCs w:val="24"/>
+                              </w:rPr>
+                              <w:t>6 3</w:t>
+                            </w:r>
+                          </w:p>
+                          <w:p>
+                            <w:pPr>
+                              <w:spacing w:after="0"/>
+                              <w:jc w:val="both"/>
+                              <w:rPr>
+                                <w:sz w:val="24"/>
+                                <w:szCs w:val="24"/>
+                              </w:rPr>
+                            </w:pPr>
+                            <w:r>
+                              <w:rPr>
+                                <w:sz w:val="24"/>
+                                <w:szCs w:val="24"/>
+                              </w:rPr>
+                              <w:t>6 3 street_3 7 3</w:t>
+                            </w:r>
+                          </w:p>
+                          <w:p>
+                            <w:pPr>
+                              <w:spacing w:after="0"/>
+                              <w:jc w:val="both"/>
+                              <w:rPr>
+                                <w:sz w:val="24"/>
+                                <w:szCs w:val="24"/>
+                              </w:rPr>
+                            </w:pPr>
+                            <w:r>
+                              <w:rPr>
+                                <w:sz w:val="24"/>
+                                <w:szCs w:val="24"/>
+                              </w:rPr>
+                              <w:t>7 3 avenue_7 7 4</w:t>
+                            </w:r>
+                          </w:p>
+                          <w:p>
+                            <w:pPr>
+                              <w:spacing w:after="0"/>
+                              <w:jc w:val="both"/>
+                              <w:rPr>
+                                <w:sz w:val="24"/>
+                                <w:szCs w:val="24"/>
+                              </w:rPr>
+                            </w:pPr>
+                            <w:r>
+                              <w:rPr>
+                                <w:sz w:val="24"/>
+                                <w:szCs w:val="24"/>
+                              </w:rPr>
+                              <w:t>7 4 avenue_7 7 5</w:t>
+                            </w:r>
+                          </w:p>
+                          <w:p>
+                            <w:pPr>
+                              <w:spacing w:after="0"/>
+                              <w:jc w:val="both"/>
+                              <w:rPr>
+                                <w:sz w:val="24"/>
+                                <w:szCs w:val="24"/>
+                              </w:rPr>
+                            </w:pPr>
+                            <w:r>
+                              <w:rPr>
+                                <w:sz w:val="24"/>
+                                <w:szCs w:val="24"/>
+                              </w:rPr>
+                              <w:t>7 5 avenue_7 7 6</w:t>
+                            </w:r>
+                          </w:p>
+                          <w:p>
+                            <w:pPr>
+                              <w:spacing w:after="0"/>
+                              <w:jc w:val="both"/>
+                              <w:rPr>
+                                <w:sz w:val="24"/>
+                                <w:szCs w:val="24"/>
+                              </w:rPr>
+                            </w:pPr>
+                            <w:r>
+                              <w:rPr>
+                                <w:sz w:val="24"/>
+                                <w:szCs w:val="24"/>
+                              </w:rPr>
+                              <w:t>7 6 avenue_7 7 7</w:t>
+                            </w:r>
+                          </w:p>
+                          <w:p>
+                            <w:pPr>
+                              <w:spacing w:after="0"/>
+                              <w:jc w:val="both"/>
+                              <w:rPr>
+                                <w:sz w:val="24"/>
+                                <w:szCs w:val="24"/>
+                              </w:rPr>
+                            </w:pPr>
+                            <w:r>
+                              <w:rPr>
+                                <w:sz w:val="24"/>
+                                <w:szCs w:val="24"/>
+                              </w:rPr>
+                              <w:t>7 7 avenue_7 7 8</w:t>
+                            </w:r>
+                          </w:p>
+                          <w:p>
+                            <w:pPr>
+                              <w:spacing w:after="0"/>
+                              <w:jc w:val="both"/>
+                              <w:rPr>
+                                <w:sz w:val="24"/>
+                                <w:szCs w:val="24"/>
+                              </w:rPr>
+                            </w:pPr>
+                            <w:r>
+                              <w:rPr>
+                                <w:sz w:val="24"/>
+                                <w:szCs w:val="24"/>
+                              </w:rPr>
+                              <w:t>7 8 avenue_7 7 9</w:t>
+                            </w:r>
+                          </w:p>
+                          <w:p>
+                            <w:pPr>
+                              <w:spacing w:after="0"/>
+                              <w:jc w:val="both"/>
+                              <w:rPr>
+                                <w:sz w:val="24"/>
+                                <w:szCs w:val="24"/>
+                              </w:rPr>
+                            </w:pPr>
+                            <w:r>
+                              <w:rPr>
+                                <w:sz w:val="24"/>
+                                <w:szCs w:val="24"/>
+                              </w:rPr>
+                              <w:t xml:space="preserve">7 9 </w:t>
+                            </w:r>
+                            <w:r>
+                              <w:rPr>
+                                <w:sz w:val="24"/>
+                                <w:szCs w:val="24"/>
+                              </w:rPr>
+                              <w:t xml:space="preserve">street_9 </w:t>
+                            </w:r>
+                            <w:r>
+                              <w:rPr>
+                                <w:sz w:val="24"/>
+                                <w:szCs w:val="24"/>
+                              </w:rPr>
+                              <w:t>8 9</w:t>
+                            </w:r>
+                          </w:p>
+                          <w:p>
+                            <w:pPr>
+                              <w:spacing w:after="0"/>
+                              <w:jc w:val="both"/>
+                              <w:rPr>
+                                <w:sz w:val="24"/>
+                                <w:szCs w:val="24"/>
+                              </w:rPr>
+                            </w:pPr>
+                            <w:r>
+                              <w:rPr>
+                                <w:sz w:val="24"/>
+                                <w:szCs w:val="24"/>
+                              </w:rPr>
+                              <w:t>8 9 street_9 9 9</w:t>
+                            </w:r>
+                          </w:p>
+                          <w:p>
+                            <w:pPr>
+                              <w:spacing w:after="0"/>
+                              <w:jc w:val="both"/>
+                              <w:rPr>
+                                <w:sz w:val="24"/>
+                                <w:szCs w:val="24"/>
+                              </w:rPr>
+                            </w:pPr>
+                            <w:r>
+                              <w:rPr>
+                                <w:sz w:val="24"/>
+                                <w:szCs w:val="24"/>
+                              </w:rPr>
+                              <w:t>9 9 avenue_9 9 8</w:t>
+                            </w:r>
+                          </w:p>
+                          <w:p>
+                            <w:pPr>
+                              <w:spacing w:after="0"/>
+                              <w:jc w:val="both"/>
+                              <w:rPr>
+                                <w:sz w:val="24"/>
+                                <w:szCs w:val="24"/>
+                              </w:rPr>
+                            </w:pPr>
+                            <w:r>
+                              <w:rPr>
+                                <w:sz w:val="24"/>
+                                <w:szCs w:val="24"/>
+                              </w:rPr>
+                              <w:t>9 8 avenue_9 9 7</w:t>
+                            </w:r>
+                          </w:p>
+                        </w:txbxContent>
+                      </wps:txbx>
+                      <wps:bodyPr rot="0" vert="horz" wrap="square" lIns="91440" tIns="45720" rIns="91440" bIns="45720" anchor="t" anchorCtr="0">
+                        <a:spAutoFit/>
+                      </wps:bodyPr>
+                    </wps:wsp>
+                  </a:graphicData>
+                </a:graphic>
+                <wp14:sizeRelH relativeFrom="margin">
+                  <wp14:pctWidth>0</wp14:pctWidth>
+                </wp14:sizeRelH>
+                <wp14:sizeRelV relativeFrom="margin">
+                  <wp14:pctHeight>20000</wp14:pctHeight>
+                </wp14:sizeRelV>
+              </wp:anchor>
+            </w:drawing>
+          </mc:Choice>
+          <mc:Fallback>
+            <w:pict>
+              <v:shape id="_x0000_s1027" type="#_x0000_t202" style="position:absolute;left:0;text-align:left;margin-left:153.65pt;margin-top:11.95pt;width:106.5pt;height:110.6pt;z-index:251659264;visibility:visible;mso-wrap-style:square;mso-width-percent:0;mso-height-percent:200;mso-wrap-distance-left:9pt;mso-wrap-distance-top:3.6pt;mso-wrap-distance-right:9pt;mso-wrap-distance-bottom:3.6pt;mso-position-horizontal:absolute;mso-position-horizontal-relative:margin;mso-position-vertical:absolute;mso-position-vertical-relative:text;mso-width-percent:0;mso-height-percent:200;mso-width-relative:margin;mso-height-relative:margin;v-text-anchor:top" o:gfxdata="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" strokecolor="white [3212]">
+                <v:textbox style="mso-fit-shape-to-text:t">
+                  <w:txbxContent>
+                    <w:p>
+                      <w:pPr>
+                        <w:spacing w:after="0"/>
+                        <w:jc w:val="both"/>
+                        <w:rPr>
+                          <w:sz w:val="24"/>
+                          <w:szCs w:val="24"/>
+                        </w:rPr>
+                      </w:pPr>
+                      <w:r>
+                        <w:rPr>
+                          <w:sz w:val="24"/>
+                          <w:szCs w:val="24"/>
+                        </w:rPr>
+                        <w:t xml:space="preserve">5 8 </w:t>
+                      </w:r>
+                      <w:r>
+                        <w:rPr>
+                          <w:sz w:val="24"/>
+                          <w:szCs w:val="24"/>
+                        </w:rPr>
+                        <w:t xml:space="preserve">avenue_5 </w:t>
+                      </w:r>
+                      <w:r>
+                        <w:rPr>
+                          <w:sz w:val="24"/>
+                          <w:szCs w:val="24"/>
+                        </w:rPr>
+                        <w:t>5 7</w:t>
+                      </w:r>
+                    </w:p>
+                    <w:p>
+                      <w:pPr>
+                        <w:spacing w:after="0"/>
+                        <w:jc w:val="both"/>
+                        <w:rPr>
+                          <w:sz w:val="24"/>
+                          <w:szCs w:val="24"/>
+                        </w:rPr>
+                      </w:pPr>
+                      <w:r>
+                        <w:rPr>
+                          <w:sz w:val="24"/>
+                          <w:szCs w:val="24"/>
+                        </w:rPr>
+                        <w:t>5 7 avenue_5 5 6</w:t>
+                      </w:r>
+                    </w:p>
+                    <w:p>
+                      <w:pPr>
+                        <w:spacing w:after="0"/>
+                        <w:jc w:val="both"/>
+                        <w:rPr>
+                          <w:sz w:val="24"/>
+                          <w:szCs w:val="24"/>
+                        </w:rPr>
+                      </w:pPr>
+                      <w:r>
+                        <w:rPr>
+                          <w:sz w:val="24"/>
+                          <w:szCs w:val="24"/>
+                        </w:rPr>
+                        <w:t>5 6 avenue_5 5 5</w:t>
+                      </w:r>
+                    </w:p>
+                    <w:p>
+                      <w:pPr>
+                        <w:spacing w:after="0"/>
+                        <w:jc w:val="both"/>
+                        <w:rPr>
+                          <w:sz w:val="24"/>
+                          <w:szCs w:val="24"/>
+                        </w:rPr>
+                      </w:pPr>
+                      <w:r>
+                        <w:rPr>
+                          <w:sz w:val="24"/>
+                          <w:szCs w:val="24"/>
+                        </w:rPr>
+                        <w:t>5 5 avenue_5 5 4</w:t>
+                      </w:r>
+                    </w:p>
+                    <w:p>
+                      <w:pPr>
+                        <w:spacing w:after="0"/>
+                        <w:jc w:val="both"/>
+                        <w:rPr>
+                          <w:sz w:val="24"/>
+                          <w:szCs w:val="24"/>
+                        </w:rPr>
+                      </w:pPr>
+                      <w:r>
+                        <w:rPr>
+                          <w:sz w:val="24"/>
+                          <w:szCs w:val="24"/>
+                        </w:rPr>
+                        <w:t xml:space="preserve">5 4 </w:t>
+                      </w:r>
+                      <w:r>
+                        <w:rPr>
+                          <w:sz w:val="24"/>
+                          <w:szCs w:val="24"/>
+                        </w:rPr>
+                        <w:t xml:space="preserve">avenue_5 </w:t>
+                      </w:r>
+                      <w:r>
+                        <w:rPr>
+                          <w:sz w:val="24"/>
+                          <w:szCs w:val="24"/>
+                        </w:rPr>
+                        <w:t>5 3</w:t>
+                      </w:r>
+                    </w:p>
+                    <w:p>
+                      <w:pPr>
+                        <w:spacing w:after="0"/>
+                        <w:jc w:val="both"/>
+                        <w:rPr>
+                          <w:sz w:val="24"/>
+                          <w:szCs w:val="24"/>
+                        </w:rPr>
+                      </w:pPr>
+                      <w:r>
+                        <w:rPr>
+                          <w:sz w:val="24"/>
+                          <w:szCs w:val="24"/>
+                        </w:rPr>
+                        <w:t xml:space="preserve">5 3 </w:t>
+                      </w:r>
+                      <w:r>
+                        <w:rPr>
+                          <w:sz w:val="24"/>
+                          <w:szCs w:val="24"/>
+                        </w:rPr>
+                        <w:t xml:space="preserve">street_3 </w:t>
+                      </w:r>
+                      <w:r>
+                        <w:rPr>
+                          <w:sz w:val="24"/>
+                          <w:szCs w:val="24"/>
+                        </w:rPr>
+                        <w:t>6 3</w:t>
+                      </w:r>
+                    </w:p>
+                    <w:p>
+                      <w:pPr>
+                        <w:spacing w:after="0"/>
+                        <w:jc w:val="both"/>
+                        <w:rPr>
+                          <w:sz w:val="24"/>
+                          <w:szCs w:val="24"/>
+                        </w:rPr>
+                      </w:pPr>
+                      <w:r>
+                        <w:rPr>
+                          <w:sz w:val="24"/>
+                          <w:szCs w:val="24"/>
+                        </w:rPr>
+                        <w:t>6 3 street_3 7 3</w:t>
+                      </w:r>
+                    </w:p>
+                    <w:p>
+                      <w:pPr>
+                        <w:spacing w:after="0"/>
+                        <w:jc w:val="both"/>
+                        <w:rPr>
+                          <w:sz w:val="24"/>
+                          <w:szCs w:val="24"/>
+                        </w:rPr>
+                      </w:pPr>
+                      <w:r>
+                        <w:rPr>
+                          <w:sz w:val="24"/>
+                          <w:szCs w:val="24"/>
+                        </w:rPr>
+                        <w:t>7 3 avenue_7 7 4</w:t>
+                      </w:r>
+                    </w:p>
+                    <w:p>
+                      <w:pPr>
+                        <w:spacing w:after="0"/>
+                        <w:jc w:val="both"/>
+                        <w:rPr>
+                          <w:sz w:val="24"/>
+                          <w:szCs w:val="24"/>
+                        </w:rPr>
+                      </w:pPr>
+                      <w:r>
+                        <w:rPr>
+                          <w:sz w:val="24"/>
+                          <w:szCs w:val="24"/>
+                        </w:rPr>
+                        <w:t>7 4 avenue_7 7 5</w:t>
+                      </w:r>
+                    </w:p>
+                    <w:p>
+                      <w:pPr>
+                        <w:spacing w:after="0"/>
+                        <w:jc w:val="both"/>
+                        <w:rPr>
+                          <w:sz w:val="24"/>
+                          <w:szCs w:val="24"/>
+                        </w:rPr>
+                      </w:pPr>
+                      <w:r>
+                        <w:rPr>
+                          <w:sz w:val="24"/>
+                          <w:szCs w:val="24"/>
+                        </w:rPr>
+                        <w:t>7 5 avenue_7 7 6</w:t>
+                      </w:r>
+                    </w:p>
+                    <w:p>
+                      <w:pPr>
+                        <w:spacing w:after="0"/>
+                        <w:jc w:val="both"/>
+                        <w:rPr>
+                          <w:sz w:val="24"/>
+                          <w:szCs w:val="24"/>
+                        </w:rPr>
+                      </w:pPr>
+                      <w:r>
+                        <w:rPr>
+                          <w:sz w:val="24"/>
+                          <w:szCs w:val="24"/>
+                        </w:rPr>
+                        <w:t>7 6 avenue_7 7 7</w:t>
+                      </w:r>
+                    </w:p>
+                    <w:p>
+                      <w:pPr>
+                        <w:spacing w:after="0"/>
+                        <w:jc w:val="both"/>
+                        <w:rPr>
+                          <w:sz w:val="24"/>
+                          <w:szCs w:val="24"/>
+                        </w:rPr>
+                      </w:pPr>
+                      <w:r>
+                        <w:rPr>
+                          <w:sz w:val="24"/>
+                          <w:szCs w:val="24"/>
+                        </w:rPr>
+                        <w:t>7 7 avenue_7 7 8</w:t>
+                      </w:r>
+                    </w:p>
+                    <w:p>
+                      <w:pPr>
+                        <w:spacing w:after="0"/>
+                        <w:jc w:val="both"/>
+                        <w:rPr>
+                          <w:sz w:val="24"/>
+                          <w:szCs w:val="24"/>
+                        </w:rPr>
+                      </w:pPr>
+                      <w:r>
+                        <w:rPr>
+                          <w:sz w:val="24"/>
+                          <w:szCs w:val="24"/>
+                        </w:rPr>
+                        <w:t>7 8 avenue_7 7 9</w:t>
+                      </w:r>
+                    </w:p>
+                    <w:p>
+                      <w:pPr>
+                        <w:spacing w:after="0"/>
+                        <w:jc w:val="both"/>
+                        <w:rPr>
+                          <w:sz w:val="24"/>
+                          <w:szCs w:val="24"/>
+                        </w:rPr>
+                      </w:pPr>
+                      <w:r>
+                        <w:rPr>
+                          <w:sz w:val="24"/>
+                          <w:szCs w:val="24"/>
+                        </w:rPr>
+                        <w:t xml:space="preserve">7 9 </w:t>
+                      </w:r>
+                      <w:r>
+                        <w:rPr>
+                          <w:sz w:val="24"/>
+                          <w:szCs w:val="24"/>
+                        </w:rPr>
+                        <w:t xml:space="preserve">street_9 </w:t>
+                      </w:r>
+                      <w:r>
+                        <w:rPr>
+                          <w:sz w:val="24"/>
+                          <w:szCs w:val="24"/>
+                        </w:rPr>
+                        <w:t>8 9</w:t>
+                      </w:r>
+                    </w:p>
+                    <w:p>
+                      <w:pPr>
+                        <w:spacing w:after="0"/>
+                        <w:jc w:val="both"/>
+                        <w:rPr>
+                          <w:sz w:val="24"/>
+                          <w:szCs w:val="24"/>
+                        </w:rPr>
+                      </w:pPr>
+                      <w:r>
+                        <w:rPr>
+                          <w:sz w:val="24"/>
+                          <w:szCs w:val="24"/>
+                        </w:rPr>
+                        <w:t>8 9 street_9 9 9</w:t>
+                      </w:r>
+                    </w:p>
+                    <w:p>
+                      <w:pPr>
+                        <w:spacing w:after="0"/>
+                        <w:jc w:val="both"/>
+                        <w:rPr>
+                          <w:sz w:val="24"/>
+                          <w:szCs w:val="24"/>
+                        </w:rPr>
+                      </w:pPr>
+                      <w:r>
+                        <w:rPr>
+                          <w:sz w:val="24"/>
+                          <w:szCs w:val="24"/>
+                        </w:rPr>
+                        <w:t>9 9 avenue_9 9 8</w:t>
+                      </w:r>
+                    </w:p>
+                    <w:p>
+                      <w:pPr>
+                        <w:spacing w:after="0"/>
+                        <w:jc w:val="both"/>
+                        <w:rPr>
+                          <w:sz w:val="24"/>
+                          <w:szCs w:val="24"/>
+                        </w:rPr>
+                      </w:pPr>
+                      <w:r>
+                        <w:rPr>
+                          <w:sz w:val="24"/>
+                          <w:szCs w:val="24"/>
+                        </w:rPr>
+                        <w:t>9 8 avenue_9 9 7</w:t>
+                      </w:r>
+                    </w:p>
+                  </w:txbxContent>
+                </v:textbox>
+                <w10:wrap type="square" anchorx="margin"/>
+              </v:shape>
+            </w:pict>
+          </mc:Fallback>
+        </mc:AlternateContent>
+      </w:r>
+    </w:p>
+    <w:p>
+      <w:pPr>
+        <w:spacing w:after="0"/>
+        <w:jc w:val="both"/>
+        <w:rPr>
+          <w:sz w:val="24"/>
+          <w:szCs w:val="24"/>
+          <w:lang w:val="en-GB"/>
+        </w:rPr>
+      </w:pPr>
+      <w:r>
+        <w:rPr>
+          <w:sz w:val="24"/>
+          <w:szCs w:val="24"/>
+          <w:lang w:val="en-GB"/>
+        </w:rPr>
+        <w:t xml:space="preserve">0 2 </w:t>
+      </w:r>
+      <w:r>
+        <w:rPr>
+          <w:sz w:val="24"/>
+          <w:szCs w:val="24"/>
+          <w:lang w:val="en-GB"/>
+        </w:rPr>
+        <w:t xml:space="preserve">street_2 </w:t>
+      </w:r>
+      <w:r>
+        <w:rPr>
+          <w:sz w:val="24"/>
+          <w:szCs w:val="24"/>
+          <w:lang w:val="en-GB"/>
+        </w:rPr>
+        <w:t>1 2</w:t>
+      </w:r>
+    </w:p>
+    <w:p>
+      <w:pPr>
+        <w:spacing w:after="0"/>
+        <w:jc w:val="both"/>
+        <w:rPr>
+          <w:sz w:val="24"/>
+          <w:szCs w:val="24"/>
+          <w:lang w:val="en-GB"/>
+        </w:rPr>
+      </w:pPr>
+      <w:r>
+        <w:rPr>
+          <w:sz w:val="24"/>
+          <w:szCs w:val="24"/>
+          <w:lang w:val="en-GB"/>
+        </w:rPr>
+        <w:t>1 2 avenue_1 1 1</w:t>
+      </w:r>
+    </w:p>
+    <w:p>
+      <w:pPr>
+        <w:spacing w:after="0"/>
+        <w:jc w:val="both"/>
+        <w:rPr>
+          <w:sz w:val="24"/>
+          <w:szCs w:val="24"/>
+          <w:lang w:val="en-GB"/>
+        </w:rPr>
+      </w:pPr>
+      <w:r>
+        <w:rPr>
+          <w:sz w:val="24"/>
+          <w:szCs w:val="24"/>
+          <w:lang w:val="en-GB"/>
+        </w:rPr>
+        <w:t>1 1 avenue_1 1 0</w:t>
+      </w:r>
+    </w:p>
+    <w:p>
+      <w:pPr>
+        <w:spacing w:after="0"/>
+        <w:jc w:val="both"/>
+        <w:rPr>
+          <w:sz w:val="24"/>
+          <w:szCs w:val="24"/>
+          <w:lang w:val="en-GB"/>
+        </w:rPr>
+      </w:pPr>
+      <w:r>
+        <w:rPr>
+          <w:sz w:val="24"/>
+          <w:szCs w:val="24"/>
+          <w:lang w:val="en-GB"/>
+        </w:rPr>
+        <w:t xml:space="preserve">1 0 </w:t>
+      </w:r>
+      <w:r>
+        <w:rPr>
+          <w:sz w:val="24"/>
+          <w:szCs w:val="24"/>
+          <w:lang w:val="en-GB"/>
+        </w:rPr>
+        <w:t xml:space="preserve">street_0 </w:t>
+      </w:r>
+      <w:r>
+        <w:rPr>
+          <w:sz w:val="24"/>
+          <w:szCs w:val="24"/>
+          <w:lang w:val="en-GB"/>
+        </w:rPr>
+        <w:t>2 0</w:t>
+      </w:r>
+    </w:p>
+    <w:p>
+      <w:pPr>
+        <w:spacing w:after="0"/>
+        <w:jc w:val="both"/>
+        <w:rPr>
+          <w:sz w:val="24"/>
+          <w:szCs w:val="24"/>
+          <w:lang w:val="en-GB"/>
+        </w:rPr>
+      </w:pPr>
+      <w:r>
+        <w:rPr>
+          <w:sz w:val="24"/>
+          <w:szCs w:val="24"/>
+          <w:lang w:val="en-GB"/>
+        </w:rPr>
+        <w:t>2 0 street_0 3 0</w:t>
+      </w:r>
+    </w:p>
+    <w:p>
+      <w:pPr>
+        <w:spacing w:after="0"/>
+        <w:jc w:val="both"/>
+        <w:rPr>
+          <w:sz w:val="24"/>
+          <w:szCs w:val="24"/>
+        </w:rPr>
+      </w:pPr>
+      <w:r>
+        <w:rPr>
+          <w:sz w:val="24"/>
+          <w:szCs w:val="24"/>
+        </w:rPr>
+        <w:t>3 0 avenue_3 3 1</w:t>
+      </w:r>
+    </w:p>
+    <w:p>
+      <w:pPr>
+        <w:spacing w:after="0"/>
+        <w:jc w:val="both"/>
+        <w:rPr>
+          <w:sz w:val="24"/>
+          <w:szCs w:val="24"/>
+        </w:rPr>
+      </w:pPr>
+      <w:r>
+        <w:rPr>
+          <w:sz w:val="24"/>
+          <w:szCs w:val="24"/>
+        </w:rPr>
+        <w:t>3 1 avenue_3 3 2</w:t>
+      </w:r>
+    </w:p>
+    <w:p>
+      <w:pPr>
+        <w:spacing w:after="0"/>
+        <w:jc w:val="both"/>
+        <w:rPr>
+          <w:sz w:val="24"/>
+          <w:szCs w:val="24"/>
+        </w:rPr>
+      </w:pPr>
+      <w:r>
+        <w:rPr>
+          <w:sz w:val="24"/>
+          <w:szCs w:val="24"/>
+        </w:rPr>
+        <w:t>3 2 avenue_3 3 3</w:t>
+      </w:r>
+    </w:p>
+    <w:p>
+      <w:pPr>
+        <w:spacing w:after="0"/>
+        <w:jc w:val="both"/>
+        <w:rPr>
+          <w:sz w:val="24"/>
+          <w:szCs w:val="24"/>
+        </w:rPr>
+      </w:pPr>
+      <w:r>
+        <w:rPr>
+          <w:sz w:val="24"/>
+          <w:szCs w:val="24"/>
+        </w:rPr>
+        <w:t>3 3 avenue_3 3 4</w:t>
+      </w:r>
+    </w:p>
+    <w:p>
+      <w:pPr>
+        <w:spacing w:after="0"/>
+        <w:jc w:val="both"/>
+        <w:rPr>
+          <w:sz w:val="24"/>
+          <w:szCs w:val="24"/>
+        </w:rPr>
+      </w:pPr>
+      <w:r>
+        <w:rPr>
+          <w:sz w:val="24"/>
+          <w:szCs w:val="24"/>
+        </w:rPr>
+        <w:t>3 4 avenue_3 3 5</w:t>
+      </w:r>
+    </w:p>
+    <w:p>
+      <w:pPr>
+        <w:spacing w:after="0"/>
+        <w:jc w:val="both"/>
+        <w:rPr>
+          <w:sz w:val="24"/>
+          <w:szCs w:val="24"/>
+        </w:rPr>
+      </w:pPr>
+      <w:r>
+        <w:rPr>
+          <w:sz w:val="24"/>
+          <w:szCs w:val="24"/>
+        </w:rPr>
+        <w:t>3 5 avenue_3 3 6</w:t>
+      </w:r>
+    </w:p>
+    <w:p>
+      <w:pPr>
+        <w:spacing w:after="0"/>
+        <w:jc w:val="both"/>
+        <w:rPr>
+          <w:sz w:val="24"/>
+          <w:szCs w:val="24"/>
+        </w:rPr>
+      </w:pPr>
+      <w:r>
+        <w:rPr>
+          <w:sz w:val="24"/>
+          <w:szCs w:val="24"/>
+        </w:rPr>
+        <w:t>3 6 avenue_3 3 7</w:t>
+      </w:r>
+    </w:p>
+    <w:p>
+      <w:pPr>
+        <w:spacing w:after="0"/>
+        <w:jc w:val="both"/>
+        <w:rPr>
+          <w:sz w:val="24"/>
+          <w:szCs w:val="24"/>
+        </w:rPr>
+      </w:pPr>
+      <w:r>
+        <w:rPr>
+          <w:sz w:val="24"/>
+          <w:szCs w:val="24"/>
+        </w:rPr>
+        <w:t>3 7 avenue_3 3 8</w:t>
+      </w:r>
+    </w:p>
+    <w:p>
+      <w:pPr>
+        <w:spacing w:after="0"/>
+        <w:jc w:val="both"/>
+        <w:rPr>
+          <w:sz w:val="24"/>
+          <w:szCs w:val="24"/>
+        </w:rPr>
+      </w:pPr>
+      <w:r>
+        <w:rPr>
+          <w:sz w:val="24"/>
+          <w:szCs w:val="24"/>
+        </w:rPr>
+        <w:t>3 8 avenue_3 3 9</w:t>
+      </w:r>
+    </w:p>
+    <w:p>
+      <w:pPr>
+        <w:spacing w:after="0"/>
+        <w:jc w:val="both"/>
+        <w:rPr>
+          <w:sz w:val="24"/>
+          <w:szCs w:val="24"/>
+        </w:rPr>
+      </w:pPr>
+      <w:r>
+        <w:rPr>
+          <w:sz w:val="24"/>
+          <w:szCs w:val="24"/>
+        </w:rPr>
+        <w:t xml:space="preserve">3 9 </w:t>
+      </w:r>
+      <w:r>
+        <w:rPr>
+          <w:sz w:val="24"/>
+          <w:szCs w:val="24"/>
+        </w:rPr>
+        <w:t xml:space="preserve">street_9 </w:t>
+      </w:r>
+      <w:r>
+        <w:rPr>
+          <w:sz w:val="24"/>
+          <w:szCs w:val="24"/>
+        </w:rPr>
+        <w:t>4 9</w:t>
+      </w:r>
+    </w:p>
+    <w:p>
+      <w:pPr>
+        <w:spacing w:after="0"/>
+        <w:jc w:val="both"/>
+        <w:rPr>
+          <w:sz w:val="24"/>
+          <w:szCs w:val="24"/>
+        </w:rPr>
+      </w:pPr>
+      <w:r>
+        <w:rPr>
+          <w:sz w:val="24"/>
+          <w:szCs w:val="24"/>
+        </w:rPr>
+        <w:t>4 9 street_9 5 9</w:t>
+      </w:r>
+    </w:p>
+    <w:p>
+      <w:pPr>
+        <w:spacing w:after="0"/>
+        <w:jc w:val="both"/>
+        <w:rPr>
+          <w:sz w:val="24"/>
+          <w:szCs w:val="24"/>
+        </w:rPr>
+      </w:pPr>
+      <w:r>
+        <w:rPr>
+          <w:sz w:val="24"/>
+          <w:szCs w:val="24"/>
+        </w:rPr>
+        <w:t>5 9 avenue_5 5 8</w:t>
+      </w:r>
+    </w:p>
+    <w:p>
+      <w:pPr>
+        <w:spacing w:after="0"/>
+        <w:jc w:val="both"/>
+        <w:rPr>
+          <w:sz w:val="24"/>
+          <w:szCs w:val="24"/>
+          <w:lang w:val="en-GB"/>
+        </w:rPr>
+      </w:pPr>
+    </w:p>
+    <w:p>
+      <w:pPr>
+        <w:spacing w:after="0"/>
+        <w:jc w:val="both"/>
+        <w:rPr>
+          <w:sz w:val="24"/>
+          <w:szCs w:val="24"/>
+          <w:lang w:val="en-GB"/>
+        </w:rPr>
+      </w:pPr>
+      <w:r>
+        <w:rPr>
+          <w:sz w:val="24"/>
+          <w:szCs w:val="24"/>
+          <w:lang w:val="en-GB"/>
+        </w:rPr>
+        <w:lastRenderedPageBreak/>
+        <w:t>This path is obviously not the shortest one, which should be:</w:t>
+      </w:r>
+    </w:p>
+    <w:p>
+      <w:pPr>
+        <w:spacing w:after="0"/>
+        <w:jc w:val="both"/>
+        <w:rPr>
+          <w:sz w:val="24"/>
+          <w:szCs w:val="24"/>
+          <w:lang w:val="en-GB"/>
+        </w:rPr>
+      </w:pPr>
+      <w:r>
+        <w:rPr>
+          <w:sz w:val="24"/>
+          <w:szCs w:val="24"/>
+          <w:lang w:val="en-GB"/>
+        </w:rPr>
+        <w:t>0 2 avenue_0 0 1</w:t>
+      </w:r>
+    </w:p>
+    <w:p>
+      <w:pPr>
+        <w:spacing w:after="0"/>
+        <w:jc w:val="both"/>
+        <w:rPr>
+          <w:sz w:val="24"/>
+          <w:szCs w:val="24"/>
+          <w:lang w:val="en-GB"/>
+        </w:rPr>
+      </w:pPr>
+      <w:r>
+        <w:rPr>
+          <w:sz w:val="24"/>
+          <w:szCs w:val="24"/>
+          <w:lang w:val="en-GB"/>
+        </w:rPr>
+        <w:t>0 1 street_1 1 1</w:t>
+      </w:r>
+    </w:p>
+    <w:p>
+      <w:pPr>
+        <w:spacing w:after="0"/>
+        <w:jc w:val="both"/>
+        <w:rPr>
+          <w:sz w:val="24"/>
+          <w:szCs w:val="24"/>
+          <w:lang w:val="en-GB"/>
+        </w:rPr>
+      </w:pPr>
+      <w:r>
+        <w:rPr>
+          <w:sz w:val="24"/>
+          <w:szCs w:val="24"/>
+          <w:lang w:val="en-GB"/>
+        </w:rPr>
+        <w:t>1 1 street_1 2 1</w:t>
+      </w:r>
+    </w:p>
+    <w:p>
+      <w:pPr>
+        <w:spacing w:after="0"/>
+        <w:jc w:val="both"/>
+        <w:rPr>
+          <w:sz w:val="24"/>
+          <w:szCs w:val="24"/>
+          <w:lang w:val="en-GB"/>
+        </w:rPr>
+      </w:pPr>
+      <w:r>
+        <w:rPr>
+          <w:sz w:val="24"/>
+          <w:szCs w:val="24"/>
+          <w:lang w:val="en-GB"/>
+        </w:rPr>
+        <w:t>2 1 street_1 3 1</w:t>
+      </w:r>
+    </w:p>
+    <w:p>
+      <w:pPr>
+        <w:spacing w:after="0"/>
+        <w:jc w:val="both"/>
+        <w:rPr>
+          <w:sz w:val="24"/>
+          <w:szCs w:val="24"/>
+          <w:lang w:val="en-GB"/>
+        </w:rPr>
+      </w:pPr>
+      <w:r>
+        <w:rPr>
+          <w:sz w:val="24"/>
+          <w:szCs w:val="24"/>
+          <w:lang w:val="en-GB"/>
+        </w:rPr>
+        <w:t>3 1 street_1 4 1</w:t>
+      </w:r>
+    </w:p>
+    <w:p>
+      <w:pPr>
+        <w:spacing w:after="0"/>
+        <w:jc w:val="both"/>
+        <w:rPr>
+          <w:sz w:val="24"/>
+          <w:szCs w:val="24"/>
+          <w:lang w:val="en-GB"/>
+        </w:rPr>
+      </w:pPr>
+      <w:r>
+        <w:rPr>
+          <w:sz w:val="24"/>
+          <w:szCs w:val="24"/>
+          <w:lang w:val="en-GB"/>
+        </w:rPr>
+        <w:t>4 1 street_1 5 1</w:t>
+      </w:r>
+    </w:p>
+    <w:p>
+      <w:pPr>
+        <w:spacing w:after="0"/>
+        <w:jc w:val="both"/>
+        <w:rPr>
+          <w:sz w:val="24"/>
+          <w:szCs w:val="24"/>
+          <w:lang w:val="en-GB"/>
+        </w:rPr>
+      </w:pPr>
+    </w:p>
+    <w:p>
+      <w:pPr>
+        <w:spacing w:after="0"/>
+        <w:jc w:val="both"/>
+        <w:rPr>
+          <w:sz w:val="24"/>
+          <w:szCs w:val="24"/>
+          <w:lang w:val="en-GB"/>
+        </w:rPr>
+      </w:pPr>
+      <w:r>
+        <w:rPr>
+          <w:sz w:val="24"/>
+          <w:szCs w:val="24"/>
+          <w:lang w:val="en-GB"/>
+        </w:rPr>
+        <w:t xml:space="preserve">That’s </w:t>
+      </w:r>
+      <w:r>
+        <w:rPr>
+          <w:sz w:val="24"/>
+          <w:szCs w:val="24"/>
+          <w:lang w:val="en-GB"/>
+        </w:rPr>
+        <w:t xml:space="preserve">because all the edges value one. Moreover, the heuristic hasn’t been implemented. Thus, all the edges have the same weight and none of them is prior on the other. Therefore, the algorithm will at one time rich the solution but it will not be the shortest one because the algorithm will not have visited this path which is shortest. </w:t>
+      </w:r>
+    </w:p>
+    <w:p>
+      <w:pPr>
+        <w:spacing w:after="0"/>
+        <w:jc w:val="both"/>
+        <w:rPr>
+          <w:sz w:val="24"/>
+          <w:szCs w:val="24"/>
+          <w:lang w:val="en-GB"/>
+        </w:rPr>
+      </w:pPr>
+    </w:p>
+    <w:p>
+      <w:pPr>
+        <w:spacing w:after="0"/>
+        <w:jc w:val="both"/>
+        <w:rPr>
+          <w:sz w:val="24"/>
+          <w:szCs w:val="24"/>
+          <w:lang w:val="en-GB"/>
+        </w:rPr>
+      </w:pPr>
+      <w:r>
+        <w:rPr>
+          <w:sz w:val="24"/>
+          <w:szCs w:val="24"/>
+          <w:lang w:val="en-GB"/>
+        </w:rPr>
+        <w:t xml:space="preserve">For the A* we faced a real problem, the algorithm find a short path but it invented edges which doesn’t exist. </w:t>
+      </w:r>
+      <w:r>
+        <w:rPr>
+          <w:sz w:val="24"/>
+          <w:szCs w:val="24"/>
+          <w:lang w:val="en-GB"/>
+        </w:rPr>
+        <w:t>Or the solution is infinitely long. So, the algorithm find a solution, but, the printing of the path failed.</w:t>
+      </w:r>
+    </w:p>
+    <w:p>
+      <w:pPr>
+        <w:tabs>
+          <w:tab w:val="left" w:pos="1720"/>
+        </w:tabs>
+        <w:spacing w:after="0"/>
+        <w:jc w:val="both"/>
+        <w:rPr>
+          <w:sz w:val="24"/>
+          <w:szCs w:val="24"/>
+          <w:lang w:val="en-GB"/>
+        </w:rPr>
+      </w:pPr>
+      <w:r>
+        <w:rPr>
+          <w:sz w:val="24"/>
+          <w:szCs w:val="24"/>
+          <w:lang w:val="en-GB"/>
+        </w:rPr>
+        <w:tab/>
+      </w:r>
+    </w:p>
+    <w:p>
+      <w:pPr>
+        <w:tabs>
+          <w:tab w:val="left" w:pos="1720"/>
+        </w:tabs>
         <w:spacing w:after="0"/>
         <w:jc w:val="both"/>
         <w:rPr>
@@ -3913,177 +5786,185 @@
           <w:szCs w:val="24"/>
           <w:lang w:val="en-GB"/>
         </w:rPr>
+        <w:t>Creation of a knowledge base</w:t>
+      </w:r>
+    </w:p>
+    <w:p>
+      <w:pPr>
+        <w:spacing w:after="0"/>
+        <w:jc w:val="both"/>
+        <w:rPr>
+          <w:sz w:val="24"/>
+          <w:szCs w:val="24"/>
+          <w:lang w:val="en-GB"/>
+        </w:rPr>
+      </w:pPr>
+    </w:p>
+    <w:p>
+      <w:pPr>
+        <w:spacing w:after="0"/>
+        <w:jc w:val="both"/>
+        <w:rPr>
+          <w:sz w:val="24"/>
+          <w:szCs w:val="24"/>
+          <w:lang w:val="en-GB"/>
+        </w:rPr>
+      </w:pPr>
+      <w:r>
+        <w:rPr>
+          <w:sz w:val="24"/>
+          <w:szCs w:val="24"/>
+          <w:lang w:val="en-GB"/>
+        </w:rPr>
+        <w:t xml:space="preserve">Here again, the knowledge base is contained in text file. For instance, an if rule is represented as following: </w:t>
+      </w:r>
+      <w:r>
+        <w:rPr>
+          <w:i/>
+          <w:sz w:val="24"/>
+          <w:szCs w:val="24"/>
+          <w:lang w:val="en-GB"/>
+        </w:rPr>
+        <w:t>“</w:t>
+      </w:r>
+      <w:proofErr w:type="spellStart"/>
+      <w:r>
+        <w:rPr>
+          <w:i/>
+          <w:sz w:val="24"/>
+          <w:szCs w:val="24"/>
+          <w:lang w:val="en-GB"/>
+        </w:rPr>
+        <w:t>a</w:t>
+      </w:r>
+      <w:proofErr w:type="spellEnd"/>
+      <w:r>
+        <w:rPr>
+          <w:i/>
+          <w:sz w:val="24"/>
+          <w:szCs w:val="24"/>
+          <w:lang w:val="en-GB"/>
+        </w:rPr>
+        <w:t xml:space="preserve"> if b c”.</w:t>
+      </w:r>
+      <w:r>
+        <w:rPr>
+          <w:sz w:val="24"/>
+          <w:szCs w:val="24"/>
+          <w:lang w:val="en-GB"/>
+        </w:rPr>
+        <w:t xml:space="preserve"> In this case, the head of the if rule will contain “a” and the tail will contain “b” and “c” and </w:t>
+      </w:r>
+      <w:proofErr w:type="spellStart"/>
+      <w:r>
+        <w:rPr>
+          <w:sz w:val="24"/>
+          <w:szCs w:val="24"/>
+          <w:lang w:val="en-GB"/>
+        </w:rPr>
+        <w:t>edgs</w:t>
+      </w:r>
+      <w:proofErr w:type="spellEnd"/>
+      <w:r>
+        <w:rPr>
+          <w:sz w:val="24"/>
+          <w:szCs w:val="24"/>
+          <w:lang w:val="en-GB"/>
+        </w:rPr>
+        <w:t xml:space="preserve"> name will be </w:t>
+      </w:r>
+      <w:r>
+        <w:rPr>
+          <w:i/>
+          <w:sz w:val="24"/>
+          <w:szCs w:val="24"/>
+          <w:lang w:val="en-GB"/>
+        </w:rPr>
+        <w:t>“</w:t>
+      </w:r>
+      <w:proofErr w:type="spellStart"/>
+      <w:r>
+        <w:rPr>
+          <w:i/>
+          <w:sz w:val="24"/>
+          <w:szCs w:val="24"/>
+          <w:lang w:val="en-GB"/>
+        </w:rPr>
+        <w:t>a</w:t>
+      </w:r>
+      <w:proofErr w:type="spellEnd"/>
+      <w:r>
+        <w:rPr>
+          <w:i/>
+          <w:sz w:val="24"/>
+          <w:szCs w:val="24"/>
+          <w:lang w:val="en-GB"/>
+        </w:rPr>
+        <w:t xml:space="preserve"> if b c”.</w:t>
+      </w:r>
+    </w:p>
+    <w:p>
+      <w:pPr>
+        <w:spacing w:after="0"/>
+        <w:jc w:val="both"/>
+        <w:rPr>
+          <w:sz w:val="24"/>
+          <w:szCs w:val="24"/>
+          <w:lang w:val="en-GB"/>
+        </w:rPr>
+      </w:pPr>
+    </w:p>
+    <w:p>
+      <w:pPr>
+        <w:spacing w:after="0"/>
+        <w:jc w:val="both"/>
+        <w:rPr>
+          <w:sz w:val="24"/>
+          <w:szCs w:val="24"/>
+          <w:lang w:val="en-GB"/>
+        </w:rPr>
+      </w:pPr>
+      <w:r>
+        <w:rPr>
+          <w:sz w:val="24"/>
+          <w:szCs w:val="24"/>
+          <w:lang w:val="en-GB"/>
+        </w:rPr>
+        <w:t xml:space="preserve">As in the previous problem, the file is red a first time to get all the possible clauses in the file. First in each line of the file i.e. in each rule, the world “if” will be separate the rule in two clauses. And then we separate all the clauses in literals, to be able to create the object </w:t>
+      </w:r>
+      <w:r>
+        <w:rPr>
+          <w:i/>
+          <w:sz w:val="24"/>
+          <w:szCs w:val="24"/>
+          <w:lang w:val="en-GB"/>
+        </w:rPr>
+        <w:t>Clause</w:t>
+      </w:r>
+      <w:r>
+        <w:rPr>
+          <w:sz w:val="24"/>
+          <w:szCs w:val="24"/>
+          <w:lang w:val="en-GB"/>
+        </w:rPr>
+        <w:t xml:space="preserve">. Then, the file is red a second time to define the clauses successor to every clause. </w:t>
+      </w:r>
+      <w:r>
+        <w:rPr>
+          <w:sz w:val="24"/>
+          <w:szCs w:val="24"/>
+          <w:lang w:val="en-GB"/>
+        </w:rPr>
+        <w:t xml:space="preserve">At the end </w:t>
+      </w:r>
+      <w:r>
+        <w:rPr>
+          <w:sz w:val="24"/>
+          <w:szCs w:val="24"/>
+          <w:lang w:val="en-GB"/>
+        </w:rPr>
         <w:lastRenderedPageBreak/>
-        <w:t>Creation of a knowledge base</w:t>
-      </w:r>
-    </w:p>
-    <w:p>
-      <w:pPr>
-        <w:spacing w:after="0"/>
-        <w:jc w:val="both"/>
-        <w:rPr>
-          <w:sz w:val="24"/>
-          <w:szCs w:val="24"/>
-          <w:lang w:val="en-GB"/>
-        </w:rPr>
-      </w:pPr>
-    </w:p>
-    <w:p>
-      <w:pPr>
-        <w:spacing w:after="0"/>
-        <w:jc w:val="both"/>
-        <w:rPr>
-          <w:sz w:val="24"/>
-          <w:szCs w:val="24"/>
-          <w:lang w:val="en-GB"/>
-        </w:rPr>
-      </w:pPr>
-      <w:r>
-        <w:rPr>
-          <w:sz w:val="24"/>
-          <w:szCs w:val="24"/>
-          <w:lang w:val="en-GB"/>
-        </w:rPr>
-        <w:t xml:space="preserve">Here again, the knowledge base is contained in text file. For instance, an if rule is represented as following: </w:t>
-      </w:r>
-      <w:r>
-        <w:rPr>
-          <w:i/>
-          <w:sz w:val="24"/>
-          <w:szCs w:val="24"/>
-          <w:lang w:val="en-GB"/>
-        </w:rPr>
-        <w:t>“</w:t>
-      </w:r>
-      <w:proofErr w:type="spellStart"/>
-      <w:r>
-        <w:rPr>
-          <w:i/>
-          <w:sz w:val="24"/>
-          <w:szCs w:val="24"/>
-          <w:lang w:val="en-GB"/>
-        </w:rPr>
-        <w:t>a</w:t>
-      </w:r>
-      <w:proofErr w:type="spellEnd"/>
-      <w:r>
-        <w:rPr>
-          <w:i/>
-          <w:sz w:val="24"/>
-          <w:szCs w:val="24"/>
-          <w:lang w:val="en-GB"/>
-        </w:rPr>
-        <w:t xml:space="preserve"> if b c”.</w:t>
-      </w:r>
-      <w:r>
-        <w:rPr>
-          <w:sz w:val="24"/>
-          <w:szCs w:val="24"/>
-          <w:lang w:val="en-GB"/>
-        </w:rPr>
-        <w:t xml:space="preserve"> In this case, the head of the if rule will contain “a” and the tail will contain “b” and “c” and </w:t>
-      </w:r>
-      <w:proofErr w:type="spellStart"/>
-      <w:r>
-        <w:rPr>
-          <w:sz w:val="24"/>
-          <w:szCs w:val="24"/>
-          <w:lang w:val="en-GB"/>
-        </w:rPr>
-        <w:t>edgs</w:t>
-      </w:r>
-      <w:proofErr w:type="spellEnd"/>
-      <w:r>
-        <w:rPr>
-          <w:sz w:val="24"/>
-          <w:szCs w:val="24"/>
-          <w:lang w:val="en-GB"/>
-        </w:rPr>
-        <w:t xml:space="preserve"> name will be </w:t>
-      </w:r>
-      <w:r>
-        <w:rPr>
-          <w:i/>
-          <w:sz w:val="24"/>
-          <w:szCs w:val="24"/>
-          <w:lang w:val="en-GB"/>
-        </w:rPr>
-        <w:t>“</w:t>
-      </w:r>
-      <w:proofErr w:type="spellStart"/>
-      <w:r>
-        <w:rPr>
-          <w:i/>
-          <w:sz w:val="24"/>
-          <w:szCs w:val="24"/>
-          <w:lang w:val="en-GB"/>
-        </w:rPr>
-        <w:t>a</w:t>
-      </w:r>
-      <w:proofErr w:type="spellEnd"/>
-      <w:r>
-        <w:rPr>
-          <w:i/>
-          <w:sz w:val="24"/>
-          <w:szCs w:val="24"/>
-          <w:lang w:val="en-GB"/>
-        </w:rPr>
-        <w:t xml:space="preserve"> if b c”.</w:t>
-      </w:r>
-    </w:p>
-    <w:p>
-      <w:pPr>
-        <w:spacing w:after="0"/>
-        <w:jc w:val="both"/>
-        <w:rPr>
-          <w:sz w:val="24"/>
-          <w:szCs w:val="24"/>
-          <w:lang w:val="en-GB"/>
-        </w:rPr>
-      </w:pPr>
-    </w:p>
-    <w:p>
-      <w:pPr>
-        <w:spacing w:after="0"/>
-        <w:jc w:val="both"/>
-        <w:rPr>
-          <w:sz w:val="24"/>
-          <w:szCs w:val="24"/>
-          <w:lang w:val="en-GB"/>
-        </w:rPr>
-      </w:pPr>
-      <w:r>
-        <w:rPr>
-          <w:sz w:val="24"/>
-          <w:szCs w:val="24"/>
-          <w:lang w:val="en-GB"/>
-        </w:rPr>
-        <w:t xml:space="preserve">As in the previous problem, the file is red a first time to get all the possible clauses in the file. First in each line of the file i.e. in each rule, the world “if” will be separate the rule in two clauses. And then we separate all the clauses in literals, to be able to create the object </w:t>
-      </w:r>
-      <w:r>
-        <w:rPr>
-          <w:i/>
-          <w:sz w:val="24"/>
-          <w:szCs w:val="24"/>
-          <w:lang w:val="en-GB"/>
-        </w:rPr>
-        <w:t>Clause</w:t>
-      </w:r>
-      <w:r>
-        <w:rPr>
-          <w:sz w:val="24"/>
-          <w:szCs w:val="24"/>
-          <w:lang w:val="en-GB"/>
-        </w:rPr>
-        <w:t xml:space="preserve">. Then, the file is red a second time to define the clauses successor to every clause. </w:t>
-      </w:r>
-      <w:r>
-        <w:rPr>
-          <w:sz w:val="24"/>
-          <w:szCs w:val="24"/>
-          <w:lang w:val="en-GB"/>
-        </w:rPr>
-        <w:t xml:space="preserve">At the end of this second lecture we have the complete vertex set which permit to </w:t>
+        <w:t xml:space="preserve">of this second lecture we have the complete vertex set which permit to </w:t>
       </w:r>
       <w:r>
         <w:rPr>
@@ -4195,15 +6076,7 @@
           <w:szCs w:val="24"/>
           <w:lang w:val="en-GB"/>
         </w:rPr>
-        <w:t xml:space="preserve">The way of running the algorithms on this part is the same as the previous problem. First the graph s created then </w:t>
-      </w:r>
-      <w:r>
-        <w:rPr>
-          <w:sz w:val="24"/>
-          <w:szCs w:val="24"/>
-          <w:lang w:val="en-GB"/>
-        </w:rPr>
-        <w:t xml:space="preserve">the starting state should be set thanks to the method </w:t>
+        <w:t xml:space="preserve">The way of running the algorithms on this part is the same as the previous problem. First the graph s created then the starting state should be set thanks to the method </w:t>
       </w:r>
       <w:proofErr w:type="spellStart"/>
       <w:r>
@@ -4270,104 +6143,41 @@
         <w:spacing w:after="0"/>
         <w:jc w:val="both"/>
         <w:rPr>
-          <w:color w:val="ED7D31" w:themeColor="accent2"/>
-          <w:sz w:val="24"/>
-          <w:szCs w:val="24"/>
-          <w:lang w:val="en-GB"/>
-        </w:rPr>
-      </w:pPr>
-      <w:r>
-        <w:rPr>
-          <w:color w:val="ED7D31" w:themeColor="accent2"/>
-          <w:sz w:val="24"/>
-          <w:szCs w:val="24"/>
-          <w:lang w:val="en-GB"/>
-        </w:rPr>
-        <w:t>• explanation of chosen data representations</w:t>
-      </w:r>
-    </w:p>
-    <w:p>
-      <w:pPr>
-        <w:spacing w:after="0"/>
-        <w:jc w:val="both"/>
-        <w:rPr>
-          <w:color w:val="4472C4" w:themeColor="accent1"/>
-          <w:sz w:val="24"/>
-          <w:szCs w:val="24"/>
-          <w:lang w:val="en-GB"/>
-        </w:rPr>
-      </w:pPr>
-      <w:r>
-        <w:rPr>
-          <w:strike/>
-          <w:color w:val="4472C4" w:themeColor="accent1"/>
-          <w:sz w:val="24"/>
-          <w:szCs w:val="24"/>
-          <w:lang w:val="en-GB"/>
-        </w:rPr>
-        <w:t>• elaboration of the cruci</w:t>
-      </w:r>
-      <w:r>
-        <w:rPr>
-          <w:strike/>
-          <w:color w:val="4472C4" w:themeColor="accent1"/>
-          <w:sz w:val="24"/>
-          <w:szCs w:val="24"/>
-          <w:lang w:val="en-GB"/>
-        </w:rPr>
-        <w:t xml:space="preserve">al parts of your algorithms </w:t>
-      </w:r>
-      <w:r>
-        <w:rPr>
-          <w:color w:val="4472C4" w:themeColor="accent1"/>
-          <w:sz w:val="24"/>
-          <w:szCs w:val="24"/>
-          <w:lang w:val="en-GB"/>
-        </w:rPr>
-        <w:t xml:space="preserve"> see algorithm part</w:t>
-      </w:r>
-    </w:p>
-    <w:p>
-      <w:pPr>
-        <w:spacing w:after="0"/>
-        <w:jc w:val="both"/>
-        <w:rPr>
-          <w:color w:val="FF0000"/>
-          <w:sz w:val="24"/>
-          <w:szCs w:val="24"/>
-          <w:lang w:val="en-GB"/>
-        </w:rPr>
-      </w:pPr>
-      <w:r>
-        <w:rPr>
-          <w:color w:val="FF0000"/>
-          <w:sz w:val="24"/>
-          <w:szCs w:val="24"/>
-          <w:lang w:val="en-GB"/>
-        </w:rPr>
-        <w:t>• choice of heuristic evaluation functions</w:t>
-      </w:r>
-    </w:p>
-    <w:p>
-      <w:pPr>
-        <w:spacing w:after="0"/>
-        <w:jc w:val="both"/>
-        <w:rPr>
-          <w:color w:val="FF0000"/>
-          <w:sz w:val="24"/>
-          <w:szCs w:val="24"/>
-          <w:lang w:val="en-GB"/>
-        </w:rPr>
-      </w:pPr>
-      <w:r>
-        <w:rPr>
-          <w:color w:val="FF0000"/>
-          <w:sz w:val="24"/>
-          <w:szCs w:val="24"/>
-          <w:lang w:val="en-GB"/>
-        </w:rPr>
-        <w:t>• explanation of the data set up for initiating a search</w:t>
-      </w:r>
+          <w:sz w:val="24"/>
+          <w:szCs w:val="24"/>
+          <w:lang w:val="en-GB"/>
+        </w:rPr>
+      </w:pPr>
+      <w:r>
+        <w:rPr>
+          <w:sz w:val="24"/>
+          <w:szCs w:val="24"/>
+          <w:lang w:val="en-GB"/>
+        </w:rPr>
+        <w:t>The program doesn’t want to compile. During the lecture of the file, the edges cannot be emplaced back of the edges list of the successor clauses of a clause. So we cannot show you any result at that point because of this error.</w:t>
+      </w:r>
+    </w:p>
+    <w:p>
+      <w:pPr>
+        <w:spacing w:after="0"/>
+        <w:jc w:val="both"/>
+        <w:rPr>
+          <w:sz w:val="24"/>
+          <w:szCs w:val="24"/>
+          <w:lang w:val="en-GB"/>
+        </w:rPr>
+      </w:pPr>
+    </w:p>
+    <w:p>
+      <w:pPr>
+        <w:spacing w:after="0"/>
+        <w:jc w:val="both"/>
+        <w:rPr>
+          <w:sz w:val="24"/>
+          <w:szCs w:val="24"/>
+          <w:lang w:val="en-GB"/>
+        </w:rPr>
+      </w:pPr>
     </w:p>
     <w:p>
       <w:pPr>
@@ -4458,38 +6268,113 @@
         </w:rPr>
         <w:t xml:space="preserve"> structure has been massively used. The inheritance of classes has also very useful to define the vertices and edges of the graph representation of the problem.</w:t>
       </w:r>
-    </w:p>
-    <w:p>
-      <w:pPr>
-        <w:spacing w:after="0"/>
-        <w:jc w:val="both"/>
-        <w:rPr>
-          <w:sz w:val="24"/>
-          <w:szCs w:val="24"/>
-          <w:lang w:val="en-GB"/>
-        </w:rPr>
-      </w:pPr>
-    </w:p>
-    <w:p>
-      <w:pPr>
-        <w:spacing w:after="0"/>
-        <w:jc w:val="both"/>
-        <w:rPr>
-          <w:color w:val="FF0000"/>
-          <w:sz w:val="24"/>
-          <w:szCs w:val="24"/>
-          <w:lang w:val="en-GB"/>
-        </w:rPr>
-      </w:pPr>
-      <w:r>
-        <w:rPr>
-          <w:color w:val="FF0000"/>
-          <w:sz w:val="24"/>
-          <w:szCs w:val="24"/>
-          <w:lang w:val="en-GB"/>
-        </w:rPr>
-        <w:t>RESULTS</w:t>
-      </w:r>
+      <w:r>
+        <w:rPr>
+          <w:sz w:val="24"/>
+          <w:szCs w:val="24"/>
+          <w:lang w:val="en-GB"/>
+        </w:rPr>
+        <w:t xml:space="preserve"> All in all, the algorithm can work on the two problem.</w:t>
+      </w:r>
+    </w:p>
+    <w:p>
+      <w:pPr>
+        <w:spacing w:after="0"/>
+        <w:jc w:val="both"/>
+        <w:rPr>
+          <w:sz w:val="24"/>
+          <w:szCs w:val="24"/>
+          <w:lang w:val="en-GB"/>
+        </w:rPr>
+      </w:pPr>
+    </w:p>
+    <w:p>
+      <w:pPr>
+        <w:spacing w:after="0"/>
+        <w:jc w:val="both"/>
+        <w:rPr>
+          <w:sz w:val="24"/>
+          <w:szCs w:val="24"/>
+          <w:lang w:val="en-GB"/>
+        </w:rPr>
+      </w:pPr>
+      <w:r>
+        <w:rPr>
+          <w:sz w:val="24"/>
+          <w:szCs w:val="24"/>
+          <w:lang w:val="en-GB"/>
+        </w:rPr>
+        <w:t>During the project, many problem were faced and the debugging was quite long.</w:t>
+      </w:r>
+      <w:r>
+        <w:rPr>
+          <w:sz w:val="24"/>
+          <w:szCs w:val="24"/>
+          <w:lang w:val="en-GB"/>
+        </w:rPr>
+        <w:t xml:space="preserve"> And especially about the management of memory and operator.</w:t>
+      </w:r>
+      <w:r>
+        <w:rPr>
+          <w:sz w:val="24"/>
+          <w:szCs w:val="24"/>
+          <w:lang w:val="en-GB"/>
+        </w:rPr>
+        <w:t xml:space="preserve"> Thus, the heuristic hasn’t been implemented because of time missing. So, </w:t>
+      </w:r>
+      <w:r>
+        <w:rPr>
+          <w:sz w:val="24"/>
+          <w:szCs w:val="24"/>
+          <w:lang w:val="en-GB"/>
+        </w:rPr>
+        <w:t>the</w:t>
+      </w:r>
+      <w:r>
+        <w:rPr>
+          <w:sz w:val="24"/>
+          <w:szCs w:val="24"/>
+          <w:lang w:val="en-GB"/>
+        </w:rPr>
+        <w:t xml:space="preserve"> A* algorithm is </w:t>
+      </w:r>
+      <w:r>
+        <w:rPr>
+          <w:sz w:val="24"/>
+          <w:szCs w:val="24"/>
+          <w:lang w:val="en-GB"/>
+        </w:rPr>
+        <w:t>a</w:t>
+      </w:r>
+      <w:r>
+        <w:rPr>
+          <w:sz w:val="24"/>
+          <w:szCs w:val="24"/>
+          <w:lang w:val="en-GB"/>
+        </w:rPr>
+        <w:t xml:space="preserve"> Dijkstra algorithm and the RBFS is a depth first algorithm.</w:t>
+      </w:r>
+      <w:r>
+        <w:rPr>
+          <w:sz w:val="24"/>
+          <w:szCs w:val="24"/>
+          <w:lang w:val="en-GB"/>
+        </w:rPr>
+        <w:t xml:space="preserve"> So, an amelioration is to implement this heuristic which should be for the map problem the Euclidian distance between the current vertex and the goal vertex. In the clauses inference rule problem, it will be and similarity of clauses. For instance, if two clauses have the same literals the heuristic would value 0. Then, if there is one literal which is not in the other clause the heuristic between this two clause will increase buy one.</w:t>
+      </w:r>
+      <w:bookmarkStart w:id="1" w:name="_GoBack"/>
+      <w:bookmarkEnd w:id="1"/>
+    </w:p>
+    <w:p>
+      <w:pPr>
+        <w:spacing w:after="0"/>
+        <w:jc w:val="both"/>
+        <w:rPr>
+          <w:sz w:val="24"/>
+          <w:szCs w:val="24"/>
+          <w:lang w:val="en-GB"/>
+        </w:rPr>
+      </w:pPr>
     </w:p>
     <w:sectPr>
       <w:pgSz w:w="11906" w:h="16838"/>

--- a/Rapport.docx
+++ b/Rapport.docx
@@ -2173,16 +2173,16 @@
         </w:rPr>
         <w:t xml:space="preserve">the </w:t>
       </w:r>
-      <w:proofErr w:type="spellStart"/>
-      <w:r>
-        <w:rPr>
-          <w:sz w:val="24"/>
-          <w:szCs w:val="24"/>
-          <w:lang w:val="en-GB"/>
-        </w:rPr>
-        <w:t>methode</w:t>
-      </w:r>
-      <w:proofErr w:type="spellEnd"/>
+      <w:r>
+        <w:rPr>
+          <w:sz w:val="24"/>
+          <w:szCs w:val="24"/>
+          <w:lang w:val="en-GB"/>
+        </w:rPr>
+        <w:t>method</w:t>
+      </w:r>
+      <w:bookmarkStart w:id="1" w:name="_GoBack"/>
+      <w:bookmarkEnd w:id="1"/>
       <w:r>
         <w:rPr>
           <w:sz w:val="24"/>
@@ -6362,8 +6362,6 @@
         </w:rPr>
         <w:t xml:space="preserve"> So, an amelioration is to implement this heuristic which should be for the map problem the Euclidian distance between the current vertex and the goal vertex. In the clauses inference rule problem, it will be and similarity of clauses. For instance, if two clauses have the same literals the heuristic would value 0. Then, if there is one literal which is not in the other clause the heuristic between this two clause will increase buy one.</w:t>
       </w:r>
-      <w:bookmarkStart w:id="1" w:name="_GoBack"/>
-      <w:bookmarkEnd w:id="1"/>
     </w:p>
     <w:p>
       <w:pPr>
